--- a/AngularDeepDiveNotes.docx
+++ b/AngularDeepDiveNotes.docx
@@ -1,14 +1,779 @@
 
 <file path=word/document.xml><?xml version="1.0" encoding="utf-8"?>
-<w:document xmlns:wpc="http://schemas.microsoft.com/office/word/2010/wordprocessingCanvas" xmlns:mc="http://schemas.openxmlformats.org/markup-compatibility/2006" xmlns:o="urn:schemas-microsoft-com:office:office" xmlns:r="http://schemas.openxmlformats.org/officeDocument/2006/relationships" xmlns:m="http://schemas.openxmlformats.org/officeDocument/2006/math" xmlns:v="urn:schemas-microsoft-com:vml" xmlns:wp14="http://schemas.microsoft.com/office/word/2010/wordprocessingDrawing" xmlns:wp="http://schemas.openxmlformats.org/drawingml/2006/wordprocessingDrawing" xmlns:w10="urn:schemas-microsoft-com:office:word" xmlns:w="http://schemas.openxmlformats.org/wordprocessingml/2006/main" xmlns:w14="http://schemas.microsoft.com/office/word/2010/wordml" xmlns:wpg="http://schemas.microsoft.com/office/word/2010/wordprocessingGroup" xmlns:wpi="http://schemas.microsoft.com/office/word/2010/wordprocessingInk" xmlns:wne="http://schemas.microsoft.com/office/word/2006/wordml" xmlns:wps="http://schemas.microsoft.com/office/word/2010/wordprocessingShape" mc:Ignorable="w14 wp14">
+<w:document xmlns:wpc="http://schemas.microsoft.com/office/word/2010/wordprocessingCanvas" xmlns:cx="http://schemas.microsoft.com/office/drawing/2014/chartex" xmlns:cx1="http://schemas.microsoft.com/office/drawing/2015/9/8/chartex" xmlns:cx2="http://schemas.microsoft.com/office/drawing/2015/10/21/chartex" xmlns:cx3="http://schemas.microsoft.com/office/drawing/2016/5/9/chartex" xmlns:cx4="http://schemas.microsoft.com/office/drawing/2016/5/10/chartex" xmlns:cx5="http://schemas.microsoft.com/office/drawing/2016/5/11/chartex" xmlns:cx6="http://schemas.microsoft.com/office/drawing/2016/5/12/chartex" xmlns:cx7="http://schemas.microsoft.com/office/drawing/2016/5/13/chartex" xmlns:cx8="http://schemas.microsoft.com/office/drawing/2016/5/14/chartex" xmlns:mc="http://schemas.openxmlformats.org/markup-compatibility/2006" xmlns:aink="http://schemas.microsoft.com/office/drawing/2016/ink" xmlns:am3d="http://schemas.microsoft.com/office/drawing/2017/model3d" xmlns:o="urn:schemas-microsoft-com:office:office" xmlns:oel="http://schemas.microsoft.com/office/2019/extlst" xmlns:r="http://schemas.openxmlformats.org/officeDocument/2006/relationships" xmlns:m="http://schemas.openxmlformats.org/officeDocument/2006/math" xmlns:v="urn:schemas-microsoft-com:vml" xmlns:wp14="http://schemas.microsoft.com/office/word/2010/wordprocessingDrawing" xmlns:wp="http://schemas.openxmlformats.org/drawingml/2006/wordprocessingDrawing" xmlns:w10="urn:schemas-microsoft-com:office:word" xmlns:w="http://schemas.openxmlformats.org/wordprocessingml/2006/main" xmlns:w14="http://schemas.microsoft.com/office/word/2010/wordml" xmlns:w15="http://schemas.microsoft.com/office/word/2012/wordml" xmlns:w16cex="http://schemas.microsoft.com/office/word/2018/wordml/cex" xmlns:w16cid="http://schemas.microsoft.com/office/word/2016/wordml/cid" xmlns:w16="http://schemas.microsoft.com/office/word/2018/wordml" xmlns:w16sdtdh="http://schemas.microsoft.com/office/word/2020/wordml/sdtdatahash" xmlns:w16se="http://schemas.microsoft.com/office/word/2015/wordml/symex" xmlns:wpg="http://schemas.microsoft.com/office/word/2010/wordprocessingGroup" xmlns:wpi="http://schemas.microsoft.com/office/word/2010/wordprocessingInk" xmlns:wne="http://schemas.microsoft.com/office/word/2006/wordml" xmlns:wps="http://schemas.microsoft.com/office/word/2010/wordprocessingShape" mc:Ignorable="w14 w15 w16se w16cid w16 w16cex w16sdtdh wp14">
   <w:body>
     <w:p>
       <w:pPr>
         <w:spacing w:after="0"/>
         <w:rPr>
-          <w:lang w:val="en-US"/>
-        </w:rPr>
-      </w:pPr>
+          <w:b/>
+          <w:bCs/>
+          <w:iCs/>
+          <w:lang w:val="en-US"/>
+        </w:rPr>
+      </w:pPr>
+      <w:r>
+        <w:rPr>
+          <w:b/>
+          <w:bCs/>
+          <w:iCs/>
+          <w:lang w:val="en-US"/>
+        </w:rPr>
+        <w:t>Angular Developer Guide:</w:t>
+      </w:r>
+    </w:p>
+    <w:p>
+      <w:pPr>
+        <w:spacing w:after="0"/>
+        <w:rPr>
+          <w:iCs/>
+          <w:lang w:val="en-US"/>
+        </w:rPr>
+      </w:pPr>
+      <w:r>
+        <w:rPr>
+          <w:b/>
+          <w:bCs/>
+          <w:i/>
+          <w:u w:val="single"/>
+          <w:lang w:val="en-US"/>
+        </w:rPr>
+        <w:t>Standalone</w:t>
+      </w:r>
+      <w:r>
+        <w:rPr>
+          <w:b/>
+          <w:bCs/>
+          <w:i/>
+          <w:u w:val="single"/>
+          <w:lang w:val="en-US"/>
+        </w:rPr>
+        <w:t xml:space="preserve">: </w:t>
+      </w:r>
+      <w:r>
+        <w:rPr>
+          <w:iCs/>
+          <w:lang w:val="en-US"/>
+        </w:rPr>
+        <w:t xml:space="preserve">it is a property in @component decorator, to tell application that this standalone component will declare its dependencies by its own instead of getting dependencies from </w:t>
+      </w:r>
+      <w:proofErr w:type="spellStart"/>
+      <w:r>
+        <w:rPr>
+          <w:iCs/>
+          <w:lang w:val="en-US"/>
+        </w:rPr>
+        <w:t>ngModule</w:t>
+      </w:r>
+      <w:proofErr w:type="spellEnd"/>
+      <w:r>
+        <w:rPr>
+          <w:iCs/>
+          <w:lang w:val="en-US"/>
+        </w:rPr>
+        <w:t xml:space="preserve"> and it can import another standalone component as dependencies using import array.</w:t>
+      </w:r>
+    </w:p>
+    <w:p>
+      <w:pPr>
+        <w:spacing w:after="0"/>
+        <w:rPr>
+          <w:iCs/>
+          <w:lang w:val="en-US"/>
+        </w:rPr>
+      </w:pPr>
+      <w:r>
+        <w:rPr>
+          <w:b/>
+          <w:bCs/>
+          <w:i/>
+          <w:u w:val="single"/>
+          <w:lang w:val="en-US"/>
+        </w:rPr>
+        <w:t xml:space="preserve">Using </w:t>
+      </w:r>
+      <w:proofErr w:type="spellStart"/>
+      <w:r>
+        <w:rPr>
+          <w:b/>
+          <w:bCs/>
+          <w:i/>
+          <w:u w:val="single"/>
+          <w:lang w:val="en-US"/>
+        </w:rPr>
+        <w:t>ngModlue</w:t>
+      </w:r>
+      <w:proofErr w:type="spellEnd"/>
+      <w:r>
+        <w:rPr>
+          <w:b/>
+          <w:bCs/>
+          <w:i/>
+          <w:u w:val="single"/>
+          <w:lang w:val="en-US"/>
+        </w:rPr>
+        <w:t xml:space="preserve"> in Standalone component</w:t>
+      </w:r>
+      <w:r>
+        <w:rPr>
+          <w:iCs/>
+          <w:lang w:val="en-US"/>
+        </w:rPr>
+        <w:t>:</w:t>
+      </w:r>
+    </w:p>
+    <w:p>
+      <w:pPr>
+        <w:spacing w:after="0"/>
+        <w:rPr>
+          <w:iCs/>
+          <w:lang w:val="en-US"/>
+        </w:rPr>
+      </w:pPr>
+      <w:r>
+        <w:rPr>
+          <w:iCs/>
+          <w:lang w:val="en-US"/>
+        </w:rPr>
+        <w:t xml:space="preserve">If you want to access other components, </w:t>
+      </w:r>
+      <w:proofErr w:type="gramStart"/>
+      <w:r>
+        <w:rPr>
+          <w:iCs/>
+          <w:lang w:val="en-US"/>
+        </w:rPr>
+        <w:t>directives</w:t>
+      </w:r>
+      <w:proofErr w:type="gramEnd"/>
+      <w:r>
+        <w:rPr>
+          <w:iCs/>
+          <w:lang w:val="en-US"/>
+        </w:rPr>
+        <w:t xml:space="preserve"> or pipe some of these dependencies are not standalone component, but you can use it by import </w:t>
+      </w:r>
+      <w:proofErr w:type="spellStart"/>
+      <w:r>
+        <w:rPr>
+          <w:iCs/>
+          <w:lang w:val="en-US"/>
+        </w:rPr>
+        <w:t>ngModule</w:t>
+      </w:r>
+      <w:proofErr w:type="spellEnd"/>
+      <w:r>
+        <w:rPr>
+          <w:iCs/>
+          <w:lang w:val="en-US"/>
+        </w:rPr>
+        <w:t xml:space="preserve"> on standalone component.</w:t>
+      </w:r>
+    </w:p>
+    <w:p>
+      <w:pPr>
+        <w:spacing w:after="0"/>
+        <w:rPr>
+          <w:b/>
+          <w:bCs/>
+          <w:i/>
+          <w:u w:val="single"/>
+          <w:lang w:val="en-US"/>
+        </w:rPr>
+      </w:pPr>
+      <w:r>
+        <w:rPr>
+          <w:b/>
+          <w:bCs/>
+          <w:i/>
+          <w:u w:val="single"/>
+          <w:lang w:val="en-US"/>
+        </w:rPr>
+        <w:t xml:space="preserve">Using Standalone component in </w:t>
+      </w:r>
+      <w:proofErr w:type="spellStart"/>
+      <w:r>
+        <w:rPr>
+          <w:b/>
+          <w:bCs/>
+          <w:i/>
+          <w:u w:val="single"/>
+          <w:lang w:val="en-US"/>
+        </w:rPr>
+        <w:t>ngModule</w:t>
+      </w:r>
+      <w:proofErr w:type="spellEnd"/>
+      <w:r>
+        <w:rPr>
+          <w:b/>
+          <w:bCs/>
+          <w:i/>
+          <w:u w:val="single"/>
+          <w:lang w:val="en-US"/>
+        </w:rPr>
+        <w:t>:</w:t>
+      </w:r>
+    </w:p>
+    <w:p>
+      <w:pPr>
+        <w:spacing w:after="0"/>
+        <w:rPr>
+          <w:iCs/>
+          <w:lang w:val="en-US"/>
+        </w:rPr>
+      </w:pPr>
+      <w:r>
+        <w:rPr>
+          <w:iCs/>
+          <w:lang w:val="en-US"/>
+        </w:rPr>
+        <w:t xml:space="preserve">You can import standalone component into </w:t>
+      </w:r>
+      <w:proofErr w:type="spellStart"/>
+      <w:r>
+        <w:rPr>
+          <w:iCs/>
+          <w:lang w:val="en-US"/>
+        </w:rPr>
+        <w:t>ngModule</w:t>
+      </w:r>
+      <w:proofErr w:type="spellEnd"/>
+      <w:r>
+        <w:rPr>
+          <w:iCs/>
+          <w:lang w:val="en-US"/>
+        </w:rPr>
+        <w:t xml:space="preserve"> by adding that in import array of </w:t>
+      </w:r>
+      <w:proofErr w:type="spellStart"/>
+      <w:r>
+        <w:rPr>
+          <w:iCs/>
+          <w:lang w:val="en-US"/>
+        </w:rPr>
+        <w:t>ngModule</w:t>
+      </w:r>
+      <w:proofErr w:type="spellEnd"/>
+      <w:r>
+        <w:rPr>
+          <w:iCs/>
+          <w:lang w:val="en-US"/>
+        </w:rPr>
+        <w:t>.</w:t>
+      </w:r>
+    </w:p>
+    <w:p>
+      <w:pPr>
+        <w:spacing w:after="0"/>
+        <w:rPr>
+          <w:b/>
+          <w:bCs/>
+          <w:i/>
+          <w:u w:val="single"/>
+          <w:lang w:val="en-US"/>
+        </w:rPr>
+      </w:pPr>
+      <w:proofErr w:type="spellStart"/>
+      <w:r>
+        <w:rPr>
+          <w:b/>
+          <w:bCs/>
+          <w:i/>
+          <w:u w:val="single"/>
+          <w:lang w:val="en-US"/>
+        </w:rPr>
+        <w:t>Bootstraping</w:t>
+      </w:r>
+      <w:proofErr w:type="spellEnd"/>
+      <w:r>
+        <w:rPr>
+          <w:b/>
+          <w:bCs/>
+          <w:i/>
+          <w:u w:val="single"/>
+          <w:lang w:val="en-US"/>
+        </w:rPr>
+        <w:t xml:space="preserve"> Angular Application</w:t>
+      </w:r>
+      <w:r>
+        <w:rPr>
+          <w:b/>
+          <w:bCs/>
+          <w:i/>
+          <w:u w:val="single"/>
+          <w:lang w:val="en-US"/>
+        </w:rPr>
+        <w:t>:</w:t>
+      </w:r>
+    </w:p>
+    <w:p>
+      <w:pPr>
+        <w:spacing w:after="0"/>
+        <w:rPr>
+          <w:iCs/>
+          <w:lang w:val="en-US"/>
+        </w:rPr>
+      </w:pPr>
+      <w:r>
+        <w:rPr>
+          <w:iCs/>
+          <w:lang w:val="en-US"/>
+        </w:rPr>
+        <w:t xml:space="preserve">You can </w:t>
+      </w:r>
+      <w:r>
+        <w:rPr>
+          <w:iCs/>
+          <w:lang w:val="en-US"/>
+        </w:rPr>
+        <w:t>bootstrap</w:t>
+      </w:r>
+      <w:r>
+        <w:rPr>
+          <w:iCs/>
+          <w:lang w:val="en-US"/>
+        </w:rPr>
+        <w:t xml:space="preserve"> an angular application using standalone component as a root component, by using function </w:t>
+      </w:r>
+      <w:proofErr w:type="spellStart"/>
+      <w:r>
+        <w:rPr>
+          <w:iCs/>
+          <w:lang w:val="en-US"/>
+        </w:rPr>
+        <w:t>bootstrapApplication</w:t>
+      </w:r>
+      <w:proofErr w:type="spellEnd"/>
+      <w:r>
+        <w:rPr>
+          <w:iCs/>
+          <w:lang w:val="en-US"/>
+        </w:rPr>
+        <w:t xml:space="preserve"> API we can achieve that.</w:t>
+      </w:r>
+    </w:p>
+    <w:p>
+      <w:pPr>
+        <w:spacing w:after="0"/>
+        <w:rPr>
+          <w:iCs/>
+          <w:lang w:val="en-US"/>
+        </w:rPr>
+      </w:pPr>
+      <w:r>
+        <w:rPr>
+          <w:b/>
+          <w:bCs/>
+          <w:i/>
+          <w:lang w:val="en-US"/>
+        </w:rPr>
+        <w:t>Configuring dependency Application</w:t>
+      </w:r>
+      <w:r>
+        <w:rPr>
+          <w:iCs/>
+          <w:lang w:val="en-US"/>
+        </w:rPr>
+        <w:t xml:space="preserve">: To Bootstrap the application, we need to configure </w:t>
+      </w:r>
+      <w:proofErr w:type="spellStart"/>
+      <w:r>
+        <w:rPr>
+          <w:iCs/>
+          <w:lang w:val="en-US"/>
+        </w:rPr>
+        <w:t>Angular’s</w:t>
+      </w:r>
+      <w:proofErr w:type="spellEnd"/>
+      <w:r>
+        <w:rPr>
+          <w:iCs/>
+          <w:lang w:val="en-US"/>
+        </w:rPr>
+        <w:t xml:space="preserve"> Dependency Injection and provide configuration values and service to use throughout the application by </w:t>
+      </w:r>
+      <w:r>
+        <w:rPr>
+          <w:b/>
+          <w:bCs/>
+          <w:iCs/>
+          <w:lang w:val="en-US"/>
+        </w:rPr>
+        <w:t>providers</w:t>
+      </w:r>
+    </w:p>
+    <w:p>
+      <w:pPr>
+        <w:spacing w:after="0"/>
+        <w:rPr>
+          <w:b/>
+          <w:bCs/>
+          <w:iCs/>
+          <w:lang w:val="en-US"/>
+        </w:rPr>
+      </w:pPr>
+    </w:p>
+    <w:p>
+      <w:pPr>
+        <w:spacing w:after="0"/>
+        <w:rPr>
+          <w:b/>
+          <w:bCs/>
+          <w:iCs/>
+          <w:lang w:val="en-US"/>
+        </w:rPr>
+      </w:pPr>
+    </w:p>
+    <w:p>
+      <w:pPr>
+        <w:spacing w:after="0"/>
+        <w:rPr>
+          <w:b/>
+          <w:bCs/>
+          <w:iCs/>
+          <w:lang w:val="en-US"/>
+        </w:rPr>
+      </w:pPr>
+      <w:r>
+        <w:rPr>
+          <w:b/>
+          <w:bCs/>
+          <w:iCs/>
+          <w:lang w:val="en-US"/>
+        </w:rPr>
+        <w:t>ANGULAR APIs:</w:t>
+      </w:r>
+    </w:p>
+    <w:p>
+      <w:pPr>
+        <w:spacing w:after="0"/>
+        <w:rPr>
+          <w:b/>
+          <w:bCs/>
+          <w:i/>
+          <w:u w:val="single"/>
+          <w:lang w:val="en-US"/>
+        </w:rPr>
+      </w:pPr>
+      <w:r>
+        <w:rPr>
+          <w:b/>
+          <w:bCs/>
+          <w:i/>
+          <w:u w:val="single"/>
+          <w:lang w:val="en-US"/>
+        </w:rPr>
+        <w:t>@angular/core</w:t>
+      </w:r>
+    </w:p>
+    <w:p>
+      <w:pPr>
+        <w:spacing w:after="0"/>
+        <w:rPr>
+          <w:b/>
+          <w:bCs/>
+          <w:i/>
+          <w:u w:val="single"/>
+          <w:lang w:val="en-US"/>
+        </w:rPr>
+      </w:pPr>
+      <w:proofErr w:type="spellStart"/>
+      <w:r>
+        <w:rPr>
+          <w:b/>
+          <w:bCs/>
+          <w:i/>
+          <w:u w:val="single"/>
+          <w:lang w:val="en-US"/>
+        </w:rPr>
+        <w:t>ngModule</w:t>
+      </w:r>
+      <w:proofErr w:type="spellEnd"/>
+      <w:r>
+        <w:rPr>
+          <w:b/>
+          <w:bCs/>
+          <w:i/>
+          <w:u w:val="single"/>
+          <w:lang w:val="en-US"/>
+        </w:rPr>
+        <w:t>: Decorator</w:t>
+      </w:r>
+    </w:p>
+    <w:p>
+      <w:pPr>
+        <w:spacing w:after="0"/>
+        <w:rPr>
+          <w:iCs/>
+          <w:lang w:val="en-US"/>
+        </w:rPr>
+      </w:pPr>
+    </w:p>
+    <w:p>
+      <w:pPr>
+        <w:spacing w:after="0"/>
+        <w:rPr>
+          <w:iCs/>
+          <w:lang w:val="en-US"/>
+        </w:rPr>
+      </w:pPr>
+      <w:r>
+        <w:rPr>
+          <w:i/>
+          <w:u w:val="single"/>
+          <w:lang w:val="en-US"/>
+        </w:rPr>
+        <w:t xml:space="preserve">Ng-template: </w:t>
+      </w:r>
+      <w:r>
+        <w:rPr>
+          <w:b/>
+          <w:bCs/>
+          <w:i/>
+          <w:u w:val="single"/>
+          <w:lang w:val="en-US"/>
+        </w:rPr>
+        <w:t>Element</w:t>
+      </w:r>
+      <w:r>
+        <w:rPr>
+          <w:i/>
+          <w:u w:val="single"/>
+          <w:lang w:val="en-US"/>
+        </w:rPr>
+        <w:t>/</w:t>
+      </w:r>
+      <w:r>
+        <w:rPr>
+          <w:b/>
+          <w:bCs/>
+          <w:i/>
+          <w:u w:val="single"/>
+          <w:lang w:val="en-US"/>
+        </w:rPr>
+        <w:t xml:space="preserve">DIRECTIVE: </w:t>
+      </w:r>
+      <w:r>
+        <w:rPr>
+          <w:iCs/>
+          <w:lang w:val="en-US"/>
+        </w:rPr>
+        <w:t xml:space="preserve">It is an element/directive, that can refer </w:t>
+      </w:r>
+      <w:r>
+        <w:rPr>
+          <w:iCs/>
+          <w:lang w:val="en-US"/>
+        </w:rPr>
+        <w:t>a</w:t>
+      </w:r>
+      <w:r>
+        <w:rPr>
+          <w:iCs/>
+          <w:lang w:val="en-US"/>
+        </w:rPr>
+        <w:t xml:space="preserve"> template in component, that will only render its content when any direct or indirectly instruct to do it.</w:t>
+      </w:r>
+    </w:p>
+    <w:p>
+      <w:pPr>
+        <w:spacing w:after="0"/>
+        <w:rPr>
+          <w:iCs/>
+          <w:lang w:val="en-US"/>
+        </w:rPr>
+      </w:pPr>
+      <w:r>
+        <w:rPr>
+          <w:iCs/>
+          <w:lang w:val="en-US"/>
+        </w:rPr>
+        <w:t>It provides placeholder for content that can instantiate and rendered conditionally by other directives like ‘</w:t>
+      </w:r>
+      <w:proofErr w:type="spellStart"/>
+      <w:r>
+        <w:rPr>
+          <w:iCs/>
+          <w:lang w:val="en-US"/>
+        </w:rPr>
+        <w:t>ngIf</w:t>
+      </w:r>
+      <w:proofErr w:type="spellEnd"/>
+      <w:r>
+        <w:rPr>
+          <w:iCs/>
+          <w:lang w:val="en-US"/>
+        </w:rPr>
+        <w:t>’, ‘</w:t>
+      </w:r>
+      <w:proofErr w:type="spellStart"/>
+      <w:r>
+        <w:rPr>
+          <w:iCs/>
+          <w:lang w:val="en-US"/>
+        </w:rPr>
+        <w:t>ngFor</w:t>
+      </w:r>
+      <w:proofErr w:type="spellEnd"/>
+      <w:r>
+        <w:rPr>
+          <w:iCs/>
+          <w:lang w:val="en-US"/>
+        </w:rPr>
+        <w:t>’, ‘</w:t>
+      </w:r>
+      <w:proofErr w:type="spellStart"/>
+      <w:r>
+        <w:rPr>
+          <w:iCs/>
+          <w:lang w:val="en-US"/>
+        </w:rPr>
+        <w:t>ngTemplateOutlet</w:t>
+      </w:r>
+      <w:proofErr w:type="spellEnd"/>
+      <w:r>
+        <w:rPr>
+          <w:iCs/>
+          <w:lang w:val="en-US"/>
+        </w:rPr>
+        <w:t>’.</w:t>
+      </w:r>
+    </w:p>
+    <w:p>
+      <w:pPr>
+        <w:spacing w:after="0"/>
+        <w:rPr>
+          <w:iCs/>
+          <w:lang w:val="en-US"/>
+        </w:rPr>
+      </w:pPr>
+      <w:r>
+        <w:rPr>
+          <w:i/>
+          <w:u w:val="single"/>
+          <w:lang w:val="en-US"/>
+        </w:rPr>
+        <w:t>Ng-</w:t>
+      </w:r>
+      <w:proofErr w:type="spellStart"/>
+      <w:r>
+        <w:rPr>
+          <w:i/>
+          <w:u w:val="single"/>
+          <w:lang w:val="en-US"/>
+        </w:rPr>
+        <w:t>Conten</w:t>
+      </w:r>
+      <w:proofErr w:type="spellEnd"/>
+      <w:r>
+        <w:rPr>
+          <w:b/>
+          <w:bCs/>
+          <w:i/>
+          <w:u w:val="single"/>
+          <w:lang w:val="en-US"/>
+        </w:rPr>
+        <w:t>: Element/Directive</w:t>
+      </w:r>
+      <w:r>
+        <w:rPr>
+          <w:i/>
+          <w:u w:val="single"/>
+          <w:lang w:val="en-US"/>
+        </w:rPr>
+        <w:t xml:space="preserve">: </w:t>
+      </w:r>
+      <w:r>
+        <w:rPr>
+          <w:iCs/>
+          <w:lang w:val="en-US"/>
+        </w:rPr>
+        <w:t xml:space="preserve">It is an element/directive, that is used to project the content in </w:t>
+      </w:r>
+      <w:proofErr w:type="gramStart"/>
+      <w:r>
+        <w:rPr>
+          <w:iCs/>
+          <w:lang w:val="en-US"/>
+        </w:rPr>
+        <w:t>an</w:t>
+      </w:r>
+      <w:proofErr w:type="gramEnd"/>
+      <w:r>
+        <w:rPr>
+          <w:iCs/>
+          <w:lang w:val="en-US"/>
+        </w:rPr>
+        <w:t xml:space="preserve"> particular place in template. It has </w:t>
+      </w:r>
+      <w:proofErr w:type="gramStart"/>
+      <w:r>
+        <w:rPr>
+          <w:b/>
+          <w:bCs/>
+          <w:i/>
+          <w:lang w:val="en-US"/>
+        </w:rPr>
+        <w:t>select</w:t>
+      </w:r>
+      <w:proofErr w:type="gramEnd"/>
+      <w:r>
+        <w:rPr>
+          <w:b/>
+          <w:bCs/>
+          <w:i/>
+          <w:lang w:val="en-US"/>
+        </w:rPr>
+        <w:t xml:space="preserve"> </w:t>
+      </w:r>
+      <w:r>
+        <w:rPr>
+          <w:iCs/>
+          <w:lang w:val="en-US"/>
+        </w:rPr>
+        <w:t>attribute to select particular selector from the template to show the content of it.</w:t>
+      </w:r>
+    </w:p>
+    <w:p>
+      <w:pPr>
+        <w:spacing w:after="0"/>
+        <w:rPr>
+          <w:i/>
+          <w:u w:val="single"/>
+          <w:lang w:val="en-US"/>
+        </w:rPr>
+      </w:pPr>
+    </w:p>
+    <w:p>
+      <w:pPr>
+        <w:spacing w:after="0"/>
+        <w:rPr>
+          <w:b/>
+          <w:bCs/>
+          <w:i/>
+          <w:u w:val="single"/>
+          <w:lang w:val="en-US"/>
+        </w:rPr>
+      </w:pPr>
+      <w:r>
+        <w:rPr>
+          <w:b/>
+          <w:bCs/>
+          <w:i/>
+          <w:u w:val="single"/>
+          <w:lang w:val="en-US"/>
+        </w:rPr>
+        <w:t>@angular/forms</w:t>
+      </w:r>
+    </w:p>
+    <w:p>
+      <w:pPr>
+        <w:spacing w:after="0"/>
+        <w:rPr>
+          <w:lang w:val="en-US"/>
+        </w:rPr>
+      </w:pPr>
+      <w:proofErr w:type="spellStart"/>
       <w:r>
         <w:rPr>
           <w:i/>
@@ -17,6 +782,7 @@
         </w:rPr>
         <w:t>ControlValueAccessor</w:t>
       </w:r>
+      <w:proofErr w:type="spellEnd"/>
       <w:r>
         <w:rPr>
           <w:lang w:val="en-US"/>
@@ -35,7 +801,49 @@
         <w:rPr>
           <w:lang w:val="en-US"/>
         </w:rPr>
-        <w:t>It has three method “writeValue”, “registerOnChange” and “registerOnTouch”</w:t>
+        <w:t>It has three method “</w:t>
+      </w:r>
+      <w:proofErr w:type="spellStart"/>
+      <w:r>
+        <w:rPr>
+          <w:lang w:val="en-US"/>
+        </w:rPr>
+        <w:t>writeValue</w:t>
+      </w:r>
+      <w:proofErr w:type="spellEnd"/>
+      <w:r>
+        <w:rPr>
+          <w:lang w:val="en-US"/>
+        </w:rPr>
+        <w:t>”, “</w:t>
+      </w:r>
+      <w:proofErr w:type="spellStart"/>
+      <w:r>
+        <w:rPr>
+          <w:lang w:val="en-US"/>
+        </w:rPr>
+        <w:t>registerOnChange</w:t>
+      </w:r>
+      <w:proofErr w:type="spellEnd"/>
+      <w:r>
+        <w:rPr>
+          <w:lang w:val="en-US"/>
+        </w:rPr>
+        <w:t>” and “</w:t>
+      </w:r>
+      <w:proofErr w:type="spellStart"/>
+      <w:r>
+        <w:rPr>
+          <w:lang w:val="en-US"/>
+        </w:rPr>
+        <w:t>registerOnTouch</w:t>
+      </w:r>
+      <w:proofErr w:type="spellEnd"/>
+      <w:r>
+        <w:rPr>
+          <w:lang w:val="en-US"/>
+        </w:rPr>
+        <w:t>”</w:t>
       </w:r>
     </w:p>
     <w:p>
@@ -50,14 +858,14 @@
           <w:lang w:val="en-US"/>
         </w:rPr>
       </w:pPr>
-      <w:proofErr w:type="gramStart"/>
+      <w:proofErr w:type="spellStart"/>
       <w:r>
         <w:rPr>
           <w:lang w:val="en-US"/>
         </w:rPr>
         <w:t>writeValue</w:t>
       </w:r>
-      <w:proofErr w:type="gramEnd"/>
+      <w:proofErr w:type="spellEnd"/>
       <w:r>
         <w:rPr>
           <w:lang w:val="en-US"/>
@@ -77,14 +885,14 @@
           <w:lang w:val="en-US"/>
         </w:rPr>
       </w:pPr>
-      <w:proofErr w:type="gramStart"/>
+      <w:proofErr w:type="spellStart"/>
       <w:r>
         <w:rPr>
           <w:lang w:val="en-US"/>
         </w:rPr>
         <w:t>registerOnChange</w:t>
       </w:r>
-      <w:proofErr w:type="gramEnd"/>
+      <w:proofErr w:type="spellEnd"/>
       <w:r>
         <w:rPr>
           <w:lang w:val="en-US"/>
@@ -104,14 +912,14 @@
           <w:lang w:val="en-US"/>
         </w:rPr>
       </w:pPr>
-      <w:proofErr w:type="gramStart"/>
+      <w:proofErr w:type="spellStart"/>
       <w:r>
         <w:rPr>
           <w:lang w:val="en-US"/>
         </w:rPr>
         <w:t>registerOnTouch</w:t>
       </w:r>
-      <w:proofErr w:type="gramEnd"/>
+      <w:proofErr w:type="spellEnd"/>
       <w:r>
         <w:rPr>
           <w:lang w:val="en-US"/>
@@ -163,7 +971,21 @@
         <w:rPr>
           <w:lang w:val="en-US"/>
         </w:rPr>
-        <w:t xml:space="preserve"> controlValueAccessor in the corresponding component, to above points</w:t>
+        <w:t xml:space="preserve"> </w:t>
+      </w:r>
+      <w:proofErr w:type="spellStart"/>
+      <w:r>
+        <w:rPr>
+          <w:lang w:val="en-US"/>
+        </w:rPr>
+        <w:t>controlValueAccessor</w:t>
+      </w:r>
+      <w:proofErr w:type="spellEnd"/>
+      <w:r>
+        <w:rPr>
+          <w:lang w:val="en-US"/>
+        </w:rPr>
+        <w:t xml:space="preserve"> in the corresponding component, to above points</w:t>
       </w:r>
       <w:r>
         <w:rPr>
@@ -224,8 +1046,30 @@
         <w:rPr>
           <w:lang w:val="en-US"/>
         </w:rPr>
-        <w:t>When we use custom controls as component  and that need to interact on angular forms at that time we need this controlValueAccessor</w:t>
-      </w:r>
+        <w:t xml:space="preserve">When we use custom controls as </w:t>
+      </w:r>
+      <w:proofErr w:type="gramStart"/>
+      <w:r>
+        <w:rPr>
+          <w:lang w:val="en-US"/>
+        </w:rPr>
+        <w:t>component  and</w:t>
+      </w:r>
+      <w:proofErr w:type="gramEnd"/>
+      <w:r>
+        <w:rPr>
+          <w:lang w:val="en-US"/>
+        </w:rPr>
+        <w:t xml:space="preserve"> that need to interact on angular forms at that time we need this </w:t>
+      </w:r>
+      <w:proofErr w:type="spellStart"/>
+      <w:r>
+        <w:rPr>
+          <w:lang w:val="en-US"/>
+        </w:rPr>
+        <w:t>controlValueAccessor</w:t>
+      </w:r>
+      <w:proofErr w:type="spellEnd"/>
     </w:p>
     <w:p>
       <w:pPr>
@@ -243,7 +1087,21 @@
         <w:rPr>
           <w:lang w:val="en-US"/>
         </w:rPr>
-        <w:t xml:space="preserve">Every native DOM element have their </w:t>
+        <w:t xml:space="preserve">Every native DOM element </w:t>
+      </w:r>
+      <w:proofErr w:type="gramStart"/>
+      <w:r>
+        <w:rPr>
+          <w:lang w:val="en-US"/>
+        </w:rPr>
+        <w:t>have</w:t>
+      </w:r>
+      <w:proofErr w:type="gramEnd"/>
+      <w:r>
+        <w:rPr>
+          <w:lang w:val="en-US"/>
+        </w:rPr>
+        <w:t xml:space="preserve"> their </w:t>
       </w:r>
       <w:proofErr w:type="spellStart"/>
       <w:r>
@@ -273,19 +1131,447 @@
         </w:rPr>
         <w:t xml:space="preserve"> directives.</w:t>
       </w:r>
-      <w:bookmarkStart w:id="0" w:name="_GoBack"/>
-      <w:bookmarkEnd w:id="0"/>
-    </w:p>
-    <w:p>
-      <w:pPr>
-        <w:spacing w:after="0"/>
-        <w:rPr>
-          <w:lang w:val="en-US"/>
-        </w:rPr>
-      </w:pPr>
+    </w:p>
+    <w:p>
+      <w:pPr>
+        <w:spacing w:after="0"/>
+        <w:rPr>
+          <w:lang w:val="en-US"/>
+        </w:rPr>
+      </w:pPr>
+      <w:r>
+        <w:rPr>
+          <w:b/>
+          <w:bCs/>
+          <w:u w:val="single"/>
+          <w:lang w:val="en-US"/>
+        </w:rPr>
+        <w:lastRenderedPageBreak/>
+        <w:t>Angular Component Lifecycle</w:t>
+      </w:r>
+      <w:r>
+        <w:rPr>
+          <w:lang w:val="en-US"/>
+        </w:rPr>
+        <w:t>:</w:t>
+      </w:r>
+    </w:p>
+    <w:p>
+      <w:pPr>
+        <w:spacing w:after="0"/>
+        <w:rPr>
+          <w:lang w:val="en-US"/>
+        </w:rPr>
+      </w:pPr>
+      <w:proofErr w:type="spellStart"/>
+      <w:r>
+        <w:rPr>
+          <w:b/>
+          <w:bCs/>
+          <w:i/>
+          <w:iCs/>
+          <w:lang w:val="en-US"/>
+        </w:rPr>
+        <w:t>ngOnchanges</w:t>
+      </w:r>
+      <w:proofErr w:type="spellEnd"/>
+      <w:r>
+        <w:rPr>
+          <w:lang w:val="en-US"/>
+        </w:rPr>
+        <w:t xml:space="preserve">: Respond when angular set data bound input property changed. And this method receives </w:t>
+      </w:r>
+      <w:proofErr w:type="spellStart"/>
+      <w:r>
+        <w:rPr>
+          <w:b/>
+          <w:bCs/>
+          <w:i/>
+          <w:iCs/>
+          <w:u w:val="single"/>
+          <w:lang w:val="en-US"/>
+        </w:rPr>
+        <w:t>simplechange</w:t>
+      </w:r>
+      <w:proofErr w:type="spellEnd"/>
+      <w:r>
+        <w:rPr>
+          <w:b/>
+          <w:bCs/>
+          <w:i/>
+          <w:iCs/>
+          <w:u w:val="single"/>
+          <w:lang w:val="en-US"/>
+        </w:rPr>
+        <w:t xml:space="preserve"> </w:t>
+      </w:r>
+      <w:r>
+        <w:rPr>
+          <w:lang w:val="en-US"/>
+        </w:rPr>
+        <w:t xml:space="preserve">object which has </w:t>
+      </w:r>
+      <w:proofErr w:type="spellStart"/>
+      <w:r>
+        <w:rPr>
+          <w:b/>
+          <w:bCs/>
+          <w:lang w:val="en-US"/>
+        </w:rPr>
+        <w:t>currentValue</w:t>
+      </w:r>
+      <w:proofErr w:type="spellEnd"/>
+      <w:r>
+        <w:rPr>
+          <w:lang w:val="en-US"/>
+        </w:rPr>
+        <w:t xml:space="preserve"> and </w:t>
+      </w:r>
+      <w:proofErr w:type="spellStart"/>
+      <w:r>
+        <w:rPr>
+          <w:b/>
+          <w:bCs/>
+          <w:lang w:val="en-US"/>
+        </w:rPr>
+        <w:t>previousValue</w:t>
+      </w:r>
+      <w:proofErr w:type="spellEnd"/>
+      <w:r>
+        <w:rPr>
+          <w:lang w:val="en-US"/>
+        </w:rPr>
+        <w:t xml:space="preserve"> property. This life cycle hook firstly called when component or </w:t>
+      </w:r>
+      <w:proofErr w:type="gramStart"/>
+      <w:r>
+        <w:rPr>
+          <w:lang w:val="en-US"/>
+        </w:rPr>
+        <w:t>directive .</w:t>
+      </w:r>
+      <w:proofErr w:type="gramEnd"/>
+    </w:p>
+    <w:p>
+      <w:pPr>
+        <w:spacing w:after="0"/>
+        <w:rPr>
+          <w:lang w:val="en-US"/>
+        </w:rPr>
+      </w:pPr>
+    </w:p>
+    <w:p>
+      <w:pPr>
+        <w:spacing w:after="0"/>
+        <w:rPr>
+          <w:lang w:val="en-US"/>
+        </w:rPr>
+      </w:pPr>
+      <w:proofErr w:type="spellStart"/>
+      <w:r>
+        <w:rPr>
+          <w:b/>
+          <w:bCs/>
+          <w:i/>
+          <w:iCs/>
+          <w:lang w:val="en-US"/>
+        </w:rPr>
+        <w:t>ngOnInit</w:t>
+      </w:r>
+      <w:proofErr w:type="spellEnd"/>
+      <w:r>
+        <w:rPr>
+          <w:lang w:val="en-US"/>
+        </w:rPr>
+        <w:t xml:space="preserve">: Called once, after first </w:t>
+      </w:r>
+      <w:proofErr w:type="spellStart"/>
+      <w:proofErr w:type="gramStart"/>
+      <w:r>
+        <w:rPr>
+          <w:lang w:val="en-US"/>
+        </w:rPr>
+        <w:t>ngOnChanges</w:t>
+      </w:r>
+      <w:proofErr w:type="spellEnd"/>
+      <w:r>
+        <w:rPr>
+          <w:lang w:val="en-US"/>
+        </w:rPr>
+        <w:t>(</w:t>
+      </w:r>
+      <w:proofErr w:type="gramEnd"/>
+      <w:r>
+        <w:rPr>
+          <w:lang w:val="en-US"/>
+        </w:rPr>
+        <w:t xml:space="preserve">). Initialized angular component or directive after display data bound properties and set component or directive input </w:t>
+      </w:r>
+      <w:proofErr w:type="spellStart"/>
+      <w:r>
+        <w:rPr>
+          <w:lang w:val="en-US"/>
+        </w:rPr>
+        <w:t>propertires</w:t>
+      </w:r>
+      <w:proofErr w:type="spellEnd"/>
+      <w:r>
+        <w:rPr>
+          <w:lang w:val="en-US"/>
+        </w:rPr>
+        <w:t>.</w:t>
+      </w:r>
+    </w:p>
+    <w:p>
+      <w:pPr>
+        <w:spacing w:after="0"/>
+        <w:rPr>
+          <w:lang w:val="en-US"/>
+        </w:rPr>
+      </w:pPr>
+    </w:p>
+    <w:p>
+      <w:pPr>
+        <w:spacing w:after="0"/>
+        <w:rPr>
+          <w:lang w:val="en-US"/>
+        </w:rPr>
+      </w:pPr>
+      <w:proofErr w:type="spellStart"/>
+      <w:r>
+        <w:rPr>
+          <w:b/>
+          <w:bCs/>
+          <w:i/>
+          <w:iCs/>
+          <w:lang w:val="en-US"/>
+        </w:rPr>
+        <w:t>ngDoCheck</w:t>
+      </w:r>
+      <w:proofErr w:type="spellEnd"/>
+      <w:r>
+        <w:rPr>
+          <w:lang w:val="en-US"/>
+        </w:rPr>
+        <w:t>: Called every time once change detection is run on every changes</w:t>
+      </w:r>
+    </w:p>
+    <w:p>
+      <w:pPr>
+        <w:spacing w:after="0"/>
+        <w:rPr>
+          <w:lang w:val="en-US"/>
+        </w:rPr>
+      </w:pPr>
+    </w:p>
+    <w:p>
+      <w:pPr>
+        <w:spacing w:after="0"/>
+        <w:rPr>
+          <w:lang w:val="en-US"/>
+        </w:rPr>
+      </w:pPr>
+      <w:proofErr w:type="spellStart"/>
+      <w:r>
+        <w:rPr>
+          <w:b/>
+          <w:bCs/>
+          <w:i/>
+          <w:iCs/>
+          <w:lang w:val="en-US"/>
+        </w:rPr>
+        <w:t>ngAfterContentInit</w:t>
+      </w:r>
+      <w:proofErr w:type="spellEnd"/>
+      <w:r>
+        <w:rPr>
+          <w:lang w:val="en-US"/>
+        </w:rPr>
+        <w:t xml:space="preserve">: Called when external content into the component’s view. Called once after </w:t>
+      </w:r>
+      <w:proofErr w:type="spellStart"/>
+      <w:r>
+        <w:rPr>
+          <w:lang w:val="en-US"/>
+        </w:rPr>
+        <w:t>ngDoCheck</w:t>
+      </w:r>
+      <w:proofErr w:type="spellEnd"/>
+      <w:r>
+        <w:rPr>
+          <w:lang w:val="en-US"/>
+        </w:rPr>
+        <w:t>.</w:t>
+      </w:r>
+    </w:p>
+    <w:p>
+      <w:pPr>
+        <w:spacing w:after="0"/>
+        <w:rPr>
+          <w:lang w:val="en-US"/>
+        </w:rPr>
+      </w:pPr>
+    </w:p>
+    <w:p>
+      <w:pPr>
+        <w:spacing w:after="0"/>
+        <w:rPr>
+          <w:lang w:val="en-US"/>
+        </w:rPr>
+      </w:pPr>
+      <w:proofErr w:type="spellStart"/>
+      <w:r>
+        <w:rPr>
+          <w:b/>
+          <w:bCs/>
+          <w:i/>
+          <w:iCs/>
+          <w:lang w:val="en-US"/>
+        </w:rPr>
+        <w:t>ngAfterContentChanged</w:t>
+      </w:r>
+      <w:proofErr w:type="spellEnd"/>
+      <w:r>
+        <w:rPr>
+          <w:lang w:val="en-US"/>
+        </w:rPr>
+        <w:t xml:space="preserve">: Called when any change detection in content projected in angular component. Called every subsequent </w:t>
+      </w:r>
+      <w:proofErr w:type="spellStart"/>
+      <w:proofErr w:type="gramStart"/>
+      <w:r>
+        <w:rPr>
+          <w:lang w:val="en-US"/>
+        </w:rPr>
+        <w:t>ngDoCheck</w:t>
+      </w:r>
+      <w:proofErr w:type="spellEnd"/>
+      <w:r>
+        <w:rPr>
+          <w:lang w:val="en-US"/>
+        </w:rPr>
+        <w:t>(</w:t>
+      </w:r>
+      <w:proofErr w:type="gramEnd"/>
+      <w:r>
+        <w:rPr>
+          <w:lang w:val="en-US"/>
+        </w:rPr>
+        <w:t>).</w:t>
+      </w:r>
+    </w:p>
+    <w:p>
+      <w:pPr>
+        <w:spacing w:after="0"/>
+        <w:rPr>
+          <w:lang w:val="en-US"/>
+        </w:rPr>
+      </w:pPr>
+    </w:p>
+    <w:p>
+      <w:pPr>
+        <w:spacing w:after="0"/>
+        <w:rPr>
+          <w:lang w:val="en-US"/>
+        </w:rPr>
+      </w:pPr>
+      <w:proofErr w:type="spellStart"/>
+      <w:r>
+        <w:rPr>
+          <w:b/>
+          <w:bCs/>
+          <w:i/>
+          <w:iCs/>
+          <w:lang w:val="en-US"/>
+        </w:rPr>
+        <w:t>ngAfterViewInit</w:t>
+      </w:r>
+      <w:proofErr w:type="spellEnd"/>
+      <w:r>
+        <w:rPr>
+          <w:lang w:val="en-US"/>
+        </w:rPr>
+        <w:t xml:space="preserve">: Called after angular initialize the component’s view or its child views, or the view that contains directives. </w:t>
+      </w:r>
+    </w:p>
+    <w:p>
+      <w:pPr>
+        <w:spacing w:after="0"/>
+        <w:rPr>
+          <w:lang w:val="en-US"/>
+        </w:rPr>
+      </w:pPr>
+    </w:p>
+    <w:p>
+      <w:pPr>
+        <w:spacing w:after="0"/>
+        <w:rPr>
+          <w:lang w:val="en-US"/>
+        </w:rPr>
+      </w:pPr>
+      <w:proofErr w:type="spellStart"/>
+      <w:r>
+        <w:rPr>
+          <w:b/>
+          <w:bCs/>
+          <w:i/>
+          <w:iCs/>
+          <w:lang w:val="en-US"/>
+        </w:rPr>
+        <w:t>ngAfterViewChanged</w:t>
+      </w:r>
+      <w:proofErr w:type="spellEnd"/>
+      <w:r>
+        <w:rPr>
+          <w:lang w:val="en-US"/>
+        </w:rPr>
+        <w:t xml:space="preserve">: Called after angular checks the component’s view or its child view or view that contains directives. Called on every subsequent </w:t>
+      </w:r>
+      <w:proofErr w:type="spellStart"/>
+      <w:r>
+        <w:rPr>
+          <w:lang w:val="en-US"/>
+        </w:rPr>
+        <w:t>ngAfterContenChanged</w:t>
+      </w:r>
+      <w:proofErr w:type="spellEnd"/>
+    </w:p>
+    <w:p>
+      <w:pPr>
+        <w:spacing w:after="0"/>
+        <w:rPr>
+          <w:lang w:val="en-US"/>
+        </w:rPr>
+      </w:pPr>
+    </w:p>
+    <w:p>
+      <w:pPr>
+        <w:spacing w:after="0"/>
+        <w:rPr>
+          <w:lang w:val="en-US"/>
+        </w:rPr>
+      </w:pPr>
+      <w:proofErr w:type="spellStart"/>
+      <w:r>
+        <w:rPr>
+          <w:b/>
+          <w:bCs/>
+          <w:i/>
+          <w:iCs/>
+          <w:lang w:val="en-US"/>
+        </w:rPr>
+        <w:t>ngDestroy</w:t>
+      </w:r>
+      <w:proofErr w:type="spellEnd"/>
+      <w:r>
+        <w:rPr>
+          <w:lang w:val="en-US"/>
+        </w:rPr>
+        <w:t>: Cleanup just before angular destroy the directive or component. Unsubscribe observables and detach even handles to avoid memory leaks.</w:t>
+      </w:r>
     </w:p>
     <w:sectPr>
-      <w:headerReference w:type="default" r:id="rId8"/>
+      <w:headerReference w:type="default" r:id="rId7"/>
       <w:pgSz w:w="11906" w:h="16838"/>
       <w:pgMar w:top="1440" w:right="1440" w:bottom="1440" w:left="1440" w:header="708" w:footer="708" w:gutter="0"/>
       <w:cols w:space="708"/>
@@ -296,7 +1582,7 @@
 </file>
 
 <file path=word/endnotes.xml><?xml version="1.0" encoding="utf-8"?>
-<w:endnotes xmlns:wpc="http://schemas.microsoft.com/office/word/2010/wordprocessingCanvas" xmlns:mc="http://schemas.openxmlformats.org/markup-compatibility/2006" xmlns:o="urn:schemas-microsoft-com:office:office" xmlns:r="http://schemas.openxmlformats.org/officeDocument/2006/relationships" xmlns:m="http://schemas.openxmlformats.org/officeDocument/2006/math" xmlns:v="urn:schemas-microsoft-com:vml" xmlns:wp14="http://schemas.microsoft.com/office/word/2010/wordprocessingDrawing" xmlns:wp="http://schemas.openxmlformats.org/drawingml/2006/wordprocessingDrawing" xmlns:w10="urn:schemas-microsoft-com:office:word" xmlns:w="http://schemas.openxmlformats.org/wordprocessingml/2006/main" xmlns:w14="http://schemas.microsoft.com/office/word/2010/wordml" xmlns:wpg="http://schemas.microsoft.com/office/word/2010/wordprocessingGroup" xmlns:wpi="http://schemas.microsoft.com/office/word/2010/wordprocessingInk" xmlns:wne="http://schemas.microsoft.com/office/word/2006/wordml" xmlns:wps="http://schemas.microsoft.com/office/word/2010/wordprocessingShape" mc:Ignorable="w14 wp14">
+<w:endnotes xmlns:wpc="http://schemas.microsoft.com/office/word/2010/wordprocessingCanvas" xmlns:cx="http://schemas.microsoft.com/office/drawing/2014/chartex" xmlns:cx1="http://schemas.microsoft.com/office/drawing/2015/9/8/chartex" xmlns:cx2="http://schemas.microsoft.com/office/drawing/2015/10/21/chartex" xmlns:cx3="http://schemas.microsoft.com/office/drawing/2016/5/9/chartex" xmlns:cx4="http://schemas.microsoft.com/office/drawing/2016/5/10/chartex" xmlns:cx5="http://schemas.microsoft.com/office/drawing/2016/5/11/chartex" xmlns:cx6="http://schemas.microsoft.com/office/drawing/2016/5/12/chartex" xmlns:cx7="http://schemas.microsoft.com/office/drawing/2016/5/13/chartex" xmlns:cx8="http://schemas.microsoft.com/office/drawing/2016/5/14/chartex" xmlns:mc="http://schemas.openxmlformats.org/markup-compatibility/2006" xmlns:aink="http://schemas.microsoft.com/office/drawing/2016/ink" xmlns:am3d="http://schemas.microsoft.com/office/drawing/2017/model3d" xmlns:o="urn:schemas-microsoft-com:office:office" xmlns:oel="http://schemas.microsoft.com/office/2019/extlst" xmlns:r="http://schemas.openxmlformats.org/officeDocument/2006/relationships" xmlns:m="http://schemas.openxmlformats.org/officeDocument/2006/math" xmlns:v="urn:schemas-microsoft-com:vml" xmlns:wp14="http://schemas.microsoft.com/office/word/2010/wordprocessingDrawing" xmlns:wp="http://schemas.openxmlformats.org/drawingml/2006/wordprocessingDrawing" xmlns:w10="urn:schemas-microsoft-com:office:word" xmlns:w="http://schemas.openxmlformats.org/wordprocessingml/2006/main" xmlns:w14="http://schemas.microsoft.com/office/word/2010/wordml" xmlns:w15="http://schemas.microsoft.com/office/word/2012/wordml" xmlns:w16cex="http://schemas.microsoft.com/office/word/2018/wordml/cex" xmlns:w16cid="http://schemas.microsoft.com/office/word/2016/wordml/cid" xmlns:w16="http://schemas.microsoft.com/office/word/2018/wordml" xmlns:w16sdtdh="http://schemas.microsoft.com/office/word/2020/wordml/sdtdatahash" xmlns:w16se="http://schemas.microsoft.com/office/word/2015/wordml/symex" xmlns:wpg="http://schemas.microsoft.com/office/word/2010/wordprocessingGroup" xmlns:wpi="http://schemas.microsoft.com/office/word/2010/wordprocessingInk" xmlns:wne="http://schemas.microsoft.com/office/word/2006/wordml" xmlns:wps="http://schemas.microsoft.com/office/word/2010/wordprocessingShape" mc:Ignorable="w14 w15 w16se w16cid w16 w16cex w16sdtdh wp14">
   <w:endnote w:type="separator" w:id="-1">
     <w:p>
       <w:pPr>
@@ -321,7 +1607,7 @@
 </file>
 
 <file path=word/footnotes.xml><?xml version="1.0" encoding="utf-8"?>
-<w:footnotes xmlns:wpc="http://schemas.microsoft.com/office/word/2010/wordprocessingCanvas" xmlns:mc="http://schemas.openxmlformats.org/markup-compatibility/2006" xmlns:o="urn:schemas-microsoft-com:office:office" xmlns:r="http://schemas.openxmlformats.org/officeDocument/2006/relationships" xmlns:m="http://schemas.openxmlformats.org/officeDocument/2006/math" xmlns:v="urn:schemas-microsoft-com:vml" xmlns:wp14="http://schemas.microsoft.com/office/word/2010/wordprocessingDrawing" xmlns:wp="http://schemas.openxmlformats.org/drawingml/2006/wordprocessingDrawing" xmlns:w10="urn:schemas-microsoft-com:office:word" xmlns:w="http://schemas.openxmlformats.org/wordprocessingml/2006/main" xmlns:w14="http://schemas.microsoft.com/office/word/2010/wordml" xmlns:wpg="http://schemas.microsoft.com/office/word/2010/wordprocessingGroup" xmlns:wpi="http://schemas.microsoft.com/office/word/2010/wordprocessingInk" xmlns:wne="http://schemas.microsoft.com/office/word/2006/wordml" xmlns:wps="http://schemas.microsoft.com/office/word/2010/wordprocessingShape" mc:Ignorable="w14 wp14">
+<w:footnotes xmlns:wpc="http://schemas.microsoft.com/office/word/2010/wordprocessingCanvas" xmlns:cx="http://schemas.microsoft.com/office/drawing/2014/chartex" xmlns:cx1="http://schemas.microsoft.com/office/drawing/2015/9/8/chartex" xmlns:cx2="http://schemas.microsoft.com/office/drawing/2015/10/21/chartex" xmlns:cx3="http://schemas.microsoft.com/office/drawing/2016/5/9/chartex" xmlns:cx4="http://schemas.microsoft.com/office/drawing/2016/5/10/chartex" xmlns:cx5="http://schemas.microsoft.com/office/drawing/2016/5/11/chartex" xmlns:cx6="http://schemas.microsoft.com/office/drawing/2016/5/12/chartex" xmlns:cx7="http://schemas.microsoft.com/office/drawing/2016/5/13/chartex" xmlns:cx8="http://schemas.microsoft.com/office/drawing/2016/5/14/chartex" xmlns:mc="http://schemas.openxmlformats.org/markup-compatibility/2006" xmlns:aink="http://schemas.microsoft.com/office/drawing/2016/ink" xmlns:am3d="http://schemas.microsoft.com/office/drawing/2017/model3d" xmlns:o="urn:schemas-microsoft-com:office:office" xmlns:oel="http://schemas.microsoft.com/office/2019/extlst" xmlns:r="http://schemas.openxmlformats.org/officeDocument/2006/relationships" xmlns:m="http://schemas.openxmlformats.org/officeDocument/2006/math" xmlns:v="urn:schemas-microsoft-com:vml" xmlns:wp14="http://schemas.microsoft.com/office/word/2010/wordprocessingDrawing" xmlns:wp="http://schemas.openxmlformats.org/drawingml/2006/wordprocessingDrawing" xmlns:w10="urn:schemas-microsoft-com:office:word" xmlns:w="http://schemas.openxmlformats.org/wordprocessingml/2006/main" xmlns:w14="http://schemas.microsoft.com/office/word/2010/wordml" xmlns:w15="http://schemas.microsoft.com/office/word/2012/wordml" xmlns:w16cex="http://schemas.microsoft.com/office/word/2018/wordml/cex" xmlns:w16cid="http://schemas.microsoft.com/office/word/2016/wordml/cid" xmlns:w16="http://schemas.microsoft.com/office/word/2018/wordml" xmlns:w16sdtdh="http://schemas.microsoft.com/office/word/2020/wordml/sdtdatahash" xmlns:w16se="http://schemas.microsoft.com/office/word/2015/wordml/symex" xmlns:wpg="http://schemas.microsoft.com/office/word/2010/wordprocessingGroup" xmlns:wpi="http://schemas.microsoft.com/office/word/2010/wordprocessingInk" xmlns:wne="http://schemas.microsoft.com/office/word/2006/wordml" xmlns:wps="http://schemas.microsoft.com/office/word/2010/wordprocessingShape" mc:Ignorable="w14 w15 w16se w16cid w16 w16cex w16sdtdh wp14">
   <w:footnote w:type="separator" w:id="-1">
     <w:p>
       <w:pPr>
@@ -346,7 +1632,7 @@
 </file>
 
 <file path=word/header1.xml><?xml version="1.0" encoding="utf-8"?>
-<w:hdr xmlns:wpc="http://schemas.microsoft.com/office/word/2010/wordprocessingCanvas" xmlns:mc="http://schemas.openxmlformats.org/markup-compatibility/2006" xmlns:o="urn:schemas-microsoft-com:office:office" xmlns:r="http://schemas.openxmlformats.org/officeDocument/2006/relationships" xmlns:m="http://schemas.openxmlformats.org/officeDocument/2006/math" xmlns:v="urn:schemas-microsoft-com:vml" xmlns:wp14="http://schemas.microsoft.com/office/word/2010/wordprocessingDrawing" xmlns:wp="http://schemas.openxmlformats.org/drawingml/2006/wordprocessingDrawing" xmlns:w10="urn:schemas-microsoft-com:office:word" xmlns:w="http://schemas.openxmlformats.org/wordprocessingml/2006/main" xmlns:w14="http://schemas.microsoft.com/office/word/2010/wordml" xmlns:wpg="http://schemas.microsoft.com/office/word/2010/wordprocessingGroup" xmlns:wpi="http://schemas.microsoft.com/office/word/2010/wordprocessingInk" xmlns:wne="http://schemas.microsoft.com/office/word/2006/wordml" xmlns:wps="http://schemas.microsoft.com/office/word/2010/wordprocessingShape" mc:Ignorable="w14 wp14">
+<w:hdr xmlns:wpc="http://schemas.microsoft.com/office/word/2010/wordprocessingCanvas" xmlns:cx="http://schemas.microsoft.com/office/drawing/2014/chartex" xmlns:cx1="http://schemas.microsoft.com/office/drawing/2015/9/8/chartex" xmlns:cx2="http://schemas.microsoft.com/office/drawing/2015/10/21/chartex" xmlns:cx3="http://schemas.microsoft.com/office/drawing/2016/5/9/chartex" xmlns:cx4="http://schemas.microsoft.com/office/drawing/2016/5/10/chartex" xmlns:cx5="http://schemas.microsoft.com/office/drawing/2016/5/11/chartex" xmlns:cx6="http://schemas.microsoft.com/office/drawing/2016/5/12/chartex" xmlns:cx7="http://schemas.microsoft.com/office/drawing/2016/5/13/chartex" xmlns:cx8="http://schemas.microsoft.com/office/drawing/2016/5/14/chartex" xmlns:mc="http://schemas.openxmlformats.org/markup-compatibility/2006" xmlns:aink="http://schemas.microsoft.com/office/drawing/2016/ink" xmlns:am3d="http://schemas.microsoft.com/office/drawing/2017/model3d" xmlns:o="urn:schemas-microsoft-com:office:office" xmlns:oel="http://schemas.microsoft.com/office/2019/extlst" xmlns:r="http://schemas.openxmlformats.org/officeDocument/2006/relationships" xmlns:m="http://schemas.openxmlformats.org/officeDocument/2006/math" xmlns:v="urn:schemas-microsoft-com:vml" xmlns:wp14="http://schemas.microsoft.com/office/word/2010/wordprocessingDrawing" xmlns:wp="http://schemas.openxmlformats.org/drawingml/2006/wordprocessingDrawing" xmlns:w10="urn:schemas-microsoft-com:office:word" xmlns:w="http://schemas.openxmlformats.org/wordprocessingml/2006/main" xmlns:w14="http://schemas.microsoft.com/office/word/2010/wordml" xmlns:w15="http://schemas.microsoft.com/office/word/2012/wordml" xmlns:w16cex="http://schemas.microsoft.com/office/word/2018/wordml/cex" xmlns:w16cid="http://schemas.microsoft.com/office/word/2016/wordml/cid" xmlns:w16="http://schemas.microsoft.com/office/word/2018/wordml" xmlns:w16sdtdh="http://schemas.microsoft.com/office/word/2020/wordml/sdtdatahash" xmlns:w16se="http://schemas.microsoft.com/office/word/2015/wordml/symex" xmlns:wpg="http://schemas.microsoft.com/office/word/2010/wordprocessingGroup" xmlns:wpi="http://schemas.microsoft.com/office/word/2010/wordprocessingInk" xmlns:wne="http://schemas.microsoft.com/office/word/2006/wordml" xmlns:wps="http://schemas.microsoft.com/office/word/2010/wordprocessingShape" mc:Ignorable="w14 w15 w16se w16cid w16 w16cex w16sdtdh wp14">
   <w:p>
     <w:pPr>
       <w:pStyle w:val="Header"/>
@@ -406,8 +1692,8 @@
 </file>
 
 <file path=word/numbering.xml><?xml version="1.0" encoding="utf-8"?>
-<w:numbering xmlns:wpc="http://schemas.microsoft.com/office/word/2010/wordprocessingCanvas" xmlns:mc="http://schemas.openxmlformats.org/markup-compatibility/2006" xmlns:o="urn:schemas-microsoft-com:office:office" xmlns:r="http://schemas.openxmlformats.org/officeDocument/2006/relationships" xmlns:m="http://schemas.openxmlformats.org/officeDocument/2006/math" xmlns:v="urn:schemas-microsoft-com:vml" xmlns:wp14="http://schemas.microsoft.com/office/word/2010/wordprocessingDrawing" xmlns:wp="http://schemas.openxmlformats.org/drawingml/2006/wordprocessingDrawing" xmlns:w10="urn:schemas-microsoft-com:office:word" xmlns:w="http://schemas.openxmlformats.org/wordprocessingml/2006/main" xmlns:w14="http://schemas.microsoft.com/office/word/2010/wordml" xmlns:wpg="http://schemas.microsoft.com/office/word/2010/wordprocessingGroup" xmlns:wpi="http://schemas.microsoft.com/office/word/2010/wordprocessingInk" xmlns:wne="http://schemas.microsoft.com/office/word/2006/wordml" xmlns:wps="http://schemas.microsoft.com/office/word/2010/wordprocessingShape" mc:Ignorable="w14 wp14">
-  <w:abstractNum w:abstractNumId="0">
+<w:numbering xmlns:wpc="http://schemas.microsoft.com/office/word/2010/wordprocessingCanvas" xmlns:cx="http://schemas.microsoft.com/office/drawing/2014/chartex" xmlns:cx1="http://schemas.microsoft.com/office/drawing/2015/9/8/chartex" xmlns:cx2="http://schemas.microsoft.com/office/drawing/2015/10/21/chartex" xmlns:cx3="http://schemas.microsoft.com/office/drawing/2016/5/9/chartex" xmlns:cx4="http://schemas.microsoft.com/office/drawing/2016/5/10/chartex" xmlns:cx5="http://schemas.microsoft.com/office/drawing/2016/5/11/chartex" xmlns:cx6="http://schemas.microsoft.com/office/drawing/2016/5/12/chartex" xmlns:cx7="http://schemas.microsoft.com/office/drawing/2016/5/13/chartex" xmlns:cx8="http://schemas.microsoft.com/office/drawing/2016/5/14/chartex" xmlns:mc="http://schemas.openxmlformats.org/markup-compatibility/2006" xmlns:aink="http://schemas.microsoft.com/office/drawing/2016/ink" xmlns:am3d="http://schemas.microsoft.com/office/drawing/2017/model3d" xmlns:o="urn:schemas-microsoft-com:office:office" xmlns:oel="http://schemas.microsoft.com/office/2019/extlst" xmlns:r="http://schemas.openxmlformats.org/officeDocument/2006/relationships" xmlns:m="http://schemas.openxmlformats.org/officeDocument/2006/math" xmlns:v="urn:schemas-microsoft-com:vml" xmlns:wp14="http://schemas.microsoft.com/office/word/2010/wordprocessingDrawing" xmlns:wp="http://schemas.openxmlformats.org/drawingml/2006/wordprocessingDrawing" xmlns:w10="urn:schemas-microsoft-com:office:word" xmlns:w="http://schemas.openxmlformats.org/wordprocessingml/2006/main" xmlns:w14="http://schemas.microsoft.com/office/word/2010/wordml" xmlns:w15="http://schemas.microsoft.com/office/word/2012/wordml" xmlns:w16cex="http://schemas.microsoft.com/office/word/2018/wordml/cex" xmlns:w16cid="http://schemas.microsoft.com/office/word/2016/wordml/cid" xmlns:w16="http://schemas.microsoft.com/office/word/2018/wordml" xmlns:w16sdtdh="http://schemas.microsoft.com/office/word/2020/wordml/sdtdatahash" xmlns:w16se="http://schemas.microsoft.com/office/word/2015/wordml/symex" xmlns:wpg="http://schemas.microsoft.com/office/word/2010/wordprocessingGroup" xmlns:wpi="http://schemas.microsoft.com/office/word/2010/wordprocessingInk" xmlns:wne="http://schemas.microsoft.com/office/word/2006/wordml" xmlns:wps="http://schemas.microsoft.com/office/word/2010/wordprocessingShape" mc:Ignorable="w14 w15 w16se w16cid w16 w16cex w16sdtdh wp14">
+  <w:abstractNum w:abstractNumId="0" w15:restartNumberingAfterBreak="0">
     <w:nsid w:val="4DC65D61"/>
     <w:multiLevelType w:val="hybridMultilevel"/>
     <w:tmpl w:val="48D22FEC"/>
@@ -520,7 +1806,7 @@
       </w:rPr>
     </w:lvl>
   </w:abstractNum>
-  <w:abstractNum w:abstractNumId="1">
+  <w:abstractNum w:abstractNumId="1" w15:restartNumberingAfterBreak="0">
     <w:nsid w:val="68F00AA2"/>
     <w:multiLevelType w:val="hybridMultilevel"/>
     <w:tmpl w:val="1700D74A"/>
@@ -633,7 +1919,7 @@
       </w:rPr>
     </w:lvl>
   </w:abstractNum>
-  <w:abstractNum w:abstractNumId="2">
+  <w:abstractNum w:abstractNumId="2" w15:restartNumberingAfterBreak="0">
     <w:nsid w:val="718963E9"/>
     <w:multiLevelType w:val="hybridMultilevel"/>
     <w:tmpl w:val="2F52D1DC"/>
@@ -722,20 +2008,20 @@
       </w:pPr>
     </w:lvl>
   </w:abstractNum>
-  <w:num w:numId="1">
+  <w:num w:numId="1" w16cid:durableId="217084548">
     <w:abstractNumId w:val="0"/>
   </w:num>
-  <w:num w:numId="2">
+  <w:num w:numId="2" w16cid:durableId="1535341038">
     <w:abstractNumId w:val="2"/>
   </w:num>
-  <w:num w:numId="3">
+  <w:num w:numId="3" w16cid:durableId="484591011">
     <w:abstractNumId w:val="1"/>
   </w:num>
 </w:numbering>
 </file>
 
 <file path=word/styles.xml><?xml version="1.0" encoding="utf-8"?>
-<w:styles xmlns:mc="http://schemas.openxmlformats.org/markup-compatibility/2006" xmlns:r="http://schemas.openxmlformats.org/officeDocument/2006/relationships" xmlns:w="http://schemas.openxmlformats.org/wordprocessingml/2006/main" xmlns:w14="http://schemas.microsoft.com/office/word/2010/wordml" mc:Ignorable="w14">
+<w:styles xmlns:mc="http://schemas.openxmlformats.org/markup-compatibility/2006" xmlns:r="http://schemas.openxmlformats.org/officeDocument/2006/relationships" xmlns:w="http://schemas.openxmlformats.org/wordprocessingml/2006/main" xmlns:w14="http://schemas.microsoft.com/office/word/2010/wordml" xmlns:w15="http://schemas.microsoft.com/office/word/2012/wordml" xmlns:w16cex="http://schemas.microsoft.com/office/word/2018/wordml/cex" xmlns:w16cid="http://schemas.microsoft.com/office/word/2016/wordml/cid" xmlns:w16="http://schemas.microsoft.com/office/word/2018/wordml" xmlns:w16sdtdh="http://schemas.microsoft.com/office/word/2020/wordml/sdtdatahash" xmlns:w16se="http://schemas.microsoft.com/office/word/2015/wordml/symex" mc:Ignorable="w14 w15 w16se w16cid w16 w16cex w16sdtdh">
   <w:docDefaults>
     <w:rPrDefault>
       <w:rPr>
@@ -751,389 +2037,383 @@
       </w:pPr>
     </w:pPrDefault>
   </w:docDefaults>
-  <w:latentStyles w:defLockedState="0" w:defUIPriority="99" w:defSemiHidden="1" w:defUnhideWhenUsed="1" w:defQFormat="0" w:count="267">
-    <w:lsdException w:name="Normal" w:semiHidden="0" w:uiPriority="0" w:unhideWhenUsed="0" w:qFormat="1"/>
-    <w:lsdException w:name="heading 1" w:semiHidden="0" w:uiPriority="9" w:unhideWhenUsed="0" w:qFormat="1"/>
-    <w:lsdException w:name="heading 2" w:uiPriority="9" w:qFormat="1"/>
-    <w:lsdException w:name="heading 3" w:uiPriority="9" w:qFormat="1"/>
-    <w:lsdException w:name="heading 4" w:uiPriority="9" w:qFormat="1"/>
-    <w:lsdException w:name="heading 5" w:uiPriority="9" w:qFormat="1"/>
-    <w:lsdException w:name="heading 6" w:uiPriority="9" w:qFormat="1"/>
-    <w:lsdException w:name="heading 7" w:uiPriority="9" w:qFormat="1"/>
-    <w:lsdException w:name="heading 8" w:uiPriority="9" w:qFormat="1"/>
-    <w:lsdException w:name="heading 9" w:uiPriority="9" w:qFormat="1"/>
-    <w:lsdException w:name="toc 1" w:uiPriority="39"/>
-    <w:lsdException w:name="toc 2" w:uiPriority="39"/>
-    <w:lsdException w:name="toc 3" w:uiPriority="39"/>
-    <w:lsdException w:name="toc 4" w:uiPriority="39"/>
-    <w:lsdException w:name="toc 5" w:uiPriority="39"/>
-    <w:lsdException w:name="toc 6" w:uiPriority="39"/>
-    <w:lsdException w:name="toc 7" w:uiPriority="39"/>
-    <w:lsdException w:name="toc 8" w:uiPriority="39"/>
-    <w:lsdException w:name="toc 9" w:uiPriority="39"/>
-    <w:lsdException w:name="caption" w:uiPriority="35" w:qFormat="1"/>
-    <w:lsdException w:name="Title" w:semiHidden="0" w:uiPriority="10" w:unhideWhenUsed="0" w:qFormat="1"/>
-    <w:lsdException w:name="Default Paragraph Font" w:uiPriority="1"/>
-    <w:lsdException w:name="Subtitle" w:semiHidden="0" w:uiPriority="11" w:unhideWhenUsed="0" w:qFormat="1"/>
-    <w:lsdException w:name="Strong" w:semiHidden="0" w:uiPriority="22" w:unhideWhenUsed="0" w:qFormat="1"/>
-    <w:lsdException w:name="Emphasis" w:semiHidden="0" w:uiPriority="20" w:unhideWhenUsed="0" w:qFormat="1"/>
-    <w:lsdException w:name="Table Grid" w:semiHidden="0" w:uiPriority="59" w:unhideWhenUsed="0"/>
-    <w:lsdException w:name="Placeholder Text" w:unhideWhenUsed="0"/>
-    <w:lsdException w:name="No Spacing" w:semiHidden="0" w:uiPriority="1" w:unhideWhenUsed="0" w:qFormat="1"/>
-    <w:lsdException w:name="Light Shading" w:semiHidden="0" w:uiPriority="60" w:unhideWhenUsed="0"/>
-    <w:lsdException w:name="Light List" w:semiHidden="0" w:uiPriority="61" w:unhideWhenUsed="0"/>
-    <w:lsdException w:name="Light Grid" w:semiHidden="0" w:uiPriority="62" w:unhideWhenUsed="0"/>
-    <w:lsdException w:name="Medium Shading 1" w:semiHidden="0" w:uiPriority="63" w:unhideWhenUsed="0"/>
-    <w:lsdException w:name="Medium Shading 2" w:semiHidden="0" w:uiPriority="64" w:unhideWhenUsed="0"/>
-    <w:lsdException w:name="Medium List 1" w:semiHidden="0" w:uiPriority="65" w:unhideWhenUsed="0"/>
-    <w:lsdException w:name="Medium List 2" w:semiHidden="0" w:uiPriority="66" w:unhideWhenUsed="0"/>
-    <w:lsdException w:name="Medium Grid 1" w:semiHidden="0" w:uiPriority="67" w:unhideWhenUsed="0"/>
-    <w:lsdException w:name="Medium Grid 2" w:semiHidden="0" w:uiPriority="68" w:unhideWhenUsed="0"/>
-    <w:lsdException w:name="Medium Grid 3" w:semiHidden="0" w:uiPriority="69" w:unhideWhenUsed="0"/>
-    <w:lsdException w:name="Dark List" w:semiHidden="0" w:uiPriority="70" w:unhideWhenUsed="0"/>
-    <w:lsdException w:name="Colorful Shading" w:semiHidden="0" w:uiPriority="71" w:unhideWhenUsed="0"/>
-    <w:lsdException w:name="Colorful List" w:semiHidden="0" w:uiPriority="72" w:unhideWhenUsed="0"/>
-    <w:lsdException w:name="Colorful Grid" w:semiHidden="0" w:uiPriority="73" w:unhideWhenUsed="0"/>
-    <w:lsdException w:name="Light Shading Accent 1" w:semiHidden="0" w:uiPriority="60" w:unhideWhenUsed="0"/>
-    <w:lsdException w:name="Light List Accent 1" w:semiHidden="0" w:uiPriority="61" w:unhideWhenUsed="0"/>
-    <w:lsdException w:name="Light Grid Accent 1" w:semiHidden="0" w:uiPriority="62" w:unhideWhenUsed="0"/>
-    <w:lsdException w:name="Medium Shading 1 Accent 1" w:semiHidden="0" w:uiPriority="63" w:unhideWhenUsed="0"/>
-    <w:lsdException w:name="Medium Shading 2 Accent 1" w:semiHidden="0" w:uiPriority="64" w:unhideWhenUsed="0"/>
-    <w:lsdException w:name="Medium List 1 Accent 1" w:semiHidden="0" w:uiPriority="65" w:unhideWhenUsed="0"/>
-    <w:lsdException w:name="Revision" w:unhideWhenUsed="0"/>
-    <w:lsdException w:name="List Paragraph" w:semiHidden="0" w:uiPriority="34" w:unhideWhenUsed="0" w:qFormat="1"/>
-    <w:lsdException w:name="Quote" w:semiHidden="0" w:uiPriority="29" w:unhideWhenUsed="0" w:qFormat="1"/>
-    <w:lsdException w:name="Intense Quote" w:semiHidden="0" w:uiPriority="30" w:unhideWhenUsed="0" w:qFormat="1"/>
-    <w:lsdException w:name="Medium List 2 Accent 1" w:semiHidden="0" w:uiPriority="66" w:unhideWhenUsed="0"/>
-    <w:lsdException w:name="Medium Grid 1 Accent 1" w:semiHidden="0" w:uiPriority="67" w:unhideWhenUsed="0"/>
-    <w:lsdException w:name="Medium Grid 2 Accent 1" w:semiHidden="0" w:uiPriority="68" w:unhideWhenUsed="0"/>
-    <w:lsdException w:name="Medium Grid 3 Accent 1" w:semiHidden="0" w:uiPriority="69" w:unhideWhenUsed="0"/>
-    <w:lsdException w:name="Dark List Accent 1" w:semiHidden="0" w:uiPriority="70" w:unhideWhenUsed="0"/>
-    <w:lsdException w:name="Colorful Shading Accent 1" w:semiHidden="0" w:uiPriority="71" w:unhideWhenUsed="0"/>
-    <w:lsdException w:name="Colorful List Accent 1" w:semiHidden="0" w:uiPriority="72" w:unhideWhenUsed="0"/>
-    <w:lsdException w:name="Colorful Grid Accent 1" w:semiHidden="0" w:uiPriority="73" w:unhideWhenUsed="0"/>
-    <w:lsdException w:name="Light Shading Accent 2" w:semiHidden="0" w:uiPriority="60" w:unhideWhenUsed="0"/>
-    <w:lsdException w:name="Light List Accent 2" w:semiHidden="0" w:uiPriority="61" w:unhideWhenUsed="0"/>
-    <w:lsdException w:name="Light Grid Accent 2" w:semiHidden="0" w:uiPriority="62" w:unhideWhenUsed="0"/>
-    <w:lsdException w:name="Medium Shading 1 Accent 2" w:semiHidden="0" w:uiPriority="63" w:unhideWhenUsed="0"/>
-    <w:lsdException w:name="Medium Shading 2 Accent 2" w:semiHidden="0" w:uiPriority="64" w:unhideWhenUsed="0"/>
-    <w:lsdException w:name="Medium List 1 Accent 2" w:semiHidden="0" w:uiPriority="65" w:unhideWhenUsed="0"/>
-    <w:lsdException w:name="Medium List 2 Accent 2" w:semiHidden="0" w:uiPriority="66" w:unhideWhenUsed="0"/>
-    <w:lsdException w:name="Medium Grid 1 Accent 2" w:semiHidden="0" w:uiPriority="67" w:unhideWhenUsed="0"/>
-    <w:lsdException w:name="Medium Grid 2 Accent 2" w:semiHidden="0" w:uiPriority="68" w:unhideWhenUsed="0"/>
-    <w:lsdException w:name="Medium Grid 3 Accent 2" w:semiHidden="0" w:uiPriority="69" w:unhideWhenUsed="0"/>
-    <w:lsdException w:name="Dark List Accent 2" w:semiHidden="0" w:uiPriority="70" w:unhideWhenUsed="0"/>
-    <w:lsdException w:name="Colorful Shading Accent 2" w:semiHidden="0" w:uiPriority="71" w:unhideWhenUsed="0"/>
-    <w:lsdException w:name="Colorful List Accent 2" w:semiHidden="0" w:uiPriority="72" w:unhideWhenUsed="0"/>
-    <w:lsdException w:name="Colorful Grid Accent 2" w:semiHidden="0" w:uiPriority="73" w:unhideWhenUsed="0"/>
-    <w:lsdException w:name="Light Shading Accent 3" w:semiHidden="0" w:uiPriority="60" w:unhideWhenUsed="0"/>
-    <w:lsdException w:name="Light List Accent 3" w:semiHidden="0" w:uiPriority="61" w:unhideWhenUsed="0"/>
-    <w:lsdException w:name="Light Grid Accent 3" w:semiHidden="0" w:uiPriority="62" w:unhideWhenUsed="0"/>
-    <w:lsdException w:name="Medium Shading 1 Accent 3" w:semiHidden="0" w:uiPriority="63" w:unhideWhenUsed="0"/>
-    <w:lsdException w:name="Medium Shading 2 Accent 3" w:semiHidden="0" w:uiPriority="64" w:unhideWhenUsed="0"/>
-    <w:lsdException w:name="Medium List 1 Accent 3" w:semiHidden="0" w:uiPriority="65" w:unhideWhenUsed="0"/>
-    <w:lsdException w:name="Medium List 2 Accent 3" w:semiHidden="0" w:uiPriority="66" w:unhideWhenUsed="0"/>
-    <w:lsdException w:name="Medium Grid 1 Accent 3" w:semiHidden="0" w:uiPriority="67" w:unhideWhenUsed="0"/>
-    <w:lsdException w:name="Medium Grid 2 Accent 3" w:semiHidden="0" w:uiPriority="68" w:unhideWhenUsed="0"/>
-    <w:lsdException w:name="Medium Grid 3 Accent 3" w:semiHidden="0" w:uiPriority="69" w:unhideWhenUsed="0"/>
-    <w:lsdException w:name="Dark List Accent 3" w:semiHidden="0" w:uiPriority="70" w:unhideWhenUsed="0"/>
-    <w:lsdException w:name="Colorful Shading Accent 3" w:semiHidden="0" w:uiPriority="71" w:unhideWhenUsed="0"/>
-    <w:lsdException w:name="Colorful List Accent 3" w:semiHidden="0" w:uiPriority="72" w:unhideWhenUsed="0"/>
-    <w:lsdException w:name="Colorful Grid Accent 3" w:semiHidden="0" w:uiPriority="73" w:unhideWhenUsed="0"/>
-    <w:lsdException w:name="Light Shading Accent 4" w:semiHidden="0" w:uiPriority="60" w:unhideWhenUsed="0"/>
-    <w:lsdException w:name="Light List Accent 4" w:semiHidden="0" w:uiPriority="61" w:unhideWhenUsed="0"/>
-    <w:lsdException w:name="Light Grid Accent 4" w:semiHidden="0" w:uiPriority="62" w:unhideWhenUsed="0"/>
-    <w:lsdException w:name="Medium Shading 1 Accent 4" w:semiHidden="0" w:uiPriority="63" w:unhideWhenUsed="0"/>
-    <w:lsdException w:name="Medium Shading 2 Accent 4" w:semiHidden="0" w:uiPriority="64" w:unhideWhenUsed="0"/>
-    <w:lsdException w:name="Medium List 1 Accent 4" w:semiHidden="0" w:uiPriority="65" w:unhideWhenUsed="0"/>
-    <w:lsdException w:name="Medium List 2 Accent 4" w:semiHidden="0" w:uiPriority="66" w:unhideWhenUsed="0"/>
-    <w:lsdException w:name="Medium Grid 1 Accent 4" w:semiHidden="0" w:uiPriority="67" w:unhideWhenUsed="0"/>
-    <w:lsdException w:name="Medium Grid 2 Accent 4" w:semiHidden="0" w:uiPriority="68" w:unhideWhenUsed="0"/>
-    <w:lsdException w:name="Medium Grid 3 Accent 4" w:semiHidden="0" w:uiPriority="69" w:unhideWhenUsed="0"/>
-    <w:lsdException w:name="Dark List Accent 4" w:semiHidden="0" w:uiPriority="70" w:unhideWhenUsed="0"/>
-    <w:lsdException w:name="Colorful Shading Accent 4" w:semiHidden="0" w:uiPriority="71" w:unhideWhenUsed="0"/>
-    <w:lsdException w:name="Colorful List Accent 4" w:semiHidden="0" w:uiPriority="72" w:unhideWhenUsed="0"/>
-    <w:lsdException w:name="Colorful Grid Accent 4" w:semiHidden="0" w:uiPriority="73" w:unhideWhenUsed="0"/>
-    <w:lsdException w:name="Light Shading Accent 5" w:semiHidden="0" w:uiPriority="60" w:unhideWhenUsed="0"/>
-    <w:lsdException w:name="Light List Accent 5" w:semiHidden="0" w:uiPriority="61" w:unhideWhenUsed="0"/>
-    <w:lsdException w:name="Light Grid Accent 5" w:semiHidden="0" w:uiPriority="62" w:unhideWhenUsed="0"/>
-    <w:lsdException w:name="Medium Shading 1 Accent 5" w:semiHidden="0" w:uiPriority="63" w:unhideWhenUsed="0"/>
-    <w:lsdException w:name="Medium Shading 2 Accent 5" w:semiHidden="0" w:uiPriority="64" w:unhideWhenUsed="0"/>
-    <w:lsdException w:name="Medium List 1 Accent 5" w:semiHidden="0" w:uiPriority="65" w:unhideWhenUsed="0"/>
-    <w:lsdException w:name="Medium List 2 Accent 5" w:semiHidden="0" w:uiPriority="66" w:unhideWhenUsed="0"/>
-    <w:lsdException w:name="Medium Grid 1 Accent 5" w:semiHidden="0" w:uiPriority="67" w:unhideWhenUsed="0"/>
-    <w:lsdException w:name="Medium Grid 2 Accent 5" w:semiHidden="0" w:uiPriority="68" w:unhideWhenUsed="0"/>
-    <w:lsdException w:name="Medium Grid 3 Accent 5" w:semiHidden="0" w:uiPriority="69" w:unhideWhenUsed="0"/>
-    <w:lsdException w:name="Dark List Accent 5" w:semiHidden="0" w:uiPriority="70" w:unhideWhenUsed="0"/>
-    <w:lsdException w:name="Colorful Shading Accent 5" w:semiHidden="0" w:uiPriority="71" w:unhideWhenUsed="0"/>
-    <w:lsdException w:name="Colorful List Accent 5" w:semiHidden="0" w:uiPriority="72" w:unhideWhenUsed="0"/>
-    <w:lsdException w:name="Colorful Grid Accent 5" w:semiHidden="0" w:uiPriority="73" w:unhideWhenUsed="0"/>
-    <w:lsdException w:name="Light Shading Accent 6" w:semiHidden="0" w:uiPriority="60" w:unhideWhenUsed="0"/>
-    <w:lsdException w:name="Light List Accent 6" w:semiHidden="0" w:uiPriority="61" w:unhideWhenUsed="0"/>
-    <w:lsdException w:name="Light Grid Accent 6" w:semiHidden="0" w:uiPriority="62" w:unhideWhenUsed="0"/>
-    <w:lsdException w:name="Medium Shading 1 Accent 6" w:semiHidden="0" w:uiPriority="63" w:unhideWhenUsed="0"/>
-    <w:lsdException w:name="Medium Shading 2 Accent 6" w:semiHidden="0" w:uiPriority="64" w:unhideWhenUsed="0"/>
-    <w:lsdException w:name="Medium List 1 Accent 6" w:semiHidden="0" w:uiPriority="65" w:unhideWhenUsed="0"/>
-    <w:lsdException w:name="Medium List 2 Accent 6" w:semiHidden="0" w:uiPriority="66" w:unhideWhenUsed="0"/>
-    <w:lsdException w:name="Medium Grid 1 Accent 6" w:semiHidden="0" w:uiPriority="67" w:unhideWhenUsed="0"/>
-    <w:lsdException w:name="Medium Grid 2 Accent 6" w:semiHidden="0" w:uiPriority="68" w:unhideWhenUsed="0"/>
-    <w:lsdException w:name="Medium Grid 3 Accent 6" w:semiHidden="0" w:uiPriority="69" w:unhideWhenUsed="0"/>
-    <w:lsdException w:name="Dark List Accent 6" w:semiHidden="0" w:uiPriority="70" w:unhideWhenUsed="0"/>
-    <w:lsdException w:name="Colorful Shading Accent 6" w:semiHidden="0" w:uiPriority="71" w:unhideWhenUsed="0"/>
-    <w:lsdException w:name="Colorful List Accent 6" w:semiHidden="0" w:uiPriority="72" w:unhideWhenUsed="0"/>
-    <w:lsdException w:name="Colorful Grid Accent 6" w:semiHidden="0" w:uiPriority="73" w:unhideWhenUsed="0"/>
-    <w:lsdException w:name="Subtle Emphasis" w:semiHidden="0" w:uiPriority="19" w:unhideWhenUsed="0" w:qFormat="1"/>
-    <w:lsdException w:name="Intense Emphasis" w:semiHidden="0" w:uiPriority="21" w:unhideWhenUsed="0" w:qFormat="1"/>
-    <w:lsdException w:name="Subtle Reference" w:semiHidden="0" w:uiPriority="31" w:unhideWhenUsed="0" w:qFormat="1"/>
-    <w:lsdException w:name="Intense Reference" w:semiHidden="0" w:uiPriority="32" w:unhideWhenUsed="0" w:qFormat="1"/>
-    <w:lsdException w:name="Book Title" w:semiHidden="0" w:uiPriority="33" w:unhideWhenUsed="0" w:qFormat="1"/>
-    <w:lsdException w:name="Bibliography" w:uiPriority="37"/>
-    <w:lsdException w:name="TOC Heading" w:uiPriority="39" w:qFormat="1"/>
-  </w:latentStyles>
-  <w:style w:type="paragraph" w:default="1" w:styleId="Normal">
-    <w:name w:val="Normal"/>
-    <w:qFormat/>
-  </w:style>
-  <w:style w:type="character" w:default="1" w:styleId="DefaultParagraphFont">
-    <w:name w:val="Default Paragraph Font"/>
-    <w:uiPriority w:val="1"/>
-    <w:semiHidden/>
-    <w:unhideWhenUsed/>
-  </w:style>
-  <w:style w:type="table" w:default="1" w:styleId="TableNormal">
-    <w:name w:val="Normal Table"/>
-    <w:uiPriority w:val="99"/>
-    <w:semiHidden/>
-    <w:unhideWhenUsed/>
-    <w:tblPr>
-      <w:tblInd w:w="0" w:type="dxa"/>
-      <w:tblCellMar>
-        <w:top w:w="0" w:type="dxa"/>
-        <w:left w:w="108" w:type="dxa"/>
-        <w:bottom w:w="0" w:type="dxa"/>
-        <w:right w:w="108" w:type="dxa"/>
-      </w:tblCellMar>
-    </w:tblPr>
-  </w:style>
-  <w:style w:type="numbering" w:default="1" w:styleId="NoList">
-    <w:name w:val="No List"/>
-    <w:uiPriority w:val="99"/>
-    <w:semiHidden/>
-    <w:unhideWhenUsed/>
-  </w:style>
-  <w:style w:type="paragraph" w:styleId="ListParagraph">
-    <w:name w:val="List Paragraph"/>
-    <w:basedOn w:val="Normal"/>
-    <w:uiPriority w:val="34"/>
-    <w:qFormat/>
-    <w:rsid w:val="0004633C"/>
-    <w:pPr>
-      <w:ind w:left="720"/>
-      <w:contextualSpacing/>
-    </w:pPr>
-  </w:style>
-  <w:style w:type="paragraph" w:styleId="Header">
-    <w:name w:val="header"/>
-    <w:basedOn w:val="Normal"/>
-    <w:link w:val="HeaderChar"/>
-    <w:uiPriority w:val="99"/>
-    <w:unhideWhenUsed/>
-    <w:rsid w:val="0004633C"/>
-    <w:pPr>
-      <w:tabs>
-        <w:tab w:val="center" w:pos="4513"/>
-        <w:tab w:val="right" w:pos="9026"/>
-      </w:tabs>
-      <w:spacing w:after="0" w:line="240" w:lineRule="auto"/>
-    </w:pPr>
-  </w:style>
-  <w:style w:type="character" w:customStyle="1" w:styleId="HeaderChar">
-    <w:name w:val="Header Char"/>
-    <w:basedOn w:val="DefaultParagraphFont"/>
-    <w:link w:val="Header"/>
-    <w:uiPriority w:val="99"/>
-    <w:rsid w:val="0004633C"/>
-  </w:style>
-  <w:style w:type="paragraph" w:styleId="Footer">
-    <w:name w:val="footer"/>
-    <w:basedOn w:val="Normal"/>
-    <w:link w:val="FooterChar"/>
-    <w:uiPriority w:val="99"/>
-    <w:unhideWhenUsed/>
-    <w:rsid w:val="0004633C"/>
-    <w:pPr>
-      <w:tabs>
-        <w:tab w:val="center" w:pos="4513"/>
-        <w:tab w:val="right" w:pos="9026"/>
-      </w:tabs>
-      <w:spacing w:after="0" w:line="240" w:lineRule="auto"/>
-    </w:pPr>
-  </w:style>
-  <w:style w:type="character" w:customStyle="1" w:styleId="FooterChar">
-    <w:name w:val="Footer Char"/>
-    <w:basedOn w:val="DefaultParagraphFont"/>
-    <w:link w:val="Footer"/>
-    <w:uiPriority w:val="99"/>
-    <w:rsid w:val="0004633C"/>
-  </w:style>
-</w:styles>
-</file>
-
-<file path=word/stylesWithEffects.xml><?xml version="1.0" encoding="utf-8"?>
-<w:styles xmlns:wpc="http://schemas.microsoft.com/office/word/2010/wordprocessingCanvas" xmlns:mc="http://schemas.openxmlformats.org/markup-compatibility/2006" xmlns:o="urn:schemas-microsoft-com:office:office" xmlns:r="http://schemas.openxmlformats.org/officeDocument/2006/relationships" xmlns:m="http://schemas.openxmlformats.org/officeDocument/2006/math" xmlns:v="urn:schemas-microsoft-com:vml" xmlns:wp14="http://schemas.microsoft.com/office/word/2010/wordprocessingDrawing" xmlns:wp="http://schemas.openxmlformats.org/drawingml/2006/wordprocessingDrawing" xmlns:w10="urn:schemas-microsoft-com:office:word" xmlns:w="http://schemas.openxmlformats.org/wordprocessingml/2006/main" xmlns:w14="http://schemas.microsoft.com/office/word/2010/wordml" xmlns:wpg="http://schemas.microsoft.com/office/word/2010/wordprocessingGroup" xmlns:wpi="http://schemas.microsoft.com/office/word/2010/wordprocessingInk" xmlns:wne="http://schemas.microsoft.com/office/word/2006/wordml" xmlns:wps="http://schemas.microsoft.com/office/word/2010/wordprocessingShape" mc:Ignorable="w14 wp14">
-  <w:docDefaults>
-    <w:rPrDefault>
-      <w:rPr>
-        <w:rFonts w:asciiTheme="minorHAnsi" w:eastAsiaTheme="minorHAnsi" w:hAnsiTheme="minorHAnsi" w:cstheme="minorBidi"/>
-        <w:sz w:val="22"/>
-        <w:szCs w:val="22"/>
-        <w:lang w:val="en-IN" w:eastAsia="en-US" w:bidi="ar-SA"/>
-      </w:rPr>
-    </w:rPrDefault>
-    <w:pPrDefault>
-      <w:pPr>
-        <w:spacing w:after="200" w:line="276" w:lineRule="auto"/>
-      </w:pPr>
-    </w:pPrDefault>
-  </w:docDefaults>
-  <w:latentStyles w:defLockedState="0" w:defUIPriority="99" w:defSemiHidden="1" w:defUnhideWhenUsed="1" w:defQFormat="0" w:count="267">
-    <w:lsdException w:name="Normal" w:semiHidden="0" w:uiPriority="0" w:unhideWhenUsed="0" w:qFormat="1"/>
-    <w:lsdException w:name="heading 1" w:semiHidden="0" w:uiPriority="9" w:unhideWhenUsed="0" w:qFormat="1"/>
-    <w:lsdException w:name="heading 2" w:uiPriority="9" w:qFormat="1"/>
-    <w:lsdException w:name="heading 3" w:uiPriority="9" w:qFormat="1"/>
-    <w:lsdException w:name="heading 4" w:uiPriority="9" w:qFormat="1"/>
-    <w:lsdException w:name="heading 5" w:uiPriority="9" w:qFormat="1"/>
-    <w:lsdException w:name="heading 6" w:uiPriority="9" w:qFormat="1"/>
-    <w:lsdException w:name="heading 7" w:uiPriority="9" w:qFormat="1"/>
-    <w:lsdException w:name="heading 8" w:uiPriority="9" w:qFormat="1"/>
-    <w:lsdException w:name="heading 9" w:uiPriority="9" w:qFormat="1"/>
-    <w:lsdException w:name="toc 1" w:uiPriority="39"/>
-    <w:lsdException w:name="toc 2" w:uiPriority="39"/>
-    <w:lsdException w:name="toc 3" w:uiPriority="39"/>
-    <w:lsdException w:name="toc 4" w:uiPriority="39"/>
-    <w:lsdException w:name="toc 5" w:uiPriority="39"/>
-    <w:lsdException w:name="toc 6" w:uiPriority="39"/>
-    <w:lsdException w:name="toc 7" w:uiPriority="39"/>
-    <w:lsdException w:name="toc 8" w:uiPriority="39"/>
-    <w:lsdException w:name="toc 9" w:uiPriority="39"/>
-    <w:lsdException w:name="caption" w:uiPriority="35" w:qFormat="1"/>
-    <w:lsdException w:name="Title" w:semiHidden="0" w:uiPriority="10" w:unhideWhenUsed="0" w:qFormat="1"/>
-    <w:lsdException w:name="Default Paragraph Font" w:uiPriority="1"/>
-    <w:lsdException w:name="Subtitle" w:semiHidden="0" w:uiPriority="11" w:unhideWhenUsed="0" w:qFormat="1"/>
-    <w:lsdException w:name="Strong" w:semiHidden="0" w:uiPriority="22" w:unhideWhenUsed="0" w:qFormat="1"/>
-    <w:lsdException w:name="Emphasis" w:semiHidden="0" w:uiPriority="20" w:unhideWhenUsed="0" w:qFormat="1"/>
-    <w:lsdException w:name="Table Grid" w:semiHidden="0" w:uiPriority="59" w:unhideWhenUsed="0"/>
-    <w:lsdException w:name="Placeholder Text" w:unhideWhenUsed="0"/>
-    <w:lsdException w:name="No Spacing" w:semiHidden="0" w:uiPriority="1" w:unhideWhenUsed="0" w:qFormat="1"/>
-    <w:lsdException w:name="Light Shading" w:semiHidden="0" w:uiPriority="60" w:unhideWhenUsed="0"/>
-    <w:lsdException w:name="Light List" w:semiHidden="0" w:uiPriority="61" w:unhideWhenUsed="0"/>
-    <w:lsdException w:name="Light Grid" w:semiHidden="0" w:uiPriority="62" w:unhideWhenUsed="0"/>
-    <w:lsdException w:name="Medium Shading 1" w:semiHidden="0" w:uiPriority="63" w:unhideWhenUsed="0"/>
-    <w:lsdException w:name="Medium Shading 2" w:semiHidden="0" w:uiPriority="64" w:unhideWhenUsed="0"/>
-    <w:lsdException w:name="Medium List 1" w:semiHidden="0" w:uiPriority="65" w:unhideWhenUsed="0"/>
-    <w:lsdException w:name="Medium List 2" w:semiHidden="0" w:uiPriority="66" w:unhideWhenUsed="0"/>
-    <w:lsdException w:name="Medium Grid 1" w:semiHidden="0" w:uiPriority="67" w:unhideWhenUsed="0"/>
-    <w:lsdException w:name="Medium Grid 2" w:semiHidden="0" w:uiPriority="68" w:unhideWhenUsed="0"/>
-    <w:lsdException w:name="Medium Grid 3" w:semiHidden="0" w:uiPriority="69" w:unhideWhenUsed="0"/>
-    <w:lsdException w:name="Dark List" w:semiHidden="0" w:uiPriority="70" w:unhideWhenUsed="0"/>
-    <w:lsdException w:name="Colorful Shading" w:semiHidden="0" w:uiPriority="71" w:unhideWhenUsed="0"/>
-    <w:lsdException w:name="Colorful List" w:semiHidden="0" w:uiPriority="72" w:unhideWhenUsed="0"/>
-    <w:lsdException w:name="Colorful Grid" w:semiHidden="0" w:uiPriority="73" w:unhideWhenUsed="0"/>
-    <w:lsdException w:name="Light Shading Accent 1" w:semiHidden="0" w:uiPriority="60" w:unhideWhenUsed="0"/>
-    <w:lsdException w:name="Light List Accent 1" w:semiHidden="0" w:uiPriority="61" w:unhideWhenUsed="0"/>
-    <w:lsdException w:name="Light Grid Accent 1" w:semiHidden="0" w:uiPriority="62" w:unhideWhenUsed="0"/>
-    <w:lsdException w:name="Medium Shading 1 Accent 1" w:semiHidden="0" w:uiPriority="63" w:unhideWhenUsed="0"/>
-    <w:lsdException w:name="Medium Shading 2 Accent 1" w:semiHidden="0" w:uiPriority="64" w:unhideWhenUsed="0"/>
-    <w:lsdException w:name="Medium List 1 Accent 1" w:semiHidden="0" w:uiPriority="65" w:unhideWhenUsed="0"/>
-    <w:lsdException w:name="Revision" w:unhideWhenUsed="0"/>
-    <w:lsdException w:name="List Paragraph" w:semiHidden="0" w:uiPriority="34" w:unhideWhenUsed="0" w:qFormat="1"/>
-    <w:lsdException w:name="Quote" w:semiHidden="0" w:uiPriority="29" w:unhideWhenUsed="0" w:qFormat="1"/>
-    <w:lsdException w:name="Intense Quote" w:semiHidden="0" w:uiPriority="30" w:unhideWhenUsed="0" w:qFormat="1"/>
-    <w:lsdException w:name="Medium List 2 Accent 1" w:semiHidden="0" w:uiPriority="66" w:unhideWhenUsed="0"/>
-    <w:lsdException w:name="Medium Grid 1 Accent 1" w:semiHidden="0" w:uiPriority="67" w:unhideWhenUsed="0"/>
-    <w:lsdException w:name="Medium Grid 2 Accent 1" w:semiHidden="0" w:uiPriority="68" w:unhideWhenUsed="0"/>
-    <w:lsdException w:name="Medium Grid 3 Accent 1" w:semiHidden="0" w:uiPriority="69" w:unhideWhenUsed="0"/>
-    <w:lsdException w:name="Dark List Accent 1" w:semiHidden="0" w:uiPriority="70" w:unhideWhenUsed="0"/>
-    <w:lsdException w:name="Colorful Shading Accent 1" w:semiHidden="0" w:uiPriority="71" w:unhideWhenUsed="0"/>
-    <w:lsdException w:name="Colorful List Accent 1" w:semiHidden="0" w:uiPriority="72" w:unhideWhenUsed="0"/>
-    <w:lsdException w:name="Colorful Grid Accent 1" w:semiHidden="0" w:uiPriority="73" w:unhideWhenUsed="0"/>
-    <w:lsdException w:name="Light Shading Accent 2" w:semiHidden="0" w:uiPriority="60" w:unhideWhenUsed="0"/>
-    <w:lsdException w:name="Light List Accent 2" w:semiHidden="0" w:uiPriority="61" w:unhideWhenUsed="0"/>
-    <w:lsdException w:name="Light Grid Accent 2" w:semiHidden="0" w:uiPriority="62" w:unhideWhenUsed="0"/>
-    <w:lsdException w:name="Medium Shading 1 Accent 2" w:semiHidden="0" w:uiPriority="63" w:unhideWhenUsed="0"/>
-    <w:lsdException w:name="Medium Shading 2 Accent 2" w:semiHidden="0" w:uiPriority="64" w:unhideWhenUsed="0"/>
-    <w:lsdException w:name="Medium List 1 Accent 2" w:semiHidden="0" w:uiPriority="65" w:unhideWhenUsed="0"/>
-    <w:lsdException w:name="Medium List 2 Accent 2" w:semiHidden="0" w:uiPriority="66" w:unhideWhenUsed="0"/>
-    <w:lsdException w:name="Medium Grid 1 Accent 2" w:semiHidden="0" w:uiPriority="67" w:unhideWhenUsed="0"/>
-    <w:lsdException w:name="Medium Grid 2 Accent 2" w:semiHidden="0" w:uiPriority="68" w:unhideWhenUsed="0"/>
-    <w:lsdException w:name="Medium Grid 3 Accent 2" w:semiHidden="0" w:uiPriority="69" w:unhideWhenUsed="0"/>
-    <w:lsdException w:name="Dark List Accent 2" w:semiHidden="0" w:uiPriority="70" w:unhideWhenUsed="0"/>
-    <w:lsdException w:name="Colorful Shading Accent 2" w:semiHidden="0" w:uiPriority="71" w:unhideWhenUsed="0"/>
-    <w:lsdException w:name="Colorful List Accent 2" w:semiHidden="0" w:uiPriority="72" w:unhideWhenUsed="0"/>
-    <w:lsdException w:name="Colorful Grid Accent 2" w:semiHidden="0" w:uiPriority="73" w:unhideWhenUsed="0"/>
-    <w:lsdException w:name="Light Shading Accent 3" w:semiHidden="0" w:uiPriority="60" w:unhideWhenUsed="0"/>
-    <w:lsdException w:name="Light List Accent 3" w:semiHidden="0" w:uiPriority="61" w:unhideWhenUsed="0"/>
-    <w:lsdException w:name="Light Grid Accent 3" w:semiHidden="0" w:uiPriority="62" w:unhideWhenUsed="0"/>
-    <w:lsdException w:name="Medium Shading 1 Accent 3" w:semiHidden="0" w:uiPriority="63" w:unhideWhenUsed="0"/>
-    <w:lsdException w:name="Medium Shading 2 Accent 3" w:semiHidden="0" w:uiPriority="64" w:unhideWhenUsed="0"/>
-    <w:lsdException w:name="Medium List 1 Accent 3" w:semiHidden="0" w:uiPriority="65" w:unhideWhenUsed="0"/>
-    <w:lsdException w:name="Medium List 2 Accent 3" w:semiHidden="0" w:uiPriority="66" w:unhideWhenUsed="0"/>
-    <w:lsdException w:name="Medium Grid 1 Accent 3" w:semiHidden="0" w:uiPriority="67" w:unhideWhenUsed="0"/>
-    <w:lsdException w:name="Medium Grid 2 Accent 3" w:semiHidden="0" w:uiPriority="68" w:unhideWhenUsed="0"/>
-    <w:lsdException w:name="Medium Grid 3 Accent 3" w:semiHidden="0" w:uiPriority="69" w:unhideWhenUsed="0"/>
-    <w:lsdException w:name="Dark List Accent 3" w:semiHidden="0" w:uiPriority="70" w:unhideWhenUsed="0"/>
-    <w:lsdException w:name="Colorful Shading Accent 3" w:semiHidden="0" w:uiPriority="71" w:unhideWhenUsed="0"/>
-    <w:lsdException w:name="Colorful List Accent 3" w:semiHidden="0" w:uiPriority="72" w:unhideWhenUsed="0"/>
-    <w:lsdException w:name="Colorful Grid Accent 3" w:semiHidden="0" w:uiPriority="73" w:unhideWhenUsed="0"/>
-    <w:lsdException w:name="Light Shading Accent 4" w:semiHidden="0" w:uiPriority="60" w:unhideWhenUsed="0"/>
-    <w:lsdException w:name="Light List Accent 4" w:semiHidden="0" w:uiPriority="61" w:unhideWhenUsed="0"/>
-    <w:lsdException w:name="Light Grid Accent 4" w:semiHidden="0" w:uiPriority="62" w:unhideWhenUsed="0"/>
-    <w:lsdException w:name="Medium Shading 1 Accent 4" w:semiHidden="0" w:uiPriority="63" w:unhideWhenUsed="0"/>
-    <w:lsdException w:name="Medium Shading 2 Accent 4" w:semiHidden="0" w:uiPriority="64" w:unhideWhenUsed="0"/>
-    <w:lsdException w:name="Medium List 1 Accent 4" w:semiHidden="0" w:uiPriority="65" w:unhideWhenUsed="0"/>
-    <w:lsdException w:name="Medium List 2 Accent 4" w:semiHidden="0" w:uiPriority="66" w:unhideWhenUsed="0"/>
-    <w:lsdException w:name="Medium Grid 1 Accent 4" w:semiHidden="0" w:uiPriority="67" w:unhideWhenUsed="0"/>
-    <w:lsdException w:name="Medium Grid 2 Accent 4" w:semiHidden="0" w:uiPriority="68" w:unhideWhenUsed="0"/>
-    <w:lsdException w:name="Medium Grid 3 Accent 4" w:semiHidden="0" w:uiPriority="69" w:unhideWhenUsed="0"/>
-    <w:lsdException w:name="Dark List Accent 4" w:semiHidden="0" w:uiPriority="70" w:unhideWhenUsed="0"/>
-    <w:lsdException w:name="Colorful Shading Accent 4" w:semiHidden="0" w:uiPriority="71" w:unhideWhenUsed="0"/>
-    <w:lsdException w:name="Colorful List Accent 4" w:semiHidden="0" w:uiPriority="72" w:unhideWhenUsed="0"/>
-    <w:lsdException w:name="Colorful Grid Accent 4" w:semiHidden="0" w:uiPriority="73" w:unhideWhenUsed="0"/>
-    <w:lsdException w:name="Light Shading Accent 5" w:semiHidden="0" w:uiPriority="60" w:unhideWhenUsed="0"/>
-    <w:lsdException w:name="Light List Accent 5" w:semiHidden="0" w:uiPriority="61" w:unhideWhenUsed="0"/>
-    <w:lsdException w:name="Light Grid Accent 5" w:semiHidden="0" w:uiPriority="62" w:unhideWhenUsed="0"/>
-    <w:lsdException w:name="Medium Shading 1 Accent 5" w:semiHidden="0" w:uiPriority="63" w:unhideWhenUsed="0"/>
-    <w:lsdException w:name="Medium Shading 2 Accent 5" w:semiHidden="0" w:uiPriority="64" w:unhideWhenUsed="0"/>
-    <w:lsdException w:name="Medium List 1 Accent 5" w:semiHidden="0" w:uiPriority="65" w:unhideWhenUsed="0"/>
-    <w:lsdException w:name="Medium List 2 Accent 5" w:semiHidden="0" w:uiPriority="66" w:unhideWhenUsed="0"/>
-    <w:lsdException w:name="Medium Grid 1 Accent 5" w:semiHidden="0" w:uiPriority="67" w:unhideWhenUsed="0"/>
-    <w:lsdException w:name="Medium Grid 2 Accent 5" w:semiHidden="0" w:uiPriority="68" w:unhideWhenUsed="0"/>
-    <w:lsdException w:name="Medium Grid 3 Accent 5" w:semiHidden="0" w:uiPriority="69" w:unhideWhenUsed="0"/>
-    <w:lsdException w:name="Dark List Accent 5" w:semiHidden="0" w:uiPriority="70" w:unhideWhenUsed="0"/>
-    <w:lsdException w:name="Colorful Shading Accent 5" w:semiHidden="0" w:uiPriority="71" w:unhideWhenUsed="0"/>
-    <w:lsdException w:name="Colorful List Accent 5" w:semiHidden="0" w:uiPriority="72" w:unhideWhenUsed="0"/>
-    <w:lsdException w:name="Colorful Grid Accent 5" w:semiHidden="0" w:uiPriority="73" w:unhideWhenUsed="0"/>
-    <w:lsdException w:name="Light Shading Accent 6" w:semiHidden="0" w:uiPriority="60" w:unhideWhenUsed="0"/>
-    <w:lsdException w:name="Light List Accent 6" w:semiHidden="0" w:uiPriority="61" w:unhideWhenUsed="0"/>
-    <w:lsdException w:name="Light Grid Accent 6" w:semiHidden="0" w:uiPriority="62" w:unhideWhenUsed="0"/>
-    <w:lsdException w:name="Medium Shading 1 Accent 6" w:semiHidden="0" w:uiPriority="63" w:unhideWhenUsed="0"/>
-    <w:lsdException w:name="Medium Shading 2 Accent 6" w:semiHidden="0" w:uiPriority="64" w:unhideWhenUsed="0"/>
-    <w:lsdException w:name="Medium List 1 Accent 6" w:semiHidden="0" w:uiPriority="65" w:unhideWhenUsed="0"/>
-    <w:lsdException w:name="Medium List 2 Accent 6" w:semiHidden="0" w:uiPriority="66" w:unhideWhenUsed="0"/>
-    <w:lsdException w:name="Medium Grid 1 Accent 6" w:semiHidden="0" w:uiPriority="67" w:unhideWhenUsed="0"/>
-    <w:lsdException w:name="Medium Grid 2 Accent 6" w:semiHidden="0" w:uiPriority="68" w:unhideWhenUsed="0"/>
-    <w:lsdException w:name="Medium Grid 3 Accent 6" w:semiHidden="0" w:uiPriority="69" w:unhideWhenUsed="0"/>
-    <w:lsdException w:name="Dark List Accent 6" w:semiHidden="0" w:uiPriority="70" w:unhideWhenUsed="0"/>
-    <w:lsdException w:name="Colorful Shading Accent 6" w:semiHidden="0" w:uiPriority="71" w:unhideWhenUsed="0"/>
-    <w:lsdException w:name="Colorful List Accent 6" w:semiHidden="0" w:uiPriority="72" w:unhideWhenUsed="0"/>
-    <w:lsdException w:name="Colorful Grid Accent 6" w:semiHidden="0" w:uiPriority="73" w:unhideWhenUsed="0"/>
-    <w:lsdException w:name="Subtle Emphasis" w:semiHidden="0" w:uiPriority="19" w:unhideWhenUsed="0" w:qFormat="1"/>
-    <w:lsdException w:name="Intense Emphasis" w:semiHidden="0" w:uiPriority="21" w:unhideWhenUsed="0" w:qFormat="1"/>
-    <w:lsdException w:name="Subtle Reference" w:semiHidden="0" w:uiPriority="31" w:unhideWhenUsed="0" w:qFormat="1"/>
-    <w:lsdException w:name="Intense Reference" w:semiHidden="0" w:uiPriority="32" w:unhideWhenUsed="0" w:qFormat="1"/>
-    <w:lsdException w:name="Book Title" w:semiHidden="0" w:uiPriority="33" w:unhideWhenUsed="0" w:qFormat="1"/>
-    <w:lsdException w:name="Bibliography" w:uiPriority="37"/>
-    <w:lsdException w:name="TOC Heading" w:uiPriority="39" w:qFormat="1"/>
+  <w:latentStyles w:defLockedState="0" w:defUIPriority="99" w:defSemiHidden="0" w:defUnhideWhenUsed="0" w:defQFormat="0" w:count="376">
+    <w:lsdException w:name="Normal" w:uiPriority="0" w:qFormat="1"/>
+    <w:lsdException w:name="heading 1" w:uiPriority="9" w:qFormat="1"/>
+    <w:lsdException w:name="heading 2" w:semiHidden="1" w:uiPriority="9" w:unhideWhenUsed="1" w:qFormat="1"/>
+    <w:lsdException w:name="heading 3" w:semiHidden="1" w:uiPriority="9" w:unhideWhenUsed="1" w:qFormat="1"/>
+    <w:lsdException w:name="heading 4" w:semiHidden="1" w:uiPriority="9" w:unhideWhenUsed="1" w:qFormat="1"/>
+    <w:lsdException w:name="heading 5" w:semiHidden="1" w:uiPriority="9" w:unhideWhenUsed="1" w:qFormat="1"/>
+    <w:lsdException w:name="heading 6" w:semiHidden="1" w:uiPriority="9" w:unhideWhenUsed="1" w:qFormat="1"/>
+    <w:lsdException w:name="heading 7" w:semiHidden="1" w:uiPriority="9" w:unhideWhenUsed="1" w:qFormat="1"/>
+    <w:lsdException w:name="heading 8" w:semiHidden="1" w:uiPriority="9" w:unhideWhenUsed="1" w:qFormat="1"/>
+    <w:lsdException w:name="heading 9" w:semiHidden="1" w:uiPriority="9" w:unhideWhenUsed="1" w:qFormat="1"/>
+    <w:lsdException w:name="index 1" w:semiHidden="1" w:unhideWhenUsed="1"/>
+    <w:lsdException w:name="index 2" w:semiHidden="1" w:unhideWhenUsed="1"/>
+    <w:lsdException w:name="index 3" w:semiHidden="1" w:unhideWhenUsed="1"/>
+    <w:lsdException w:name="index 4" w:semiHidden="1" w:unhideWhenUsed="1"/>
+    <w:lsdException w:name="index 5" w:semiHidden="1" w:unhideWhenUsed="1"/>
+    <w:lsdException w:name="index 6" w:semiHidden="1" w:unhideWhenUsed="1"/>
+    <w:lsdException w:name="index 7" w:semiHidden="1" w:unhideWhenUsed="1"/>
+    <w:lsdException w:name="index 8" w:semiHidden="1" w:unhideWhenUsed="1"/>
+    <w:lsdException w:name="index 9" w:semiHidden="1" w:unhideWhenUsed="1"/>
+    <w:lsdException w:name="toc 1" w:semiHidden="1" w:uiPriority="39" w:unhideWhenUsed="1"/>
+    <w:lsdException w:name="toc 2" w:semiHidden="1" w:uiPriority="39" w:unhideWhenUsed="1"/>
+    <w:lsdException w:name="toc 3" w:semiHidden="1" w:uiPriority="39" w:unhideWhenUsed="1"/>
+    <w:lsdException w:name="toc 4" w:semiHidden="1" w:uiPriority="39" w:unhideWhenUsed="1"/>
+    <w:lsdException w:name="toc 5" w:semiHidden="1" w:uiPriority="39" w:unhideWhenUsed="1"/>
+    <w:lsdException w:name="toc 6" w:semiHidden="1" w:uiPriority="39" w:unhideWhenUsed="1"/>
+    <w:lsdException w:name="toc 7" w:semiHidden="1" w:uiPriority="39" w:unhideWhenUsed="1"/>
+    <w:lsdException w:name="toc 8" w:semiHidden="1" w:uiPriority="39" w:unhideWhenUsed="1"/>
+    <w:lsdException w:name="toc 9" w:semiHidden="1" w:uiPriority="39" w:unhideWhenUsed="1"/>
+    <w:lsdException w:name="Normal Indent" w:semiHidden="1" w:unhideWhenUsed="1"/>
+    <w:lsdException w:name="footnote text" w:semiHidden="1" w:unhideWhenUsed="1"/>
+    <w:lsdException w:name="annotation text" w:semiHidden="1" w:unhideWhenUsed="1"/>
+    <w:lsdException w:name="header" w:semiHidden="1" w:unhideWhenUsed="1"/>
+    <w:lsdException w:name="footer" w:semiHidden="1" w:unhideWhenUsed="1"/>
+    <w:lsdException w:name="index heading" w:semiHidden="1" w:unhideWhenUsed="1"/>
+    <w:lsdException w:name="caption" w:semiHidden="1" w:uiPriority="35" w:unhideWhenUsed="1" w:qFormat="1"/>
+    <w:lsdException w:name="table of figures" w:semiHidden="1" w:unhideWhenUsed="1"/>
+    <w:lsdException w:name="envelope address" w:semiHidden="1" w:unhideWhenUsed="1"/>
+    <w:lsdException w:name="envelope return" w:semiHidden="1" w:unhideWhenUsed="1"/>
+    <w:lsdException w:name="footnote reference" w:semiHidden="1" w:unhideWhenUsed="1"/>
+    <w:lsdException w:name="annotation reference" w:semiHidden="1" w:unhideWhenUsed="1"/>
+    <w:lsdException w:name="line number" w:semiHidden="1" w:unhideWhenUsed="1"/>
+    <w:lsdException w:name="page number" w:semiHidden="1" w:unhideWhenUsed="1"/>
+    <w:lsdException w:name="endnote reference" w:semiHidden="1" w:unhideWhenUsed="1"/>
+    <w:lsdException w:name="endnote text" w:semiHidden="1" w:unhideWhenUsed="1"/>
+    <w:lsdException w:name="table of authorities" w:semiHidden="1" w:unhideWhenUsed="1"/>
+    <w:lsdException w:name="macro" w:semiHidden="1" w:unhideWhenUsed="1"/>
+    <w:lsdException w:name="toa heading" w:semiHidden="1" w:unhideWhenUsed="1"/>
+    <w:lsdException w:name="List" w:semiHidden="1" w:unhideWhenUsed="1"/>
+    <w:lsdException w:name="List Bullet" w:semiHidden="1" w:unhideWhenUsed="1"/>
+    <w:lsdException w:name="List Number" w:semiHidden="1" w:unhideWhenUsed="1"/>
+    <w:lsdException w:name="List 2" w:semiHidden="1" w:unhideWhenUsed="1"/>
+    <w:lsdException w:name="List 3" w:semiHidden="1" w:unhideWhenUsed="1"/>
+    <w:lsdException w:name="List 4" w:semiHidden="1" w:unhideWhenUsed="1"/>
+    <w:lsdException w:name="List 5" w:semiHidden="1" w:unhideWhenUsed="1"/>
+    <w:lsdException w:name="List Bullet 2" w:semiHidden="1" w:unhideWhenUsed="1"/>
+    <w:lsdException w:name="List Bullet 3" w:semiHidden="1" w:unhideWhenUsed="1"/>
+    <w:lsdException w:name="List Bullet 4" w:semiHidden="1" w:unhideWhenUsed="1"/>
+    <w:lsdException w:name="List Bullet 5" w:semiHidden="1" w:unhideWhenUsed="1"/>
+    <w:lsdException w:name="List Number 2" w:semiHidden="1" w:unhideWhenUsed="1"/>
+    <w:lsdException w:name="List Number 3" w:semiHidden="1" w:unhideWhenUsed="1"/>
+    <w:lsdException w:name="List Number 4" w:semiHidden="1" w:unhideWhenUsed="1"/>
+    <w:lsdException w:name="List Number 5" w:semiHidden="1" w:unhideWhenUsed="1"/>
+    <w:lsdException w:name="Title" w:uiPriority="10" w:qFormat="1"/>
+    <w:lsdException w:name="Closing" w:semiHidden="1" w:unhideWhenUsed="1"/>
+    <w:lsdException w:name="Signature" w:semiHidden="1" w:unhideWhenUsed="1"/>
+    <w:lsdException w:name="Default Paragraph Font" w:semiHidden="1" w:uiPriority="1" w:unhideWhenUsed="1"/>
+    <w:lsdException w:name="Body Text" w:semiHidden="1" w:unhideWhenUsed="1"/>
+    <w:lsdException w:name="Body Text Indent" w:semiHidden="1" w:unhideWhenUsed="1"/>
+    <w:lsdException w:name="List Continue" w:semiHidden="1" w:unhideWhenUsed="1"/>
+    <w:lsdException w:name="List Continue 2" w:semiHidden="1" w:unhideWhenUsed="1"/>
+    <w:lsdException w:name="List Continue 3" w:semiHidden="1" w:unhideWhenUsed="1"/>
+    <w:lsdException w:name="List Continue 4" w:semiHidden="1" w:unhideWhenUsed="1"/>
+    <w:lsdException w:name="List Continue 5" w:semiHidden="1" w:unhideWhenUsed="1"/>
+    <w:lsdException w:name="Message Header" w:semiHidden="1" w:unhideWhenUsed="1"/>
+    <w:lsdException w:name="Subtitle" w:uiPriority="11" w:qFormat="1"/>
+    <w:lsdException w:name="Salutation" w:semiHidden="1" w:unhideWhenUsed="1"/>
+    <w:lsdException w:name="Date" w:semiHidden="1" w:unhideWhenUsed="1"/>
+    <w:lsdException w:name="Body Text First Indent" w:semiHidden="1" w:unhideWhenUsed="1"/>
+    <w:lsdException w:name="Body Text First Indent 2" w:semiHidden="1" w:unhideWhenUsed="1"/>
+    <w:lsdException w:name="Note Heading" w:semiHidden="1" w:unhideWhenUsed="1"/>
+    <w:lsdException w:name="Body Text 2" w:semiHidden="1" w:unhideWhenUsed="1"/>
+    <w:lsdException w:name="Body Text 3" w:semiHidden="1" w:unhideWhenUsed="1"/>
+    <w:lsdException w:name="Body Text Indent 2" w:semiHidden="1" w:unhideWhenUsed="1"/>
+    <w:lsdException w:name="Body Text Indent 3" w:semiHidden="1" w:unhideWhenUsed="1"/>
+    <w:lsdException w:name="Block Text" w:semiHidden="1" w:unhideWhenUsed="1"/>
+    <w:lsdException w:name="Hyperlink" w:semiHidden="1" w:unhideWhenUsed="1"/>
+    <w:lsdException w:name="FollowedHyperlink" w:semiHidden="1" w:unhideWhenUsed="1"/>
+    <w:lsdException w:name="Strong" w:uiPriority="22" w:qFormat="1"/>
+    <w:lsdException w:name="Emphasis" w:uiPriority="20" w:qFormat="1"/>
+    <w:lsdException w:name="Document Map" w:semiHidden="1" w:unhideWhenUsed="1"/>
+    <w:lsdException w:name="Plain Text" w:semiHidden="1" w:unhideWhenUsed="1"/>
+    <w:lsdException w:name="E-mail Signature" w:semiHidden="1" w:unhideWhenUsed="1"/>
+    <w:lsdException w:name="HTML Top of Form" w:semiHidden="1" w:unhideWhenUsed="1"/>
+    <w:lsdException w:name="HTML Bottom of Form" w:semiHidden="1" w:unhideWhenUsed="1"/>
+    <w:lsdException w:name="Normal (Web)" w:semiHidden="1" w:unhideWhenUsed="1"/>
+    <w:lsdException w:name="HTML Acronym" w:semiHidden="1" w:unhideWhenUsed="1"/>
+    <w:lsdException w:name="HTML Address" w:semiHidden="1" w:unhideWhenUsed="1"/>
+    <w:lsdException w:name="HTML Cite" w:semiHidden="1" w:unhideWhenUsed="1"/>
+    <w:lsdException w:name="HTML Code" w:semiHidden="1" w:unhideWhenUsed="1"/>
+    <w:lsdException w:name="HTML Definition" w:semiHidden="1" w:unhideWhenUsed="1"/>
+    <w:lsdException w:name="HTML Keyboard" w:semiHidden="1" w:unhideWhenUsed="1"/>
+    <w:lsdException w:name="HTML Preformatted" w:semiHidden="1" w:unhideWhenUsed="1"/>
+    <w:lsdException w:name="HTML Sample" w:semiHidden="1" w:unhideWhenUsed="1"/>
+    <w:lsdException w:name="HTML Typewriter" w:semiHidden="1" w:unhideWhenUsed="1"/>
+    <w:lsdException w:name="HTML Variable" w:semiHidden="1" w:unhideWhenUsed="1"/>
+    <w:lsdException w:name="Normal Table" w:semiHidden="1" w:unhideWhenUsed="1"/>
+    <w:lsdException w:name="annotation subject" w:semiHidden="1" w:unhideWhenUsed="1"/>
+    <w:lsdException w:name="No List" w:semiHidden="1" w:unhideWhenUsed="1"/>
+    <w:lsdException w:name="Outline List 1" w:semiHidden="1" w:unhideWhenUsed="1"/>
+    <w:lsdException w:name="Outline List 2" w:semiHidden="1" w:unhideWhenUsed="1"/>
+    <w:lsdException w:name="Outline List 3" w:semiHidden="1" w:unhideWhenUsed="1"/>
+    <w:lsdException w:name="Table Simple 1" w:semiHidden="1" w:unhideWhenUsed="1"/>
+    <w:lsdException w:name="Table Simple 2" w:semiHidden="1" w:unhideWhenUsed="1"/>
+    <w:lsdException w:name="Table Simple 3" w:semiHidden="1" w:unhideWhenUsed="1"/>
+    <w:lsdException w:name="Table Classic 1" w:semiHidden="1" w:unhideWhenUsed="1"/>
+    <w:lsdException w:name="Table Classic 2" w:semiHidden="1" w:unhideWhenUsed="1"/>
+    <w:lsdException w:name="Table Classic 3" w:semiHidden="1" w:unhideWhenUsed="1"/>
+    <w:lsdException w:name="Table Classic 4" w:semiHidden="1" w:unhideWhenUsed="1"/>
+    <w:lsdException w:name="Table Colorful 1" w:semiHidden="1" w:unhideWhenUsed="1"/>
+    <w:lsdException w:name="Table Colorful 2" w:semiHidden="1" w:unhideWhenUsed="1"/>
+    <w:lsdException w:name="Table Colorful 3" w:semiHidden="1" w:unhideWhenUsed="1"/>
+    <w:lsdException w:name="Table Columns 1" w:semiHidden="1" w:unhideWhenUsed="1"/>
+    <w:lsdException w:name="Table Columns 2" w:semiHidden="1" w:unhideWhenUsed="1"/>
+    <w:lsdException w:name="Table Columns 3" w:semiHidden="1" w:unhideWhenUsed="1"/>
+    <w:lsdException w:name="Table Columns 4" w:semiHidden="1" w:unhideWhenUsed="1"/>
+    <w:lsdException w:name="Table Columns 5" w:semiHidden="1" w:unhideWhenUsed="1"/>
+    <w:lsdException w:name="Table Grid 1" w:semiHidden="1" w:unhideWhenUsed="1"/>
+    <w:lsdException w:name="Table Grid 2" w:semiHidden="1" w:unhideWhenUsed="1"/>
+    <w:lsdException w:name="Table Grid 3" w:semiHidden="1" w:unhideWhenUsed="1"/>
+    <w:lsdException w:name="Table Grid 4" w:semiHidden="1" w:unhideWhenUsed="1"/>
+    <w:lsdException w:name="Table Grid 5" w:semiHidden="1" w:unhideWhenUsed="1"/>
+    <w:lsdException w:name="Table Grid 6" w:semiHidden="1" w:unhideWhenUsed="1"/>
+    <w:lsdException w:name="Table Grid 7" w:semiHidden="1" w:unhideWhenUsed="1"/>
+    <w:lsdException w:name="Table Grid 8" w:semiHidden="1" w:unhideWhenUsed="1"/>
+    <w:lsdException w:name="Table List 1" w:semiHidden="1" w:unhideWhenUsed="1"/>
+    <w:lsdException w:name="Table List 2" w:semiHidden="1" w:unhideWhenUsed="1"/>
+    <w:lsdException w:name="Table List 3" w:semiHidden="1" w:unhideWhenUsed="1"/>
+    <w:lsdException w:name="Table List 4" w:semiHidden="1" w:unhideWhenUsed="1"/>
+    <w:lsdException w:name="Table List 5" w:semiHidden="1" w:unhideWhenUsed="1"/>
+    <w:lsdException w:name="Table List 6" w:semiHidden="1" w:unhideWhenUsed="1"/>
+    <w:lsdException w:name="Table List 7" w:semiHidden="1" w:unhideWhenUsed="1"/>
+    <w:lsdException w:name="Table List 8" w:semiHidden="1" w:unhideWhenUsed="1"/>
+    <w:lsdException w:name="Table 3D effects 1" w:semiHidden="1" w:unhideWhenUsed="1"/>
+    <w:lsdException w:name="Table 3D effects 2" w:semiHidden="1" w:unhideWhenUsed="1"/>
+    <w:lsdException w:name="Table 3D effects 3" w:semiHidden="1" w:unhideWhenUsed="1"/>
+    <w:lsdException w:name="Table Contemporary" w:semiHidden="1" w:unhideWhenUsed="1"/>
+    <w:lsdException w:name="Table Elegant" w:semiHidden="1" w:unhideWhenUsed="1"/>
+    <w:lsdException w:name="Table Professional" w:semiHidden="1" w:unhideWhenUsed="1"/>
+    <w:lsdException w:name="Table Subtle 1" w:semiHidden="1" w:unhideWhenUsed="1"/>
+    <w:lsdException w:name="Table Subtle 2" w:semiHidden="1" w:unhideWhenUsed="1"/>
+    <w:lsdException w:name="Table Web 1" w:semiHidden="1" w:unhideWhenUsed="1"/>
+    <w:lsdException w:name="Table Web 2" w:semiHidden="1" w:unhideWhenUsed="1"/>
+    <w:lsdException w:name="Table Web 3" w:semiHidden="1" w:unhideWhenUsed="1"/>
+    <w:lsdException w:name="Balloon Text" w:semiHidden="1" w:unhideWhenUsed="1"/>
+    <w:lsdException w:name="Table Grid" w:uiPriority="59"/>
+    <w:lsdException w:name="Table Theme" w:semiHidden="1" w:unhideWhenUsed="1"/>
+    <w:lsdException w:name="Placeholder Text" w:semiHidden="1"/>
+    <w:lsdException w:name="No Spacing" w:uiPriority="1" w:qFormat="1"/>
+    <w:lsdException w:name="Light Shading" w:uiPriority="60"/>
+    <w:lsdException w:name="Light List" w:uiPriority="61"/>
+    <w:lsdException w:name="Light Grid" w:uiPriority="62"/>
+    <w:lsdException w:name="Medium Shading 1" w:uiPriority="63"/>
+    <w:lsdException w:name="Medium Shading 2" w:uiPriority="64"/>
+    <w:lsdException w:name="Medium List 1" w:uiPriority="65"/>
+    <w:lsdException w:name="Medium List 2" w:uiPriority="66"/>
+    <w:lsdException w:name="Medium Grid 1" w:uiPriority="67"/>
+    <w:lsdException w:name="Medium Grid 2" w:uiPriority="68"/>
+    <w:lsdException w:name="Medium Grid 3" w:uiPriority="69"/>
+    <w:lsdException w:name="Dark List" w:uiPriority="70"/>
+    <w:lsdException w:name="Colorful Shading" w:uiPriority="71"/>
+    <w:lsdException w:name="Colorful List" w:uiPriority="72"/>
+    <w:lsdException w:name="Colorful Grid" w:uiPriority="73"/>
+    <w:lsdException w:name="Light Shading Accent 1" w:uiPriority="60"/>
+    <w:lsdException w:name="Light List Accent 1" w:uiPriority="61"/>
+    <w:lsdException w:name="Light Grid Accent 1" w:uiPriority="62"/>
+    <w:lsdException w:name="Medium Shading 1 Accent 1" w:uiPriority="63"/>
+    <w:lsdException w:name="Medium Shading 2 Accent 1" w:uiPriority="64"/>
+    <w:lsdException w:name="Medium List 1 Accent 1" w:uiPriority="65"/>
+    <w:lsdException w:name="Revision" w:semiHidden="1"/>
+    <w:lsdException w:name="List Paragraph" w:uiPriority="34" w:qFormat="1"/>
+    <w:lsdException w:name="Quote" w:uiPriority="29" w:qFormat="1"/>
+    <w:lsdException w:name="Intense Quote" w:uiPriority="30" w:qFormat="1"/>
+    <w:lsdException w:name="Medium List 2 Accent 1" w:uiPriority="66"/>
+    <w:lsdException w:name="Medium Grid 1 Accent 1" w:uiPriority="67"/>
+    <w:lsdException w:name="Medium Grid 2 Accent 1" w:uiPriority="68"/>
+    <w:lsdException w:name="Medium Grid 3 Accent 1" w:uiPriority="69"/>
+    <w:lsdException w:name="Dark List Accent 1" w:uiPriority="70"/>
+    <w:lsdException w:name="Colorful Shading Accent 1" w:uiPriority="71"/>
+    <w:lsdException w:name="Colorful List Accent 1" w:uiPriority="72"/>
+    <w:lsdException w:name="Colorful Grid Accent 1" w:uiPriority="73"/>
+    <w:lsdException w:name="Light Shading Accent 2" w:uiPriority="60"/>
+    <w:lsdException w:name="Light List Accent 2" w:uiPriority="61"/>
+    <w:lsdException w:name="Light Grid Accent 2" w:uiPriority="62"/>
+    <w:lsdException w:name="Medium Shading 1 Accent 2" w:uiPriority="63"/>
+    <w:lsdException w:name="Medium Shading 2 Accent 2" w:uiPriority="64"/>
+    <w:lsdException w:name="Medium List 1 Accent 2" w:uiPriority="65"/>
+    <w:lsdException w:name="Medium List 2 Accent 2" w:uiPriority="66"/>
+    <w:lsdException w:name="Medium Grid 1 Accent 2" w:uiPriority="67"/>
+    <w:lsdException w:name="Medium Grid 2 Accent 2" w:uiPriority="68"/>
+    <w:lsdException w:name="Medium Grid 3 Accent 2" w:uiPriority="69"/>
+    <w:lsdException w:name="Dark List Accent 2" w:uiPriority="70"/>
+    <w:lsdException w:name="Colorful Shading Accent 2" w:uiPriority="71"/>
+    <w:lsdException w:name="Colorful List Accent 2" w:uiPriority="72"/>
+    <w:lsdException w:name="Colorful Grid Accent 2" w:uiPriority="73"/>
+    <w:lsdException w:name="Light Shading Accent 3" w:uiPriority="60"/>
+    <w:lsdException w:name="Light List Accent 3" w:uiPriority="61"/>
+    <w:lsdException w:name="Light Grid Accent 3" w:uiPriority="62"/>
+    <w:lsdException w:name="Medium Shading 1 Accent 3" w:uiPriority="63"/>
+    <w:lsdException w:name="Medium Shading 2 Accent 3" w:uiPriority="64"/>
+    <w:lsdException w:name="Medium List 1 Accent 3" w:uiPriority="65"/>
+    <w:lsdException w:name="Medium List 2 Accent 3" w:uiPriority="66"/>
+    <w:lsdException w:name="Medium Grid 1 Accent 3" w:uiPriority="67"/>
+    <w:lsdException w:name="Medium Grid 2 Accent 3" w:uiPriority="68"/>
+    <w:lsdException w:name="Medium Grid 3 Accent 3" w:uiPriority="69"/>
+    <w:lsdException w:name="Dark List Accent 3" w:uiPriority="70"/>
+    <w:lsdException w:name="Colorful Shading Accent 3" w:uiPriority="71"/>
+    <w:lsdException w:name="Colorful List Accent 3" w:uiPriority="72"/>
+    <w:lsdException w:name="Colorful Grid Accent 3" w:uiPriority="73"/>
+    <w:lsdException w:name="Light Shading Accent 4" w:uiPriority="60"/>
+    <w:lsdException w:name="Light List Accent 4" w:uiPriority="61"/>
+    <w:lsdException w:name="Light Grid Accent 4" w:uiPriority="62"/>
+    <w:lsdException w:name="Medium Shading 1 Accent 4" w:uiPriority="63"/>
+    <w:lsdException w:name="Medium Shading 2 Accent 4" w:uiPriority="64"/>
+    <w:lsdException w:name="Medium List 1 Accent 4" w:uiPriority="65"/>
+    <w:lsdException w:name="Medium List 2 Accent 4" w:uiPriority="66"/>
+    <w:lsdException w:name="Medium Grid 1 Accent 4" w:uiPriority="67"/>
+    <w:lsdException w:name="Medium Grid 2 Accent 4" w:uiPriority="68"/>
+    <w:lsdException w:name="Medium Grid 3 Accent 4" w:uiPriority="69"/>
+    <w:lsdException w:name="Dark List Accent 4" w:uiPriority="70"/>
+    <w:lsdException w:name="Colorful Shading Accent 4" w:uiPriority="71"/>
+    <w:lsdException w:name="Colorful List Accent 4" w:uiPriority="72"/>
+    <w:lsdException w:name="Colorful Grid Accent 4" w:uiPriority="73"/>
+    <w:lsdException w:name="Light Shading Accent 5" w:uiPriority="60"/>
+    <w:lsdException w:name="Light List Accent 5" w:uiPriority="61"/>
+    <w:lsdException w:name="Light Grid Accent 5" w:uiPriority="62"/>
+    <w:lsdException w:name="Medium Shading 1 Accent 5" w:uiPriority="63"/>
+    <w:lsdException w:name="Medium Shading 2 Accent 5" w:uiPriority="64"/>
+    <w:lsdException w:name="Medium List 1 Accent 5" w:uiPriority="65"/>
+    <w:lsdException w:name="Medium List 2 Accent 5" w:uiPriority="66"/>
+    <w:lsdException w:name="Medium Grid 1 Accent 5" w:uiPriority="67"/>
+    <w:lsdException w:name="Medium Grid 2 Accent 5" w:uiPriority="68"/>
+    <w:lsdException w:name="Medium Grid 3 Accent 5" w:uiPriority="69"/>
+    <w:lsdException w:name="Dark List Accent 5" w:uiPriority="70"/>
+    <w:lsdException w:name="Colorful Shading Accent 5" w:uiPriority="71"/>
+    <w:lsdException w:name="Colorful List Accent 5" w:uiPriority="72"/>
+    <w:lsdException w:name="Colorful Grid Accent 5" w:uiPriority="73"/>
+    <w:lsdException w:name="Light Shading Accent 6" w:uiPriority="60"/>
+    <w:lsdException w:name="Light List Accent 6" w:uiPriority="61"/>
+    <w:lsdException w:name="Light Grid Accent 6" w:uiPriority="62"/>
+    <w:lsdException w:name="Medium Shading 1 Accent 6" w:uiPriority="63"/>
+    <w:lsdException w:name="Medium Shading 2 Accent 6" w:uiPriority="64"/>
+    <w:lsdException w:name="Medium List 1 Accent 6" w:uiPriority="65"/>
+    <w:lsdException w:name="Medium List 2 Accent 6" w:uiPriority="66"/>
+    <w:lsdException w:name="Medium Grid 1 Accent 6" w:uiPriority="67"/>
+    <w:lsdException w:name="Medium Grid 2 Accent 6" w:uiPriority="68"/>
+    <w:lsdException w:name="Medium Grid 3 Accent 6" w:uiPriority="69"/>
+    <w:lsdException w:name="Dark List Accent 6" w:uiPriority="70"/>
+    <w:lsdException w:name="Colorful Shading Accent 6" w:uiPriority="71"/>
+    <w:lsdException w:name="Colorful List Accent 6" w:uiPriority="72"/>
+    <w:lsdException w:name="Colorful Grid Accent 6" w:uiPriority="73"/>
+    <w:lsdException w:name="Subtle Emphasis" w:uiPriority="19" w:qFormat="1"/>
+    <w:lsdException w:name="Intense Emphasis" w:uiPriority="21" w:qFormat="1"/>
+    <w:lsdException w:name="Subtle Reference" w:uiPriority="31" w:qFormat="1"/>
+    <w:lsdException w:name="Intense Reference" w:uiPriority="32" w:qFormat="1"/>
+    <w:lsdException w:name="Book Title" w:uiPriority="33" w:qFormat="1"/>
+    <w:lsdException w:name="Bibliography" w:semiHidden="1" w:uiPriority="37" w:unhideWhenUsed="1"/>
+    <w:lsdException w:name="TOC Heading" w:semiHidden="1" w:uiPriority="39" w:unhideWhenUsed="1" w:qFormat="1"/>
+    <w:lsdException w:name="Plain Table 1" w:uiPriority="41"/>
+    <w:lsdException w:name="Plain Table 2" w:uiPriority="42"/>
+    <w:lsdException w:name="Plain Table 3" w:uiPriority="43"/>
+    <w:lsdException w:name="Plain Table 4" w:uiPriority="44"/>
+    <w:lsdException w:name="Plain Table 5" w:uiPriority="45"/>
+    <w:lsdException w:name="Grid Table Light" w:uiPriority="40"/>
+    <w:lsdException w:name="Grid Table 1 Light" w:uiPriority="46"/>
+    <w:lsdException w:name="Grid Table 2" w:uiPriority="47"/>
+    <w:lsdException w:name="Grid Table 3" w:uiPriority="48"/>
+    <w:lsdException w:name="Grid Table 4" w:uiPriority="49"/>
+    <w:lsdException w:name="Grid Table 5 Dark" w:uiPriority="50"/>
+    <w:lsdException w:name="Grid Table 6 Colorful" w:uiPriority="51"/>
+    <w:lsdException w:name="Grid Table 7 Colorful" w:uiPriority="52"/>
+    <w:lsdException w:name="Grid Table 1 Light Accent 1" w:uiPriority="46"/>
+    <w:lsdException w:name="Grid Table 2 Accent 1" w:uiPriority="47"/>
+    <w:lsdException w:name="Grid Table 3 Accent 1" w:uiPriority="48"/>
+    <w:lsdException w:name="Grid Table 4 Accent 1" w:uiPriority="49"/>
+    <w:lsdException w:name="Grid Table 5 Dark Accent 1" w:uiPriority="50"/>
+    <w:lsdException w:name="Grid Table 6 Colorful Accent 1" w:uiPriority="51"/>
+    <w:lsdException w:name="Grid Table 7 Colorful Accent 1" w:uiPriority="52"/>
+    <w:lsdException w:name="Grid Table 1 Light Accent 2" w:uiPriority="46"/>
+    <w:lsdException w:name="Grid Table 2 Accent 2" w:uiPriority="47"/>
+    <w:lsdException w:name="Grid Table 3 Accent 2" w:uiPriority="48"/>
+    <w:lsdException w:name="Grid Table 4 Accent 2" w:uiPriority="49"/>
+    <w:lsdException w:name="Grid Table 5 Dark Accent 2" w:uiPriority="50"/>
+    <w:lsdException w:name="Grid Table 6 Colorful Accent 2" w:uiPriority="51"/>
+    <w:lsdException w:name="Grid Table 7 Colorful Accent 2" w:uiPriority="52"/>
+    <w:lsdException w:name="Grid Table 1 Light Accent 3" w:uiPriority="46"/>
+    <w:lsdException w:name="Grid Table 2 Accent 3" w:uiPriority="47"/>
+    <w:lsdException w:name="Grid Table 3 Accent 3" w:uiPriority="48"/>
+    <w:lsdException w:name="Grid Table 4 Accent 3" w:uiPriority="49"/>
+    <w:lsdException w:name="Grid Table 5 Dark Accent 3" w:uiPriority="50"/>
+    <w:lsdException w:name="Grid Table 6 Colorful Accent 3" w:uiPriority="51"/>
+    <w:lsdException w:name="Grid Table 7 Colorful Accent 3" w:uiPriority="52"/>
+    <w:lsdException w:name="Grid Table 1 Light Accent 4" w:uiPriority="46"/>
+    <w:lsdException w:name="Grid Table 2 Accent 4" w:uiPriority="47"/>
+    <w:lsdException w:name="Grid Table 3 Accent 4" w:uiPriority="48"/>
+    <w:lsdException w:name="Grid Table 4 Accent 4" w:uiPriority="49"/>
+    <w:lsdException w:name="Grid Table 5 Dark Accent 4" w:uiPriority="50"/>
+    <w:lsdException w:name="Grid Table 6 Colorful Accent 4" w:uiPriority="51"/>
+    <w:lsdException w:name="Grid Table 7 Colorful Accent 4" w:uiPriority="52"/>
+    <w:lsdException w:name="Grid Table 1 Light Accent 5" w:uiPriority="46"/>
+    <w:lsdException w:name="Grid Table 2 Accent 5" w:uiPriority="47"/>
+    <w:lsdException w:name="Grid Table 3 Accent 5" w:uiPriority="48"/>
+    <w:lsdException w:name="Grid Table 4 Accent 5" w:uiPriority="49"/>
+    <w:lsdException w:name="Grid Table 5 Dark Accent 5" w:uiPriority="50"/>
+    <w:lsdException w:name="Grid Table 6 Colorful Accent 5" w:uiPriority="51"/>
+    <w:lsdException w:name="Grid Table 7 Colorful Accent 5" w:uiPriority="52"/>
+    <w:lsdException w:name="Grid Table 1 Light Accent 6" w:uiPriority="46"/>
+    <w:lsdException w:name="Grid Table 2 Accent 6" w:uiPriority="47"/>
+    <w:lsdException w:name="Grid Table 3 Accent 6" w:uiPriority="48"/>
+    <w:lsdException w:name="Grid Table 4 Accent 6" w:uiPriority="49"/>
+    <w:lsdException w:name="Grid Table 5 Dark Accent 6" w:uiPriority="50"/>
+    <w:lsdException w:name="Grid Table 6 Colorful Accent 6" w:uiPriority="51"/>
+    <w:lsdException w:name="Grid Table 7 Colorful Accent 6" w:uiPriority="52"/>
+    <w:lsdException w:name="List Table 1 Light" w:uiPriority="46"/>
+    <w:lsdException w:name="List Table 2" w:uiPriority="47"/>
+    <w:lsdException w:name="List Table 3" w:uiPriority="48"/>
+    <w:lsdException w:name="List Table 4" w:uiPriority="49"/>
+    <w:lsdException w:name="List Table 5 Dark" w:uiPriority="50"/>
+    <w:lsdException w:name="List Table 6 Colorful" w:uiPriority="51"/>
+    <w:lsdException w:name="List Table 7 Colorful" w:uiPriority="52"/>
+    <w:lsdException w:name="List Table 1 Light Accent 1" w:uiPriority="46"/>
+    <w:lsdException w:name="List Table 2 Accent 1" w:uiPriority="47"/>
+    <w:lsdException w:name="List Table 3 Accent 1" w:uiPriority="48"/>
+    <w:lsdException w:name="List Table 4 Accent 1" w:uiPriority="49"/>
+    <w:lsdException w:name="List Table 5 Dark Accent 1" w:uiPriority="50"/>
+    <w:lsdException w:name="List Table 6 Colorful Accent 1" w:uiPriority="51"/>
+    <w:lsdException w:name="List Table 7 Colorful Accent 1" w:uiPriority="52"/>
+    <w:lsdException w:name="List Table 1 Light Accent 2" w:uiPriority="46"/>
+    <w:lsdException w:name="List Table 2 Accent 2" w:uiPriority="47"/>
+    <w:lsdException w:name="List Table 3 Accent 2" w:uiPriority="48"/>
+    <w:lsdException w:name="List Table 4 Accent 2" w:uiPriority="49"/>
+    <w:lsdException w:name="List Table 5 Dark Accent 2" w:uiPriority="50"/>
+    <w:lsdException w:name="List Table 6 Colorful Accent 2" w:uiPriority="51"/>
+    <w:lsdException w:name="List Table 7 Colorful Accent 2" w:uiPriority="52"/>
+    <w:lsdException w:name="List Table 1 Light Accent 3" w:uiPriority="46"/>
+    <w:lsdException w:name="List Table 2 Accent 3" w:uiPriority="47"/>
+    <w:lsdException w:name="List Table 3 Accent 3" w:uiPriority="48"/>
+    <w:lsdException w:name="List Table 4 Accent 3" w:uiPriority="49"/>
+    <w:lsdException w:name="List Table 5 Dark Accent 3" w:uiPriority="50"/>
+    <w:lsdException w:name="List Table 6 Colorful Accent 3" w:uiPriority="51"/>
+    <w:lsdException w:name="List Table 7 Colorful Accent 3" w:uiPriority="52"/>
+    <w:lsdException w:name="List Table 1 Light Accent 4" w:uiPriority="46"/>
+    <w:lsdException w:name="List Table 2 Accent 4" w:uiPriority="47"/>
+    <w:lsdException w:name="List Table 3 Accent 4" w:uiPriority="48"/>
+    <w:lsdException w:name="List Table 4 Accent 4" w:uiPriority="49"/>
+    <w:lsdException w:name="List Table 5 Dark Accent 4" w:uiPriority="50"/>
+    <w:lsdException w:name="List Table 6 Colorful Accent 4" w:uiPriority="51"/>
+    <w:lsdException w:name="List Table 7 Colorful Accent 4" w:uiPriority="52"/>
+    <w:lsdException w:name="List Table 1 Light Accent 5" w:uiPriority="46"/>
+    <w:lsdException w:name="List Table 2 Accent 5" w:uiPriority="47"/>
+    <w:lsdException w:name="List Table 3 Accent 5" w:uiPriority="48"/>
+    <w:lsdException w:name="List Table 4 Accent 5" w:uiPriority="49"/>
+    <w:lsdException w:name="List Table 5 Dark Accent 5" w:uiPriority="50"/>
+    <w:lsdException w:name="List Table 6 Colorful Accent 5" w:uiPriority="51"/>
+    <w:lsdException w:name="List Table 7 Colorful Accent 5" w:uiPriority="52"/>
+    <w:lsdException w:name="List Table 1 Light Accent 6" w:uiPriority="46"/>
+    <w:lsdException w:name="List Table 2 Accent 6" w:uiPriority="47"/>
+    <w:lsdException w:name="List Table 3 Accent 6" w:uiPriority="48"/>
+    <w:lsdException w:name="List Table 4 Accent 6" w:uiPriority="49"/>
+    <w:lsdException w:name="List Table 5 Dark Accent 6" w:uiPriority="50"/>
+    <w:lsdException w:name="List Table 6 Colorful Accent 6" w:uiPriority="51"/>
+    <w:lsdException w:name="List Table 7 Colorful Accent 6" w:uiPriority="52"/>
+    <w:lsdException w:name="Mention" w:semiHidden="1" w:unhideWhenUsed="1"/>
+    <w:lsdException w:name="Smart Hyperlink" w:semiHidden="1" w:unhideWhenUsed="1"/>
+    <w:lsdException w:name="Hashtag" w:semiHidden="1" w:unhideWhenUsed="1"/>
+    <w:lsdException w:name="Unresolved Mention" w:semiHidden="1" w:unhideWhenUsed="1"/>
+    <w:lsdException w:name="Smart Link" w:semiHidden="1" w:unhideWhenUsed="1"/>
   </w:latentStyles>
   <w:style w:type="paragraph" w:default="1" w:styleId="Normal">
     <w:name w:val="Normal"/>

--- a/AngularDeepDiveNotes.docx
+++ b/AngularDeepDiveNotes.docx
@@ -1136,13 +1136,572 @@
       <w:pPr>
         <w:spacing w:after="0"/>
         <w:rPr>
-          <w:lang w:val="en-US"/>
-        </w:rPr>
-      </w:pPr>
-      <w:r>
-        <w:rPr>
-          <w:b/>
-          <w:bCs/>
+          <w:b/>
+          <w:bCs/>
+          <w:sz w:val="28"/>
+          <w:szCs w:val="28"/>
+          <w:u w:val="single"/>
+          <w:lang w:val="en-US"/>
+        </w:rPr>
+      </w:pPr>
+      <w:r>
+        <w:rPr>
+          <w:b/>
+          <w:bCs/>
+          <w:sz w:val="28"/>
+          <w:szCs w:val="28"/>
+          <w:u w:val="single"/>
+          <w:lang w:val="en-US"/>
+        </w:rPr>
+        <w:lastRenderedPageBreak/>
+        <w:t>Component Interaction:</w:t>
+      </w:r>
+    </w:p>
+    <w:p>
+      <w:pPr>
+        <w:spacing w:after="0"/>
+        <w:rPr>
+          <w:i/>
+          <w:iCs/>
+          <w:lang w:val="en-US"/>
+        </w:rPr>
+      </w:pPr>
+      <w:r>
+        <w:rPr>
+          <w:i/>
+          <w:iCs/>
+          <w:lang w:val="en-US"/>
+        </w:rPr>
+        <w:t>In this section, we see different way interaction between components</w:t>
+      </w:r>
+    </w:p>
+    <w:p>
+      <w:pPr>
+        <w:spacing w:after="0"/>
+        <w:rPr>
+          <w:lang w:val="en-US"/>
+        </w:rPr>
+      </w:pPr>
+      <w:r>
+        <w:rPr>
+          <w:lang w:val="en-US"/>
+        </w:rPr>
+        <w:t>1.</w:t>
+      </w:r>
+      <w:r>
+        <w:rPr>
+          <w:b/>
+          <w:bCs/>
+          <w:u w:val="single"/>
+          <w:lang w:val="en-US"/>
+        </w:rPr>
+        <w:t>Pass data from parent to child component via input bindings</w:t>
+      </w:r>
+    </w:p>
+    <w:p>
+      <w:pPr>
+        <w:spacing w:after="0"/>
+        <w:rPr>
+          <w:lang w:val="en-US"/>
+        </w:rPr>
+      </w:pPr>
+      <w:r>
+        <w:rPr>
+          <w:lang w:val="en-US"/>
+        </w:rPr>
+        <w:t>Property decorated with @</w:t>
+      </w:r>
+      <w:proofErr w:type="gramStart"/>
+      <w:r>
+        <w:rPr>
+          <w:lang w:val="en-US"/>
+        </w:rPr>
+        <w:t>input(</w:t>
+      </w:r>
+      <w:proofErr w:type="gramEnd"/>
+      <w:r>
+        <w:rPr>
+          <w:lang w:val="en-US"/>
+        </w:rPr>
+        <w:t>) is an input property usually placed in child component, it can be bound its value by parent component.</w:t>
+      </w:r>
+    </w:p>
+    <w:p>
+      <w:pPr>
+        <w:spacing w:after="0"/>
+        <w:rPr>
+          <w:lang w:val="en-US"/>
+        </w:rPr>
+      </w:pPr>
+    </w:p>
+    <w:p>
+      <w:pPr>
+        <w:spacing w:after="0"/>
+        <w:rPr>
+          <w:lang w:val="en-US"/>
+        </w:rPr>
+      </w:pPr>
+      <w:r>
+        <w:rPr>
+          <w:lang w:val="en-US"/>
+        </w:rPr>
+        <w:t>2.</w:t>
+      </w:r>
+      <w:r>
+        <w:rPr>
+          <w:b/>
+          <w:bCs/>
+          <w:u w:val="single"/>
+          <w:lang w:val="en-US"/>
+        </w:rPr>
+        <w:t>Intercept input property changes with setter</w:t>
+      </w:r>
+    </w:p>
+    <w:p>
+      <w:pPr>
+        <w:spacing w:after="0"/>
+        <w:rPr>
+          <w:lang w:val="en-US"/>
+        </w:rPr>
+      </w:pPr>
+      <w:r>
+        <w:rPr>
+          <w:lang w:val="en-US"/>
+        </w:rPr>
+        <w:t>Use an input property setter to intercept and act upon a value from a parent.</w:t>
+      </w:r>
+    </w:p>
+    <w:p>
+      <w:pPr>
+        <w:rPr>
+          <w:b/>
+          <w:bCs/>
+          <w:u w:val="single"/>
+          <w:lang w:val="en-US"/>
+        </w:rPr>
+      </w:pPr>
+      <w:r>
+        <w:rPr>
+          <w:b/>
+          <w:bCs/>
+          <w:u w:val="single"/>
+          <w:lang w:val="en-US"/>
+        </w:rPr>
+        <w:drawing>
+          <wp:inline distT="0" distB="0" distL="0" distR="0" wp14:anchorId="048B857F" wp14:editId="778CFD19">
+            <wp:extent cx="5305103" cy="1532077"/>
+            <wp:effectExtent l="0" t="0" r="0" b="0"/>
+            <wp:docPr id="1" name="Picture 1"/>
+            <wp:cNvGraphicFramePr>
+              <a:graphicFrameLocks xmlns:a="http://schemas.openxmlformats.org/drawingml/2006/main" noChangeAspect="1"/>
+            </wp:cNvGraphicFramePr>
+            <a:graphic xmlns:a="http://schemas.openxmlformats.org/drawingml/2006/main">
+              <a:graphicData uri="http://schemas.openxmlformats.org/drawingml/2006/picture">
+                <pic:pic xmlns:pic="http://schemas.openxmlformats.org/drawingml/2006/picture">
+                  <pic:nvPicPr>
+                    <pic:cNvPr id="1" name=""/>
+                    <pic:cNvPicPr/>
+                  </pic:nvPicPr>
+                  <pic:blipFill>
+                    <a:blip r:embed="rId7"/>
+                    <a:stretch>
+                      <a:fillRect/>
+                    </a:stretch>
+                  </pic:blipFill>
+                  <pic:spPr>
+                    <a:xfrm>
+                      <a:off x="0" y="0"/>
+                      <a:ext cx="5305103" cy="1532077"/>
+                    </a:xfrm>
+                    <a:prstGeom prst="rect">
+                      <a:avLst/>
+                    </a:prstGeom>
+                  </pic:spPr>
+                </pic:pic>
+              </a:graphicData>
+            </a:graphic>
+          </wp:inline>
+        </w:drawing>
+      </w:r>
+    </w:p>
+    <w:p>
+      <w:pPr>
+        <w:rPr>
+          <w:b/>
+          <w:bCs/>
+          <w:u w:val="single"/>
+          <w:lang w:val="en-US"/>
+        </w:rPr>
+      </w:pPr>
+      <w:r>
+        <w:rPr>
+          <w:b/>
+          <w:bCs/>
+          <w:u w:val="single"/>
+          <w:lang w:val="en-US"/>
+        </w:rPr>
+        <w:t xml:space="preserve">3.Intercept input property changes with </w:t>
+      </w:r>
+      <w:proofErr w:type="spellStart"/>
+      <w:r>
+        <w:rPr>
+          <w:b/>
+          <w:bCs/>
+          <w:u w:val="single"/>
+          <w:lang w:val="en-US"/>
+        </w:rPr>
+        <w:t>ngOnchanges</w:t>
+      </w:r>
+      <w:proofErr w:type="spellEnd"/>
+    </w:p>
+    <w:p>
+      <w:pPr>
+        <w:rPr>
+          <w:lang w:val="en-US"/>
+        </w:rPr>
+      </w:pPr>
+      <w:r>
+        <w:rPr>
+          <w:lang w:val="en-US"/>
+        </w:rPr>
+        <w:t xml:space="preserve">Detect and act upon changes to input property values with </w:t>
+      </w:r>
+      <w:proofErr w:type="spellStart"/>
+      <w:proofErr w:type="gramStart"/>
+      <w:r>
+        <w:rPr>
+          <w:i/>
+          <w:iCs/>
+          <w:lang w:val="en-US"/>
+        </w:rPr>
+        <w:t>ngOnChanges</w:t>
+      </w:r>
+      <w:proofErr w:type="spellEnd"/>
+      <w:r>
+        <w:rPr>
+          <w:i/>
+          <w:iCs/>
+          <w:lang w:val="en-US"/>
+        </w:rPr>
+        <w:t>(</w:t>
+      </w:r>
+      <w:proofErr w:type="gramEnd"/>
+      <w:r>
+        <w:rPr>
+          <w:i/>
+          <w:iCs/>
+          <w:lang w:val="en-US"/>
+        </w:rPr>
+        <w:t>)</w:t>
+      </w:r>
+      <w:r>
+        <w:rPr>
+          <w:lang w:val="en-US"/>
+        </w:rPr>
+        <w:t xml:space="preserve"> method of </w:t>
+      </w:r>
+      <w:proofErr w:type="spellStart"/>
+      <w:r>
+        <w:rPr>
+          <w:i/>
+          <w:iCs/>
+          <w:lang w:val="en-US"/>
+        </w:rPr>
+        <w:t>OnChange</w:t>
+      </w:r>
+      <w:proofErr w:type="spellEnd"/>
+      <w:r>
+        <w:rPr>
+          <w:lang w:val="en-US"/>
+        </w:rPr>
+        <w:t xml:space="preserve"> lifecycle hook interface.</w:t>
+      </w:r>
+    </w:p>
+    <w:p>
+      <w:pPr>
+        <w:rPr>
+          <w:lang w:val="en-US"/>
+        </w:rPr>
+      </w:pPr>
+      <w:r>
+        <w:rPr>
+          <w:lang w:val="en-US"/>
+        </w:rPr>
+        <w:t>Mostly prefer this method than property setter method (previous method), because by this method we can watch, handle, and interacting with multiple input property.</w:t>
+      </w:r>
+    </w:p>
+    <w:p>
+      <w:pPr>
+        <w:rPr>
+          <w:b/>
+          <w:bCs/>
+          <w:u w:val="single"/>
+          <w:lang w:val="en-US"/>
+        </w:rPr>
+      </w:pPr>
+      <w:r>
+        <w:rPr>
+          <w:b/>
+          <w:bCs/>
+          <w:u w:val="single"/>
+          <w:lang w:val="en-US"/>
+        </w:rPr>
+        <w:t>4.Parent listens for child events</w:t>
+      </w:r>
+    </w:p>
+    <w:p>
+      <w:pPr>
+        <w:rPr>
+          <w:lang w:val="en-US"/>
+        </w:rPr>
+      </w:pPr>
+      <w:r>
+        <w:rPr>
+          <w:lang w:val="en-US"/>
+        </w:rPr>
+        <w:t xml:space="preserve">Child </w:t>
+      </w:r>
+      <w:proofErr w:type="gramStart"/>
+      <w:r>
+        <w:rPr>
+          <w:lang w:val="en-US"/>
+        </w:rPr>
+        <w:t>component</w:t>
+      </w:r>
+      <w:proofErr w:type="gramEnd"/>
+      <w:r>
+        <w:rPr>
+          <w:lang w:val="en-US"/>
+        </w:rPr>
+        <w:t xml:space="preserve"> have </w:t>
+      </w:r>
+      <w:proofErr w:type="spellStart"/>
+      <w:r>
+        <w:rPr>
+          <w:i/>
+          <w:iCs/>
+          <w:lang w:val="en-US"/>
+        </w:rPr>
+        <w:t>EventEmitter</w:t>
+      </w:r>
+      <w:proofErr w:type="spellEnd"/>
+      <w:r>
+        <w:rPr>
+          <w:lang w:val="en-US"/>
+        </w:rPr>
+        <w:t xml:space="preserve"> property with which it emits event when something happens.</w:t>
+      </w:r>
+    </w:p>
+    <w:p>
+      <w:pPr>
+        <w:rPr>
+          <w:lang w:val="en-US"/>
+        </w:rPr>
+      </w:pPr>
+      <w:r>
+        <w:rPr>
+          <w:lang w:val="en-US"/>
+        </w:rPr>
+        <w:t>Parent binds to that property and react to those events.</w:t>
+      </w:r>
+      <w:r>
+        <w:rPr>
+          <w:lang w:val="en-US"/>
+        </w:rPr>
+        <w:t xml:space="preserve"> Child’s </w:t>
+      </w:r>
+      <w:proofErr w:type="spellStart"/>
+      <w:r>
+        <w:rPr>
+          <w:i/>
+          <w:iCs/>
+          <w:lang w:val="en-US"/>
+        </w:rPr>
+        <w:t>Event</w:t>
+      </w:r>
+      <w:r>
+        <w:rPr>
+          <w:i/>
+          <w:iCs/>
+          <w:lang w:val="en-US"/>
+        </w:rPr>
+        <w:t>E</w:t>
+      </w:r>
+      <w:r>
+        <w:rPr>
+          <w:i/>
+          <w:iCs/>
+          <w:lang w:val="en-US"/>
+        </w:rPr>
+        <w:t>mitter</w:t>
+      </w:r>
+      <w:proofErr w:type="spellEnd"/>
+      <w:r>
+        <w:rPr>
+          <w:lang w:val="en-US"/>
+        </w:rPr>
+        <w:t xml:space="preserve"> property is an output property, typically decorate with @</w:t>
+      </w:r>
+      <w:proofErr w:type="gramStart"/>
+      <w:r>
+        <w:rPr>
+          <w:lang w:val="en-US"/>
+        </w:rPr>
+        <w:t>Output(</w:t>
+      </w:r>
+      <w:proofErr w:type="gramEnd"/>
+      <w:r>
+        <w:rPr>
+          <w:lang w:val="en-US"/>
+        </w:rPr>
+        <w:t>) decorator.</w:t>
+      </w:r>
+    </w:p>
+    <w:p>
+      <w:pPr>
+        <w:rPr>
+          <w:b/>
+          <w:bCs/>
+          <w:u w:val="single"/>
+          <w:lang w:val="en-US"/>
+        </w:rPr>
+      </w:pPr>
+      <w:r>
+        <w:rPr>
+          <w:b/>
+          <w:bCs/>
+          <w:u w:val="single"/>
+          <w:lang w:val="en-US"/>
+        </w:rPr>
+        <w:t xml:space="preserve">5.Parent Interact with child using </w:t>
+      </w:r>
+      <w:r>
+        <w:rPr>
+          <w:b/>
+          <w:bCs/>
+          <w:i/>
+          <w:iCs/>
+          <w:u w:val="single"/>
+          <w:lang w:val="en-US"/>
+        </w:rPr>
+        <w:t>local</w:t>
+      </w:r>
+      <w:r>
+        <w:rPr>
+          <w:b/>
+          <w:bCs/>
+          <w:u w:val="single"/>
+          <w:lang w:val="en-US"/>
+        </w:rPr>
+        <w:t xml:space="preserve"> variable</w:t>
+      </w:r>
+    </w:p>
+    <w:p>
+      <w:pPr>
+        <w:rPr>
+          <w:lang w:val="en-US"/>
+        </w:rPr>
+      </w:pPr>
+      <w:r>
+        <w:rPr>
+          <w:lang w:val="en-US"/>
+        </w:rPr>
+        <w:t xml:space="preserve">Parent component cannot use data binding to read child properties or invoke child methods. Do both by creating a </w:t>
+      </w:r>
+      <w:r>
+        <w:rPr>
+          <w:i/>
+          <w:iCs/>
+          <w:lang w:val="en-US"/>
+        </w:rPr>
+        <w:t>template reference</w:t>
+      </w:r>
+      <w:r>
+        <w:rPr>
+          <w:lang w:val="en-US"/>
+        </w:rPr>
+        <w:t xml:space="preserve"> variable for the child element and reference that variable within parent template.</w:t>
+      </w:r>
+    </w:p>
+    <w:p>
+      <w:pPr>
+        <w:rPr>
+          <w:b/>
+          <w:bCs/>
+          <w:u w:val="single"/>
+          <w:lang w:val="en-US"/>
+        </w:rPr>
+      </w:pPr>
+      <w:r>
+        <w:rPr>
+          <w:b/>
+          <w:bCs/>
+          <w:u w:val="single"/>
+          <w:lang w:val="en-US"/>
+        </w:rPr>
+        <w:t>6.Parent calls an @Viewchild</w:t>
+      </w:r>
+    </w:p>
+    <w:p>
+      <w:pPr>
+        <w:rPr>
+          <w:lang w:val="en-US"/>
+        </w:rPr>
+      </w:pPr>
+      <w:r>
+        <w:rPr>
+          <w:lang w:val="en-US"/>
+        </w:rPr>
+        <w:t>In local variable, parent child relationship of component is not established within each component’s respective class, because the class instance is not connected to one another, the parent class cannot access the child class properties and method.</w:t>
+      </w:r>
+    </w:p>
+    <w:p>
+      <w:pPr>
+        <w:rPr>
+          <w:b/>
+          <w:bCs/>
+          <w:u w:val="single"/>
+          <w:lang w:val="en-US"/>
+        </w:rPr>
+      </w:pPr>
+      <w:r>
+        <w:rPr>
+          <w:b/>
+          <w:bCs/>
+          <w:u w:val="single"/>
+          <w:lang w:val="en-US"/>
+        </w:rPr>
+        <w:t>7.Parent child communication using service</w:t>
+      </w:r>
+    </w:p>
+    <w:p>
+      <w:pPr>
+        <w:rPr>
+          <w:lang w:val="en-US"/>
+        </w:rPr>
+      </w:pPr>
+      <w:r>
+        <w:rPr>
+          <w:lang w:val="en-US"/>
+        </w:rPr>
+        <w:t>Parent and child component share a same service whose interface enables bidirectional communication within family. Scope of service instance in parent component and its children.</w:t>
+      </w:r>
+    </w:p>
+    <w:p>
+      <w:pPr>
+        <w:spacing w:after="0"/>
+        <w:rPr>
+          <w:sz w:val="28"/>
+          <w:szCs w:val="28"/>
+          <w:lang w:val="en-US"/>
+        </w:rPr>
+      </w:pPr>
+      <w:r>
+        <w:rPr>
+          <w:b/>
+          <w:bCs/>
+          <w:sz w:val="28"/>
+          <w:szCs w:val="28"/>
           <w:u w:val="single"/>
           <w:lang w:val="en-US"/>
         </w:rPr>
@@ -1151,6 +1710,8 @@
       </w:r>
       <w:r>
         <w:rPr>
+          <w:sz w:val="28"/>
+          <w:szCs w:val="28"/>
           <w:lang w:val="en-US"/>
         </w:rPr>
         <w:t>:</w:t>
@@ -1571,7 +2132,7 @@
       </w:r>
     </w:p>
     <w:sectPr>
-      <w:headerReference w:type="default" r:id="rId7"/>
+      <w:headerReference w:type="default" r:id="rId8"/>
       <w:pgSz w:w="11906" w:h="16838"/>
       <w:pgMar w:top="1440" w:right="1440" w:bottom="1440" w:left="1440" w:header="708" w:footer="708" w:gutter="0"/>
       <w:cols w:space="708"/>

--- a/AngularDeepDiveNotes.docx
+++ b/AngularDeepDiveNotes.docx
@@ -19,6 +19,582 @@
           <w:iCs/>
           <w:lang w:val="en-US"/>
         </w:rPr>
+        <w:t>Content Projection</w:t>
+      </w:r>
+    </w:p>
+    <w:p>
+      <w:pPr>
+        <w:spacing w:after="0"/>
+        <w:rPr>
+          <w:iCs/>
+          <w:lang w:val="en-US"/>
+        </w:rPr>
+      </w:pPr>
+      <w:r>
+        <w:rPr>
+          <w:b/>
+          <w:bCs/>
+          <w:iCs/>
+          <w:lang w:val="en-US"/>
+        </w:rPr>
+        <w:t xml:space="preserve">Single-slot Projection: </w:t>
+      </w:r>
+      <w:r>
+        <w:rPr>
+          <w:iCs/>
+          <w:lang w:val="en-US"/>
+        </w:rPr>
+        <w:t xml:space="preserve">Single-slot projection is a basic form of content projection, </w:t>
+      </w:r>
+      <w:proofErr w:type="gramStart"/>
+      <w:r>
+        <w:rPr>
+          <w:iCs/>
+          <w:lang w:val="en-US"/>
+        </w:rPr>
+        <w:t>It</w:t>
+      </w:r>
+      <w:proofErr w:type="gramEnd"/>
+      <w:r>
+        <w:rPr>
+          <w:iCs/>
+          <w:lang w:val="en-US"/>
+        </w:rPr>
+        <w:t xml:space="preserve"> can be achieved through &lt;ng-content&gt;, in the template of component, add &lt;ng-content&gt; element where you want to project your content. </w:t>
+      </w:r>
+    </w:p>
+    <w:p>
+      <w:pPr>
+        <w:spacing w:after="0"/>
+        <w:rPr>
+          <w:iCs/>
+          <w:lang w:val="en-US"/>
+        </w:rPr>
+      </w:pPr>
+      <w:r>
+        <w:rPr>
+          <w:iCs/>
+          <w:lang w:val="en-US"/>
+        </w:rPr>
+        <w:t>Note: &lt;ng-content&gt; element is placeholder, it does not create real DOM element. Custom attributes applied to &lt;ng-content&gt; is ignored.</w:t>
+      </w:r>
+    </w:p>
+    <w:p>
+      <w:pPr>
+        <w:spacing w:after="0"/>
+        <w:rPr>
+          <w:b/>
+          <w:bCs/>
+          <w:iCs/>
+          <w:lang w:val="en-US"/>
+        </w:rPr>
+      </w:pPr>
+    </w:p>
+    <w:p>
+      <w:pPr>
+        <w:spacing w:after="0"/>
+        <w:rPr>
+          <w:iCs/>
+          <w:lang w:val="en-US"/>
+        </w:rPr>
+      </w:pPr>
+      <w:r>
+        <w:rPr>
+          <w:b/>
+          <w:bCs/>
+          <w:iCs/>
+          <w:lang w:val="en-US"/>
+        </w:rPr>
+        <w:t xml:space="preserve">Multi-slot Projection: </w:t>
+      </w:r>
+      <w:r>
+        <w:rPr>
+          <w:iCs/>
+          <w:lang w:val="en-US"/>
+        </w:rPr>
+        <w:t>Using select attribute of &lt;ng-content&gt;, a component has multiple slots, selector attribute defines which content goes into slot.</w:t>
+      </w:r>
+    </w:p>
+    <w:p>
+      <w:pPr>
+        <w:spacing w:after="0"/>
+        <w:rPr>
+          <w:iCs/>
+          <w:lang w:val="en-US"/>
+        </w:rPr>
+      </w:pPr>
+      <w:r>
+        <w:rPr>
+          <w:iCs/>
+          <w:lang w:val="en-US"/>
+        </w:rPr>
+        <w:tab/>
+        <w:t>&lt;ng-content select=’[question]’&gt;&lt;/ng-content&gt;</w:t>
+      </w:r>
+    </w:p>
+    <w:p>
+      <w:pPr>
+        <w:spacing w:after="0"/>
+        <w:rPr>
+          <w:iCs/>
+          <w:lang w:val="en-US"/>
+        </w:rPr>
+      </w:pPr>
+      <w:r>
+        <w:rPr>
+          <w:iCs/>
+          <w:lang w:val="en-US"/>
+        </w:rPr>
+        <w:t>In consumer component place the content between component tag.</w:t>
+      </w:r>
+    </w:p>
+    <w:p>
+      <w:pPr>
+        <w:spacing w:after="0"/>
+        <w:rPr>
+          <w:iCs/>
+          <w:lang w:val="en-US"/>
+        </w:rPr>
+      </w:pPr>
+      <w:r>
+        <w:rPr>
+          <w:iCs/>
+          <w:lang w:val="en-US"/>
+        </w:rPr>
+        <w:t>Different type of selector with the ‘select’ attribute,</w:t>
+      </w:r>
+    </w:p>
+    <w:p>
+      <w:pPr>
+        <w:spacing w:after="0"/>
+        <w:rPr>
+          <w:iCs/>
+          <w:lang w:val="en-US"/>
+        </w:rPr>
+      </w:pPr>
+      <w:r>
+        <w:rPr>
+          <w:iCs/>
+          <w:lang w:val="en-US"/>
+        </w:rPr>
+        <w:t>1.Select by name</w:t>
+      </w:r>
+    </w:p>
+    <w:p>
+      <w:pPr>
+        <w:spacing w:after="0"/>
+        <w:rPr>
+          <w:iCs/>
+          <w:lang w:val="en-US"/>
+        </w:rPr>
+      </w:pPr>
+      <w:r>
+        <w:rPr>
+          <w:iCs/>
+          <w:lang w:val="en-US"/>
+        </w:rPr>
+        <w:t>2.Select by class name</w:t>
+      </w:r>
+    </w:p>
+    <w:p>
+      <w:pPr>
+        <w:spacing w:after="0"/>
+        <w:rPr>
+          <w:iCs/>
+          <w:lang w:val="en-US"/>
+        </w:rPr>
+      </w:pPr>
+      <w:r>
+        <w:rPr>
+          <w:iCs/>
+          <w:lang w:val="en-US"/>
+        </w:rPr>
+        <w:t>3.Select by attribute</w:t>
+      </w:r>
+    </w:p>
+    <w:p>
+      <w:pPr>
+        <w:spacing w:after="0"/>
+        <w:rPr>
+          <w:iCs/>
+          <w:lang w:val="en-US"/>
+        </w:rPr>
+      </w:pPr>
+      <w:r>
+        <w:rPr>
+          <w:iCs/>
+          <w:lang w:val="en-US"/>
+        </w:rPr>
+        <w:t>4.Select by attribute with value</w:t>
+      </w:r>
+    </w:p>
+    <w:p>
+      <w:pPr>
+        <w:spacing w:after="0"/>
+        <w:rPr>
+          <w:iCs/>
+          <w:lang w:val="en-US"/>
+        </w:rPr>
+      </w:pPr>
+      <w:r>
+        <w:rPr>
+          <w:iCs/>
+          <w:lang w:val="en-US"/>
+        </w:rPr>
+        <w:t>5.Select by Multiple condition</w:t>
+      </w:r>
+    </w:p>
+    <w:p>
+      <w:pPr>
+        <w:spacing w:after="0"/>
+        <w:rPr>
+          <w:iCs/>
+          <w:lang w:val="en-US"/>
+        </w:rPr>
+      </w:pPr>
+      <w:r>
+        <w:rPr>
+          <w:iCs/>
+          <w:lang w:val="en-US"/>
+        </w:rPr>
+        <w:t>6.Select by Direct child</w:t>
+      </w:r>
+    </w:p>
+    <w:p>
+      <w:pPr>
+        <w:spacing w:after="0"/>
+        <w:rPr>
+          <w:iCs/>
+          <w:lang w:val="en-US"/>
+        </w:rPr>
+      </w:pPr>
+    </w:p>
+    <w:p>
+      <w:pPr>
+        <w:spacing w:after="0"/>
+        <w:rPr>
+          <w:iCs/>
+          <w:lang w:val="en-US"/>
+        </w:rPr>
+      </w:pPr>
+      <w:r>
+        <w:rPr>
+          <w:b/>
+          <w:bCs/>
+          <w:iCs/>
+          <w:lang w:val="en-US"/>
+        </w:rPr>
+        <w:t>Conditional-slot Projection:</w:t>
+      </w:r>
+      <w:r>
+        <w:rPr>
+          <w:b/>
+          <w:bCs/>
+          <w:iCs/>
+          <w:lang w:val="en-US"/>
+        </w:rPr>
+        <w:t xml:space="preserve"> </w:t>
+      </w:r>
+      <w:r>
+        <w:rPr>
+          <w:iCs/>
+          <w:lang w:val="en-US"/>
+        </w:rPr>
+        <w:t>If the component wants to render the content conditionally or render content multiple times, you should configure that component to accept an &lt;</w:t>
+      </w:r>
+      <w:r>
+        <w:rPr>
+          <w:i/>
+          <w:lang w:val="en-US"/>
+        </w:rPr>
+        <w:t>ng-template</w:t>
+      </w:r>
+      <w:r>
+        <w:rPr>
+          <w:iCs/>
+          <w:lang w:val="en-US"/>
+        </w:rPr>
+        <w:t>&gt; element that contains the content to be rendered.</w:t>
+      </w:r>
+    </w:p>
+    <w:p>
+      <w:pPr>
+        <w:spacing w:after="0"/>
+        <w:rPr>
+          <w:iCs/>
+          <w:lang w:val="en-US"/>
+        </w:rPr>
+      </w:pPr>
+      <w:r>
+        <w:rPr>
+          <w:iCs/>
+          <w:lang w:val="en-US"/>
+        </w:rPr>
+        <w:t>In this case &lt;</w:t>
+      </w:r>
+      <w:r>
+        <w:rPr>
+          <w:i/>
+          <w:lang w:val="en-US"/>
+        </w:rPr>
+        <w:t>ng-content</w:t>
+      </w:r>
+      <w:r>
+        <w:rPr>
+          <w:iCs/>
+          <w:lang w:val="en-US"/>
+        </w:rPr>
+        <w:t>&gt; is not recommended, consumer of component supplies content, always initialized, even if component does not define the &lt;</w:t>
+      </w:r>
+      <w:r>
+        <w:rPr>
+          <w:i/>
+          <w:lang w:val="en-US"/>
+        </w:rPr>
+        <w:t>ng-content</w:t>
+      </w:r>
+      <w:r>
+        <w:rPr>
+          <w:iCs/>
+          <w:lang w:val="en-US"/>
+        </w:rPr>
+        <w:t>&gt;.</w:t>
+      </w:r>
+    </w:p>
+    <w:p>
+      <w:pPr>
+        <w:spacing w:after="0"/>
+        <w:rPr>
+          <w:iCs/>
+          <w:lang w:val="en-US"/>
+        </w:rPr>
+      </w:pPr>
+    </w:p>
+    <w:p>
+      <w:pPr>
+        <w:spacing w:after="0"/>
+        <w:rPr>
+          <w:iCs/>
+          <w:lang w:val="en-US"/>
+        </w:rPr>
+      </w:pPr>
+      <w:r>
+        <w:rPr>
+          <w:iCs/>
+          <w:lang w:val="en-US"/>
+        </w:rPr>
+        <w:t>In the component that accept the &lt;</w:t>
+      </w:r>
+      <w:r>
+        <w:rPr>
+          <w:i/>
+          <w:lang w:val="en-US"/>
+        </w:rPr>
+        <w:t>ng-template</w:t>
+      </w:r>
+      <w:r>
+        <w:rPr>
+          <w:iCs/>
+          <w:lang w:val="en-US"/>
+        </w:rPr>
+        <w:t xml:space="preserve">&gt; element, use an &lt;ng-container&gt; element to render that template using </w:t>
+      </w:r>
+      <w:proofErr w:type="spellStart"/>
+      <w:r>
+        <w:rPr>
+          <w:i/>
+          <w:lang w:val="en-US"/>
+        </w:rPr>
+        <w:t>ngTemplateOutlet</w:t>
+      </w:r>
+      <w:proofErr w:type="spellEnd"/>
+      <w:r>
+        <w:rPr>
+          <w:iCs/>
+          <w:lang w:val="en-US"/>
+        </w:rPr>
+        <w:t xml:space="preserve"> directive.</w:t>
+      </w:r>
+    </w:p>
+    <w:p>
+      <w:pPr>
+        <w:spacing w:after="0"/>
+        <w:rPr>
+          <w:iCs/>
+          <w:lang w:val="en-US"/>
+        </w:rPr>
+      </w:pPr>
+      <w:r>
+        <w:rPr>
+          <w:iCs/>
+          <w:lang w:val="en-US"/>
+        </w:rPr>
+        <w:t>First create a directive that injects the template reference in constructor.</w:t>
+      </w:r>
+    </w:p>
+    <w:p>
+      <w:pPr>
+        <w:spacing w:after="0"/>
+        <w:rPr>
+          <w:iCs/>
+          <w:lang w:val="en-US"/>
+        </w:rPr>
+      </w:pPr>
+      <w:r>
+        <w:rPr>
+          <w:iCs/>
+          <w:lang w:val="en-US"/>
+        </w:rPr>
+        <w:t>Then given that directive as attribute to &lt;</w:t>
+      </w:r>
+      <w:r>
+        <w:rPr>
+          <w:i/>
+          <w:lang w:val="en-US"/>
+        </w:rPr>
+        <w:t>ng-template</w:t>
+      </w:r>
+      <w:r>
+        <w:rPr>
+          <w:iCs/>
+          <w:lang w:val="en-US"/>
+        </w:rPr>
+        <w:t>&gt; element.</w:t>
+      </w:r>
+    </w:p>
+    <w:p>
+      <w:pPr>
+        <w:spacing w:after="0"/>
+        <w:rPr>
+          <w:iCs/>
+          <w:lang w:val="en-US"/>
+        </w:rPr>
+      </w:pPr>
+      <w:r>
+        <w:rPr>
+          <w:iCs/>
+          <w:lang w:val="en-US"/>
+        </w:rPr>
+        <w:t xml:space="preserve">Create property with </w:t>
+      </w:r>
+      <w:r>
+        <w:rPr>
+          <w:i/>
+          <w:lang w:val="en-US"/>
+        </w:rPr>
+        <w:t>@contentchild</w:t>
+      </w:r>
+      <w:r>
+        <w:rPr>
+          <w:iCs/>
+          <w:lang w:val="en-US"/>
+        </w:rPr>
+        <w:t xml:space="preserve"> decorator of type directive created above in the component that accept &lt;</w:t>
+      </w:r>
+      <w:r>
+        <w:rPr>
+          <w:i/>
+          <w:lang w:val="en-US"/>
+        </w:rPr>
+        <w:t>ng-template</w:t>
+      </w:r>
+      <w:r>
+        <w:rPr>
+          <w:iCs/>
+          <w:lang w:val="en-US"/>
+        </w:rPr>
+        <w:t>&gt; and give that property in &lt;</w:t>
+      </w:r>
+      <w:r>
+        <w:rPr>
+          <w:i/>
+          <w:lang w:val="en-US"/>
+        </w:rPr>
+        <w:t>ng-container</w:t>
+      </w:r>
+      <w:r>
+        <w:rPr>
+          <w:iCs/>
+          <w:lang w:val="en-US"/>
+        </w:rPr>
+        <w:t>&gt; element attribute [</w:t>
+      </w:r>
+      <w:proofErr w:type="spellStart"/>
+      <w:r>
+        <w:rPr>
+          <w:i/>
+          <w:lang w:val="en-US"/>
+        </w:rPr>
+        <w:t>ngTemplateOutlet</w:t>
+      </w:r>
+      <w:proofErr w:type="spellEnd"/>
+      <w:r>
+        <w:rPr>
+          <w:iCs/>
+          <w:lang w:val="en-US"/>
+        </w:rPr>
+        <w:t>].</w:t>
+      </w:r>
+    </w:p>
+    <w:p>
+      <w:pPr>
+        <w:spacing w:after="0"/>
+        <w:rPr>
+          <w:b/>
+          <w:bCs/>
+          <w:iCs/>
+          <w:lang w:val="en-US"/>
+        </w:rPr>
+      </w:pPr>
+    </w:p>
+    <w:p>
+      <w:pPr>
+        <w:spacing w:after="0"/>
+        <w:rPr>
+          <w:b/>
+          <w:bCs/>
+          <w:iCs/>
+          <w:lang w:val="en-US"/>
+        </w:rPr>
+      </w:pPr>
+    </w:p>
+    <w:p>
+      <w:pPr>
+        <w:rPr>
+          <w:b/>
+          <w:bCs/>
+          <w:iCs/>
+          <w:lang w:val="en-US"/>
+        </w:rPr>
+      </w:pPr>
+      <w:r>
+        <w:rPr>
+          <w:b/>
+          <w:bCs/>
+          <w:iCs/>
+          <w:lang w:val="en-US"/>
+        </w:rPr>
+        <w:br w:type="page"/>
+      </w:r>
+    </w:p>
+    <w:p>
+      <w:pPr>
+        <w:spacing w:after="0"/>
+        <w:rPr>
+          <w:b/>
+          <w:bCs/>
+          <w:iCs/>
+          <w:lang w:val="en-US"/>
+        </w:rPr>
+      </w:pPr>
+      <w:r>
+        <w:rPr>
+          <w:b/>
+          <w:bCs/>
+          <w:iCs/>
+          <w:lang w:val="en-US"/>
+        </w:rPr>
+        <w:lastRenderedPageBreak/>
         <w:t>Angular Developer Guide:</w:t>
       </w:r>
     </w:p>
@@ -1284,6 +1860,7 @@
         <w:rPr>
           <w:b/>
           <w:bCs/>
+          <w:noProof/>
           <w:u w:val="single"/>
           <w:lang w:val="en-US"/>
         </w:rPr>

--- a/AngularDeepDiveNotes.docx
+++ b/AngularDeepDiveNotes.docx
@@ -9,14 +9,20 @@
           <w:b/>
           <w:bCs/>
           <w:iCs/>
-          <w:lang w:val="en-US"/>
-        </w:rPr>
-      </w:pPr>
-      <w:r>
-        <w:rPr>
-          <w:b/>
-          <w:bCs/>
-          <w:iCs/>
+          <w:sz w:val="28"/>
+          <w:szCs w:val="28"/>
+          <w:u w:val="single"/>
+          <w:lang w:val="en-US"/>
+        </w:rPr>
+      </w:pPr>
+      <w:r>
+        <w:rPr>
+          <w:b/>
+          <w:bCs/>
+          <w:iCs/>
+          <w:sz w:val="28"/>
+          <w:szCs w:val="28"/>
+          <w:u w:val="single"/>
           <w:lang w:val="en-US"/>
         </w:rPr>
         <w:t>Content Projection</w:t>
@@ -2708,8 +2714,917 @@
         <w:t>: Cleanup just before angular destroy the directive or component. Unsubscribe observables and detach even handles to avoid memory leaks.</w:t>
       </w:r>
     </w:p>
+    <w:p>
+      <w:pPr>
+        <w:spacing w:after="0"/>
+        <w:rPr>
+          <w:lang w:val="en-US"/>
+        </w:rPr>
+      </w:pPr>
+    </w:p>
+    <w:p>
+      <w:pPr>
+        <w:spacing w:after="0"/>
+        <w:rPr>
+          <w:lang w:val="en-US"/>
+        </w:rPr>
+      </w:pPr>
+    </w:p>
+    <w:p>
+      <w:pPr>
+        <w:spacing w:after="0"/>
+        <w:rPr>
+          <w:lang w:val="en-US"/>
+        </w:rPr>
+      </w:pPr>
+    </w:p>
+    <w:p>
+      <w:pPr>
+        <w:spacing w:after="0"/>
+        <w:rPr>
+          <w:lang w:val="en-US"/>
+        </w:rPr>
+      </w:pPr>
+    </w:p>
+    <w:p>
+      <w:pPr>
+        <w:spacing w:after="0"/>
+        <w:rPr>
+          <w:lang w:val="en-US"/>
+        </w:rPr>
+      </w:pPr>
+    </w:p>
+    <w:p>
+      <w:pPr>
+        <w:spacing w:after="0"/>
+        <w:rPr>
+          <w:lang w:val="en-US"/>
+        </w:rPr>
+      </w:pPr>
+    </w:p>
+    <w:p>
+      <w:pPr>
+        <w:spacing w:after="0"/>
+        <w:rPr>
+          <w:lang w:val="en-US"/>
+        </w:rPr>
+      </w:pPr>
+    </w:p>
+    <w:p>
+      <w:pPr>
+        <w:spacing w:after="0"/>
+        <w:rPr>
+          <w:lang w:val="en-US"/>
+        </w:rPr>
+      </w:pPr>
+    </w:p>
+    <w:p>
+      <w:pPr>
+        <w:spacing w:after="0"/>
+        <w:rPr>
+          <w:lang w:val="en-US"/>
+        </w:rPr>
+      </w:pPr>
+    </w:p>
+    <w:p>
+      <w:pPr>
+        <w:spacing w:after="0"/>
+        <w:rPr>
+          <w:lang w:val="en-US"/>
+        </w:rPr>
+      </w:pPr>
+    </w:p>
+    <w:p>
+      <w:pPr>
+        <w:spacing w:after="0"/>
+        <w:rPr>
+          <w:lang w:val="en-US"/>
+        </w:rPr>
+      </w:pPr>
+    </w:p>
+    <w:p>
+      <w:pPr>
+        <w:spacing w:after="0"/>
+        <w:rPr>
+          <w:lang w:val="en-US"/>
+        </w:rPr>
+      </w:pPr>
+    </w:p>
+    <w:p>
+      <w:pPr>
+        <w:spacing w:after="0"/>
+        <w:rPr>
+          <w:lang w:val="en-US"/>
+        </w:rPr>
+      </w:pPr>
+    </w:p>
+    <w:p>
+      <w:pPr>
+        <w:spacing w:after="0"/>
+        <w:rPr>
+          <w:lang w:val="en-US"/>
+        </w:rPr>
+      </w:pPr>
+    </w:p>
+    <w:p>
+      <w:pPr>
+        <w:spacing w:after="0"/>
+        <w:rPr>
+          <w:lang w:val="en-US"/>
+        </w:rPr>
+      </w:pPr>
+    </w:p>
+    <w:p>
+      <w:pPr>
+        <w:spacing w:after="0"/>
+        <w:rPr>
+          <w:lang w:val="en-US"/>
+        </w:rPr>
+      </w:pPr>
+    </w:p>
+    <w:p>
+      <w:pPr>
+        <w:spacing w:after="0"/>
+        <w:rPr>
+          <w:lang w:val="en-US"/>
+        </w:rPr>
+      </w:pPr>
+    </w:p>
+    <w:p>
+      <w:pPr>
+        <w:spacing w:after="0"/>
+        <w:rPr>
+          <w:lang w:val="en-US"/>
+        </w:rPr>
+      </w:pPr>
+    </w:p>
+    <w:p>
+      <w:pPr>
+        <w:spacing w:after="0"/>
+        <w:rPr>
+          <w:lang w:val="en-US"/>
+        </w:rPr>
+      </w:pPr>
+    </w:p>
+    <w:p>
+      <w:pPr>
+        <w:spacing w:after="0"/>
+        <w:rPr>
+          <w:lang w:val="en-US"/>
+        </w:rPr>
+      </w:pPr>
+    </w:p>
+    <w:p>
+      <w:pPr>
+        <w:spacing w:after="0"/>
+        <w:rPr>
+          <w:lang w:val="en-US"/>
+        </w:rPr>
+      </w:pPr>
+    </w:p>
+    <w:p>
+      <w:pPr>
+        <w:spacing w:after="0"/>
+        <w:rPr>
+          <w:lang w:val="en-US"/>
+        </w:rPr>
+        <w:sectPr>
+          <w:headerReference w:type="default" r:id="rId8"/>
+          <w:pgSz w:w="11906" w:h="16838"/>
+          <w:pgMar w:top="1440" w:right="1440" w:bottom="1440" w:left="1440" w:header="708" w:footer="708" w:gutter="0"/>
+          <w:cols w:space="708"/>
+          <w:docGrid w:linePitch="360"/>
+        </w:sectPr>
+      </w:pPr>
+    </w:p>
+    <w:p>
+      <w:pPr>
+        <w:spacing w:after="0"/>
+        <w:rPr>
+          <w:lang w:val="en-US"/>
+        </w:rPr>
+      </w:pPr>
+    </w:p>
+    <w:p>
+      <w:pPr>
+        <w:spacing w:after="0"/>
+        <w:rPr>
+          <w:lang w:val="en-US"/>
+        </w:rPr>
+      </w:pPr>
+      <w:r>
+        <w:rPr>
+          <w:lang w:val="en-US"/>
+        </w:rPr>
+        <w:t>Angular/core</w:t>
+      </w:r>
+    </w:p>
+    <w:p>
+      <w:pPr>
+        <w:spacing w:after="0"/>
+        <w:rPr>
+          <w:lang w:val="en-US"/>
+        </w:rPr>
+      </w:pPr>
+      <w:r>
+        <w:rPr>
+          <w:lang w:val="en-US"/>
+        </w:rPr>
+        <w:t>Classes:</w:t>
+      </w:r>
+    </w:p>
+    <w:p>
+      <w:pPr>
+        <w:pStyle w:val="ListParagraph"/>
+        <w:numPr>
+          <w:ilvl w:val="0"/>
+          <w:numId w:val="4"/>
+        </w:numPr>
+        <w:spacing w:after="0"/>
+        <w:rPr>
+          <w:lang w:val="en-US"/>
+        </w:rPr>
+      </w:pPr>
+      <w:proofErr w:type="spellStart"/>
+      <w:r>
+        <w:rPr>
+          <w:lang w:val="en-US"/>
+        </w:rPr>
+        <w:t>ChangeDetectionRef</w:t>
+      </w:r>
+      <w:proofErr w:type="spellEnd"/>
+    </w:p>
+    <w:p>
+      <w:pPr>
+        <w:pStyle w:val="ListParagraph"/>
+        <w:numPr>
+          <w:ilvl w:val="0"/>
+          <w:numId w:val="4"/>
+        </w:numPr>
+        <w:spacing w:after="0"/>
+        <w:rPr>
+          <w:lang w:val="en-US"/>
+        </w:rPr>
+      </w:pPr>
+      <w:proofErr w:type="spellStart"/>
+      <w:r>
+        <w:rPr>
+          <w:lang w:val="en-US"/>
+        </w:rPr>
+        <w:t>ComponentRef</w:t>
+      </w:r>
+      <w:proofErr w:type="spellEnd"/>
+    </w:p>
+    <w:p>
+      <w:pPr>
+        <w:pStyle w:val="ListParagraph"/>
+        <w:numPr>
+          <w:ilvl w:val="0"/>
+          <w:numId w:val="4"/>
+        </w:numPr>
+        <w:spacing w:after="0"/>
+        <w:rPr>
+          <w:lang w:val="en-US"/>
+        </w:rPr>
+      </w:pPr>
+      <w:proofErr w:type="spellStart"/>
+      <w:r>
+        <w:rPr>
+          <w:lang w:val="en-US"/>
+        </w:rPr>
+        <w:t>DestoryRef</w:t>
+      </w:r>
+      <w:proofErr w:type="spellEnd"/>
+    </w:p>
+    <w:p>
+      <w:pPr>
+        <w:pStyle w:val="ListParagraph"/>
+        <w:numPr>
+          <w:ilvl w:val="0"/>
+          <w:numId w:val="4"/>
+        </w:numPr>
+        <w:spacing w:after="0"/>
+        <w:rPr>
+          <w:lang w:val="en-US"/>
+        </w:rPr>
+      </w:pPr>
+      <w:proofErr w:type="spellStart"/>
+      <w:r>
+        <w:rPr>
+          <w:lang w:val="en-US"/>
+        </w:rPr>
+        <w:t>ElementRef</w:t>
+      </w:r>
+      <w:proofErr w:type="spellEnd"/>
+    </w:p>
+    <w:p>
+      <w:pPr>
+        <w:pStyle w:val="ListParagraph"/>
+        <w:numPr>
+          <w:ilvl w:val="0"/>
+          <w:numId w:val="4"/>
+        </w:numPr>
+        <w:spacing w:after="0"/>
+        <w:rPr>
+          <w:lang w:val="en-US"/>
+        </w:rPr>
+      </w:pPr>
+      <w:proofErr w:type="spellStart"/>
+      <w:r>
+        <w:rPr>
+          <w:lang w:val="en-US"/>
+        </w:rPr>
+        <w:t>EmbeddedViewRef</w:t>
+      </w:r>
+      <w:proofErr w:type="spellEnd"/>
+    </w:p>
+    <w:p>
+      <w:pPr>
+        <w:pStyle w:val="ListParagraph"/>
+        <w:numPr>
+          <w:ilvl w:val="0"/>
+          <w:numId w:val="4"/>
+        </w:numPr>
+        <w:spacing w:after="0"/>
+        <w:rPr>
+          <w:lang w:val="en-US"/>
+        </w:rPr>
+      </w:pPr>
+      <w:proofErr w:type="spellStart"/>
+      <w:r>
+        <w:rPr>
+          <w:lang w:val="en-US"/>
+        </w:rPr>
+        <w:t>EventEmitter</w:t>
+      </w:r>
+      <w:proofErr w:type="spellEnd"/>
+    </w:p>
+    <w:p>
+      <w:pPr>
+        <w:pStyle w:val="ListParagraph"/>
+        <w:numPr>
+          <w:ilvl w:val="0"/>
+          <w:numId w:val="4"/>
+        </w:numPr>
+        <w:spacing w:after="0"/>
+        <w:rPr>
+          <w:lang w:val="en-US"/>
+        </w:rPr>
+      </w:pPr>
+      <w:r>
+        <w:rPr>
+          <w:lang w:val="en-US"/>
+        </w:rPr>
+        <w:t>Injector</w:t>
+      </w:r>
+    </w:p>
+    <w:p>
+      <w:pPr>
+        <w:pStyle w:val="ListParagraph"/>
+        <w:numPr>
+          <w:ilvl w:val="0"/>
+          <w:numId w:val="4"/>
+        </w:numPr>
+        <w:spacing w:after="0"/>
+        <w:rPr>
+          <w:lang w:val="en-US"/>
+        </w:rPr>
+      </w:pPr>
+      <w:proofErr w:type="spellStart"/>
+      <w:r>
+        <w:rPr>
+          <w:lang w:val="en-US"/>
+        </w:rPr>
+        <w:t>NgModuleRef</w:t>
+      </w:r>
+      <w:proofErr w:type="spellEnd"/>
+    </w:p>
+    <w:p>
+      <w:pPr>
+        <w:pStyle w:val="ListParagraph"/>
+        <w:numPr>
+          <w:ilvl w:val="0"/>
+          <w:numId w:val="4"/>
+        </w:numPr>
+        <w:spacing w:after="0"/>
+        <w:rPr>
+          <w:lang w:val="en-US"/>
+        </w:rPr>
+      </w:pPr>
+      <w:r>
+        <w:rPr>
+          <w:lang w:val="en-US"/>
+        </w:rPr>
+        <w:t xml:space="preserve">Query and </w:t>
+      </w:r>
+      <w:proofErr w:type="spellStart"/>
+      <w:r>
+        <w:rPr>
+          <w:lang w:val="en-US"/>
+        </w:rPr>
+        <w:t>QueryList</w:t>
+      </w:r>
+      <w:proofErr w:type="spellEnd"/>
+    </w:p>
+    <w:p>
+      <w:pPr>
+        <w:pStyle w:val="ListParagraph"/>
+        <w:numPr>
+          <w:ilvl w:val="0"/>
+          <w:numId w:val="4"/>
+        </w:numPr>
+        <w:spacing w:after="0"/>
+        <w:rPr>
+          <w:lang w:val="en-US"/>
+        </w:rPr>
+      </w:pPr>
+      <w:proofErr w:type="spellStart"/>
+      <w:r>
+        <w:rPr>
+          <w:lang w:val="en-US"/>
+        </w:rPr>
+        <w:t>SimpleChanges</w:t>
+      </w:r>
+      <w:proofErr w:type="spellEnd"/>
+    </w:p>
+    <w:p>
+      <w:pPr>
+        <w:pStyle w:val="ListParagraph"/>
+        <w:numPr>
+          <w:ilvl w:val="0"/>
+          <w:numId w:val="4"/>
+        </w:numPr>
+        <w:spacing w:after="0"/>
+        <w:rPr>
+          <w:lang w:val="en-US"/>
+        </w:rPr>
+      </w:pPr>
+      <w:proofErr w:type="spellStart"/>
+      <w:r>
+        <w:rPr>
+          <w:lang w:val="en-US"/>
+        </w:rPr>
+        <w:t>TemplateRef</w:t>
+      </w:r>
+      <w:proofErr w:type="spellEnd"/>
+    </w:p>
+    <w:p>
+      <w:pPr>
+        <w:pStyle w:val="ListParagraph"/>
+        <w:numPr>
+          <w:ilvl w:val="0"/>
+          <w:numId w:val="4"/>
+        </w:numPr>
+        <w:spacing w:after="0"/>
+        <w:rPr>
+          <w:lang w:val="en-US"/>
+        </w:rPr>
+      </w:pPr>
+      <w:proofErr w:type="spellStart"/>
+      <w:r>
+        <w:rPr>
+          <w:lang w:val="en-US"/>
+        </w:rPr>
+        <w:t>ViewContainerRef</w:t>
+      </w:r>
+      <w:proofErr w:type="spellEnd"/>
+    </w:p>
+    <w:p>
+      <w:pPr>
+        <w:pStyle w:val="ListParagraph"/>
+        <w:numPr>
+          <w:ilvl w:val="0"/>
+          <w:numId w:val="4"/>
+        </w:numPr>
+        <w:spacing w:after="0"/>
+        <w:rPr>
+          <w:lang w:val="en-US"/>
+        </w:rPr>
+      </w:pPr>
+      <w:proofErr w:type="spellStart"/>
+      <w:r>
+        <w:rPr>
+          <w:lang w:val="en-US"/>
+        </w:rPr>
+        <w:t>ViewRef</w:t>
+      </w:r>
+      <w:proofErr w:type="spellEnd"/>
+    </w:p>
+    <w:p>
+      <w:pPr>
+        <w:spacing w:after="0"/>
+        <w:rPr>
+          <w:lang w:val="en-US"/>
+        </w:rPr>
+      </w:pPr>
+    </w:p>
+    <w:p>
+      <w:pPr>
+        <w:spacing w:after="0"/>
+        <w:rPr>
+          <w:lang w:val="en-US"/>
+        </w:rPr>
+      </w:pPr>
+    </w:p>
+    <w:p>
+      <w:pPr>
+        <w:spacing w:after="0"/>
+        <w:rPr>
+          <w:lang w:val="en-US"/>
+        </w:rPr>
+      </w:pPr>
+    </w:p>
+    <w:p>
+      <w:pPr>
+        <w:spacing w:after="0"/>
+        <w:rPr>
+          <w:lang w:val="en-US"/>
+        </w:rPr>
+      </w:pPr>
+    </w:p>
+    <w:p>
+      <w:pPr>
+        <w:spacing w:after="0"/>
+        <w:rPr>
+          <w:lang w:val="en-US"/>
+        </w:rPr>
+      </w:pPr>
+      <w:r>
+        <w:rPr>
+          <w:lang w:val="en-US"/>
+        </w:rPr>
+        <w:t>Angular/Core</w:t>
+      </w:r>
+    </w:p>
+    <w:p>
+      <w:pPr>
+        <w:spacing w:after="0"/>
+        <w:rPr>
+          <w:lang w:val="en-US"/>
+        </w:rPr>
+      </w:pPr>
+      <w:r>
+        <w:rPr>
+          <w:lang w:val="en-US"/>
+        </w:rPr>
+        <w:t>Decorators</w:t>
+      </w:r>
+    </w:p>
+    <w:p>
+      <w:pPr>
+        <w:pStyle w:val="ListParagraph"/>
+        <w:numPr>
+          <w:ilvl w:val="0"/>
+          <w:numId w:val="5"/>
+        </w:numPr>
+        <w:spacing w:after="0"/>
+        <w:rPr>
+          <w:lang w:val="en-US"/>
+        </w:rPr>
+      </w:pPr>
+      <w:r>
+        <w:rPr>
+          <w:lang w:val="en-US"/>
+        </w:rPr>
+        <w:t>Attribute</w:t>
+      </w:r>
+    </w:p>
+    <w:p>
+      <w:pPr>
+        <w:pStyle w:val="ListParagraph"/>
+        <w:numPr>
+          <w:ilvl w:val="0"/>
+          <w:numId w:val="5"/>
+        </w:numPr>
+        <w:spacing w:after="0"/>
+        <w:rPr>
+          <w:lang w:val="en-US"/>
+        </w:rPr>
+      </w:pPr>
+      <w:r>
+        <w:rPr>
+          <w:lang w:val="en-US"/>
+        </w:rPr>
+        <w:t>Component</w:t>
+      </w:r>
+    </w:p>
+    <w:p>
+      <w:pPr>
+        <w:pStyle w:val="ListParagraph"/>
+        <w:numPr>
+          <w:ilvl w:val="0"/>
+          <w:numId w:val="5"/>
+        </w:numPr>
+        <w:spacing w:after="0"/>
+        <w:rPr>
+          <w:lang w:val="en-US"/>
+        </w:rPr>
+      </w:pPr>
+      <w:proofErr w:type="spellStart"/>
+      <w:r>
+        <w:rPr>
+          <w:lang w:val="en-US"/>
+        </w:rPr>
+        <w:t>ContentChild</w:t>
+      </w:r>
+      <w:proofErr w:type="spellEnd"/>
+    </w:p>
+    <w:p>
+      <w:pPr>
+        <w:pStyle w:val="ListParagraph"/>
+        <w:numPr>
+          <w:ilvl w:val="0"/>
+          <w:numId w:val="5"/>
+        </w:numPr>
+        <w:spacing w:after="0"/>
+        <w:rPr>
+          <w:lang w:val="en-US"/>
+        </w:rPr>
+      </w:pPr>
+      <w:proofErr w:type="spellStart"/>
+      <w:r>
+        <w:rPr>
+          <w:lang w:val="en-US"/>
+        </w:rPr>
+        <w:t>ContentChildren</w:t>
+      </w:r>
+      <w:proofErr w:type="spellEnd"/>
+    </w:p>
+    <w:p>
+      <w:pPr>
+        <w:pStyle w:val="ListParagraph"/>
+        <w:numPr>
+          <w:ilvl w:val="0"/>
+          <w:numId w:val="5"/>
+        </w:numPr>
+        <w:spacing w:after="0"/>
+        <w:rPr>
+          <w:lang w:val="en-US"/>
+        </w:rPr>
+      </w:pPr>
+      <w:r>
+        <w:rPr>
+          <w:lang w:val="en-US"/>
+        </w:rPr>
+        <w:t>Directive</w:t>
+      </w:r>
+    </w:p>
+    <w:p>
+      <w:pPr>
+        <w:pStyle w:val="ListParagraph"/>
+        <w:numPr>
+          <w:ilvl w:val="0"/>
+          <w:numId w:val="5"/>
+        </w:numPr>
+        <w:spacing w:after="0"/>
+        <w:rPr>
+          <w:lang w:val="en-US"/>
+        </w:rPr>
+      </w:pPr>
+      <w:r>
+        <w:rPr>
+          <w:lang w:val="en-US"/>
+        </w:rPr>
+        <w:t>Host</w:t>
+      </w:r>
+    </w:p>
+    <w:p>
+      <w:pPr>
+        <w:pStyle w:val="ListParagraph"/>
+        <w:numPr>
+          <w:ilvl w:val="0"/>
+          <w:numId w:val="5"/>
+        </w:numPr>
+        <w:spacing w:after="0"/>
+        <w:rPr>
+          <w:lang w:val="en-US"/>
+        </w:rPr>
+      </w:pPr>
+      <w:proofErr w:type="spellStart"/>
+      <w:r>
+        <w:rPr>
+          <w:lang w:val="en-US"/>
+        </w:rPr>
+        <w:t>HostBinding</w:t>
+      </w:r>
+      <w:proofErr w:type="spellEnd"/>
+    </w:p>
+    <w:p>
+      <w:pPr>
+        <w:pStyle w:val="ListParagraph"/>
+        <w:numPr>
+          <w:ilvl w:val="0"/>
+          <w:numId w:val="5"/>
+        </w:numPr>
+        <w:spacing w:after="0"/>
+        <w:rPr>
+          <w:lang w:val="en-US"/>
+        </w:rPr>
+      </w:pPr>
+      <w:proofErr w:type="spellStart"/>
+      <w:r>
+        <w:rPr>
+          <w:lang w:val="en-US"/>
+        </w:rPr>
+        <w:t>HostListener</w:t>
+      </w:r>
+      <w:proofErr w:type="spellEnd"/>
+    </w:p>
+    <w:p>
+      <w:pPr>
+        <w:pStyle w:val="ListParagraph"/>
+        <w:numPr>
+          <w:ilvl w:val="0"/>
+          <w:numId w:val="5"/>
+        </w:numPr>
+        <w:spacing w:after="0"/>
+        <w:rPr>
+          <w:lang w:val="en-US"/>
+        </w:rPr>
+      </w:pPr>
+      <w:r>
+        <w:rPr>
+          <w:lang w:val="en-US"/>
+        </w:rPr>
+        <w:t>Inject</w:t>
+      </w:r>
+    </w:p>
+    <w:p>
+      <w:pPr>
+        <w:pStyle w:val="ListParagraph"/>
+        <w:numPr>
+          <w:ilvl w:val="0"/>
+          <w:numId w:val="5"/>
+        </w:numPr>
+        <w:spacing w:after="0"/>
+        <w:rPr>
+          <w:lang w:val="en-US"/>
+        </w:rPr>
+      </w:pPr>
+      <w:r>
+        <w:rPr>
+          <w:lang w:val="en-US"/>
+        </w:rPr>
+        <w:t>Injectable</w:t>
+      </w:r>
+    </w:p>
+    <w:p>
+      <w:pPr>
+        <w:pStyle w:val="ListParagraph"/>
+        <w:numPr>
+          <w:ilvl w:val="0"/>
+          <w:numId w:val="5"/>
+        </w:numPr>
+        <w:spacing w:after="0"/>
+        <w:rPr>
+          <w:lang w:val="en-US"/>
+        </w:rPr>
+      </w:pPr>
+      <w:r>
+        <w:rPr>
+          <w:lang w:val="en-US"/>
+        </w:rPr>
+        <w:t>Input</w:t>
+      </w:r>
+    </w:p>
+    <w:p>
+      <w:pPr>
+        <w:pStyle w:val="ListParagraph"/>
+        <w:numPr>
+          <w:ilvl w:val="0"/>
+          <w:numId w:val="5"/>
+        </w:numPr>
+        <w:spacing w:after="0"/>
+        <w:rPr>
+          <w:lang w:val="en-US"/>
+        </w:rPr>
+      </w:pPr>
+      <w:proofErr w:type="spellStart"/>
+      <w:r>
+        <w:rPr>
+          <w:lang w:val="en-US"/>
+        </w:rPr>
+        <w:t>NgModule</w:t>
+      </w:r>
+      <w:proofErr w:type="spellEnd"/>
+    </w:p>
+    <w:p>
+      <w:pPr>
+        <w:pStyle w:val="ListParagraph"/>
+        <w:numPr>
+          <w:ilvl w:val="0"/>
+          <w:numId w:val="5"/>
+        </w:numPr>
+        <w:spacing w:after="0"/>
+        <w:rPr>
+          <w:lang w:val="en-US"/>
+        </w:rPr>
+      </w:pPr>
+      <w:r>
+        <w:rPr>
+          <w:lang w:val="en-US"/>
+        </w:rPr>
+        <w:t>Output</w:t>
+      </w:r>
+    </w:p>
+    <w:p>
+      <w:pPr>
+        <w:pStyle w:val="ListParagraph"/>
+        <w:numPr>
+          <w:ilvl w:val="0"/>
+          <w:numId w:val="5"/>
+        </w:numPr>
+        <w:spacing w:after="0"/>
+        <w:rPr>
+          <w:lang w:val="en-US"/>
+        </w:rPr>
+      </w:pPr>
+      <w:r>
+        <w:rPr>
+          <w:lang w:val="en-US"/>
+        </w:rPr>
+        <w:t>Pipe</w:t>
+      </w:r>
+    </w:p>
+    <w:p>
+      <w:pPr>
+        <w:pStyle w:val="ListParagraph"/>
+        <w:numPr>
+          <w:ilvl w:val="0"/>
+          <w:numId w:val="5"/>
+        </w:numPr>
+        <w:spacing w:after="0"/>
+        <w:rPr>
+          <w:lang w:val="en-US"/>
+        </w:rPr>
+      </w:pPr>
+      <w:proofErr w:type="spellStart"/>
+      <w:r>
+        <w:rPr>
+          <w:lang w:val="en-US"/>
+        </w:rPr>
+        <w:t>ViewChild</w:t>
+      </w:r>
+      <w:proofErr w:type="spellEnd"/>
+    </w:p>
+    <w:p>
+      <w:pPr>
+        <w:pStyle w:val="ListParagraph"/>
+        <w:numPr>
+          <w:ilvl w:val="0"/>
+          <w:numId w:val="5"/>
+        </w:numPr>
+        <w:spacing w:after="0"/>
+        <w:rPr>
+          <w:lang w:val="en-US"/>
+        </w:rPr>
+      </w:pPr>
+      <w:proofErr w:type="spellStart"/>
+      <w:r>
+        <w:rPr>
+          <w:lang w:val="en-US"/>
+        </w:rPr>
+        <w:t>ViewChildren</w:t>
+      </w:r>
+      <w:proofErr w:type="spellEnd"/>
+    </w:p>
+    <w:p>
+      <w:pPr>
+        <w:spacing w:after="0"/>
+        <w:rPr>
+          <w:lang w:val="en-US"/>
+        </w:rPr>
+      </w:pPr>
+    </w:p>
+    <w:p>
+      <w:pPr>
+        <w:rPr>
+          <w:lang w:val="en-US"/>
+        </w:rPr>
+        <w:sectPr>
+          <w:type w:val="continuous"/>
+          <w:pgSz w:w="11906" w:h="16838"/>
+          <w:pgMar w:top="1440" w:right="1440" w:bottom="1440" w:left="1440" w:header="708" w:footer="708" w:gutter="0"/>
+          <w:cols w:num="2" w:space="708"/>
+          <w:docGrid w:linePitch="360"/>
+        </w:sectPr>
+      </w:pPr>
+      <w:r>
+        <w:rPr>
+          <w:lang w:val="en-US"/>
+        </w:rPr>
+        <w:br w:type="page"/>
+      </w:r>
+    </w:p>
+    <w:p>
+      <w:pPr>
+        <w:rPr>
+          <w:lang w:val="en-US"/>
+        </w:rPr>
+      </w:pPr>
+    </w:p>
     <w:sectPr>
-      <w:headerReference w:type="default" r:id="rId8"/>
+      <w:type w:val="continuous"/>
       <w:pgSz w:w="11906" w:h="16838"/>
       <w:pgMar w:top="1440" w:right="1440" w:bottom="1440" w:left="1440" w:header="708" w:footer="708" w:gutter="0"/>
       <w:cols w:space="708"/>
@@ -2832,6 +3747,119 @@
 <file path=word/numbering.xml><?xml version="1.0" encoding="utf-8"?>
 <w:numbering xmlns:wpc="http://schemas.microsoft.com/office/word/2010/wordprocessingCanvas" xmlns:cx="http://schemas.microsoft.com/office/drawing/2014/chartex" xmlns:cx1="http://schemas.microsoft.com/office/drawing/2015/9/8/chartex" xmlns:cx2="http://schemas.microsoft.com/office/drawing/2015/10/21/chartex" xmlns:cx3="http://schemas.microsoft.com/office/drawing/2016/5/9/chartex" xmlns:cx4="http://schemas.microsoft.com/office/drawing/2016/5/10/chartex" xmlns:cx5="http://schemas.microsoft.com/office/drawing/2016/5/11/chartex" xmlns:cx6="http://schemas.microsoft.com/office/drawing/2016/5/12/chartex" xmlns:cx7="http://schemas.microsoft.com/office/drawing/2016/5/13/chartex" xmlns:cx8="http://schemas.microsoft.com/office/drawing/2016/5/14/chartex" xmlns:mc="http://schemas.openxmlformats.org/markup-compatibility/2006" xmlns:aink="http://schemas.microsoft.com/office/drawing/2016/ink" xmlns:am3d="http://schemas.microsoft.com/office/drawing/2017/model3d" xmlns:o="urn:schemas-microsoft-com:office:office" xmlns:oel="http://schemas.microsoft.com/office/2019/extlst" xmlns:r="http://schemas.openxmlformats.org/officeDocument/2006/relationships" xmlns:m="http://schemas.openxmlformats.org/officeDocument/2006/math" xmlns:v="urn:schemas-microsoft-com:vml" xmlns:wp14="http://schemas.microsoft.com/office/word/2010/wordprocessingDrawing" xmlns:wp="http://schemas.openxmlformats.org/drawingml/2006/wordprocessingDrawing" xmlns:w10="urn:schemas-microsoft-com:office:word" xmlns:w="http://schemas.openxmlformats.org/wordprocessingml/2006/main" xmlns:w14="http://schemas.microsoft.com/office/word/2010/wordml" xmlns:w15="http://schemas.microsoft.com/office/word/2012/wordml" xmlns:w16cex="http://schemas.microsoft.com/office/word/2018/wordml/cex" xmlns:w16cid="http://schemas.microsoft.com/office/word/2016/wordml/cid" xmlns:w16="http://schemas.microsoft.com/office/word/2018/wordml" xmlns:w16sdtdh="http://schemas.microsoft.com/office/word/2020/wordml/sdtdatahash" xmlns:w16se="http://schemas.microsoft.com/office/word/2015/wordml/symex" xmlns:wpg="http://schemas.microsoft.com/office/word/2010/wordprocessingGroup" xmlns:wpi="http://schemas.microsoft.com/office/word/2010/wordprocessingInk" xmlns:wne="http://schemas.microsoft.com/office/word/2006/wordml" xmlns:wps="http://schemas.microsoft.com/office/word/2010/wordprocessingShape" mc:Ignorable="w14 w15 w16se w16cid w16 w16cex w16sdtdh wp14">
   <w:abstractNum w:abstractNumId="0" w15:restartNumberingAfterBreak="0">
+    <w:nsid w:val="15231508"/>
+    <w:multiLevelType w:val="hybridMultilevel"/>
+    <w:tmpl w:val="2F844594"/>
+    <w:lvl w:ilvl="0" w:tplc="04090001">
+      <w:start w:val="1"/>
+      <w:numFmt w:val="bullet"/>
+      <w:lvlText w:val=""/>
+      <w:lvlJc w:val="left"/>
+      <w:pPr>
+        <w:ind w:left="720" w:hanging="360"/>
+      </w:pPr>
+      <w:rPr>
+        <w:rFonts w:ascii="Symbol" w:hAnsi="Symbol" w:hint="default"/>
+      </w:rPr>
+    </w:lvl>
+    <w:lvl w:ilvl="1" w:tplc="04090003" w:tentative="1">
+      <w:start w:val="1"/>
+      <w:numFmt w:val="bullet"/>
+      <w:lvlText w:val="o"/>
+      <w:lvlJc w:val="left"/>
+      <w:pPr>
+        <w:ind w:left="1440" w:hanging="360"/>
+      </w:pPr>
+      <w:rPr>
+        <w:rFonts w:ascii="Courier New" w:hAnsi="Courier New" w:cs="Courier New" w:hint="default"/>
+      </w:rPr>
+    </w:lvl>
+    <w:lvl w:ilvl="2" w:tplc="04090005" w:tentative="1">
+      <w:start w:val="1"/>
+      <w:numFmt w:val="bullet"/>
+      <w:lvlText w:val=""/>
+      <w:lvlJc w:val="left"/>
+      <w:pPr>
+        <w:ind w:left="2160" w:hanging="360"/>
+      </w:pPr>
+      <w:rPr>
+        <w:rFonts w:ascii="Wingdings" w:hAnsi="Wingdings" w:hint="default"/>
+      </w:rPr>
+    </w:lvl>
+    <w:lvl w:ilvl="3" w:tplc="04090001" w:tentative="1">
+      <w:start w:val="1"/>
+      <w:numFmt w:val="bullet"/>
+      <w:lvlText w:val=""/>
+      <w:lvlJc w:val="left"/>
+      <w:pPr>
+        <w:ind w:left="2880" w:hanging="360"/>
+      </w:pPr>
+      <w:rPr>
+        <w:rFonts w:ascii="Symbol" w:hAnsi="Symbol" w:hint="default"/>
+      </w:rPr>
+    </w:lvl>
+    <w:lvl w:ilvl="4" w:tplc="04090003" w:tentative="1">
+      <w:start w:val="1"/>
+      <w:numFmt w:val="bullet"/>
+      <w:lvlText w:val="o"/>
+      <w:lvlJc w:val="left"/>
+      <w:pPr>
+        <w:ind w:left="3600" w:hanging="360"/>
+      </w:pPr>
+      <w:rPr>
+        <w:rFonts w:ascii="Courier New" w:hAnsi="Courier New" w:cs="Courier New" w:hint="default"/>
+      </w:rPr>
+    </w:lvl>
+    <w:lvl w:ilvl="5" w:tplc="04090005" w:tentative="1">
+      <w:start w:val="1"/>
+      <w:numFmt w:val="bullet"/>
+      <w:lvlText w:val=""/>
+      <w:lvlJc w:val="left"/>
+      <w:pPr>
+        <w:ind w:left="4320" w:hanging="360"/>
+      </w:pPr>
+      <w:rPr>
+        <w:rFonts w:ascii="Wingdings" w:hAnsi="Wingdings" w:hint="default"/>
+      </w:rPr>
+    </w:lvl>
+    <w:lvl w:ilvl="6" w:tplc="04090001" w:tentative="1">
+      <w:start w:val="1"/>
+      <w:numFmt w:val="bullet"/>
+      <w:lvlText w:val=""/>
+      <w:lvlJc w:val="left"/>
+      <w:pPr>
+        <w:ind w:left="5040" w:hanging="360"/>
+      </w:pPr>
+      <w:rPr>
+        <w:rFonts w:ascii="Symbol" w:hAnsi="Symbol" w:hint="default"/>
+      </w:rPr>
+    </w:lvl>
+    <w:lvl w:ilvl="7" w:tplc="04090003" w:tentative="1">
+      <w:start w:val="1"/>
+      <w:numFmt w:val="bullet"/>
+      <w:lvlText w:val="o"/>
+      <w:lvlJc w:val="left"/>
+      <w:pPr>
+        <w:ind w:left="5760" w:hanging="360"/>
+      </w:pPr>
+      <w:rPr>
+        <w:rFonts w:ascii="Courier New" w:hAnsi="Courier New" w:cs="Courier New" w:hint="default"/>
+      </w:rPr>
+    </w:lvl>
+    <w:lvl w:ilvl="8" w:tplc="04090005" w:tentative="1">
+      <w:start w:val="1"/>
+      <w:numFmt w:val="bullet"/>
+      <w:lvlText w:val=""/>
+      <w:lvlJc w:val="left"/>
+      <w:pPr>
+        <w:ind w:left="6480" w:hanging="360"/>
+      </w:pPr>
+      <w:rPr>
+        <w:rFonts w:ascii="Wingdings" w:hAnsi="Wingdings" w:hint="default"/>
+      </w:rPr>
+    </w:lvl>
+  </w:abstractNum>
+  <w:abstractNum w:abstractNumId="1" w15:restartNumberingAfterBreak="0">
     <w:nsid w:val="4DC65D61"/>
     <w:multiLevelType w:val="hybridMultilevel"/>
     <w:tmpl w:val="48D22FEC"/>
@@ -2944,7 +3972,120 @@
       </w:rPr>
     </w:lvl>
   </w:abstractNum>
-  <w:abstractNum w:abstractNumId="1" w15:restartNumberingAfterBreak="0">
+  <w:abstractNum w:abstractNumId="2" w15:restartNumberingAfterBreak="0">
+    <w:nsid w:val="5ED25749"/>
+    <w:multiLevelType w:val="hybridMultilevel"/>
+    <w:tmpl w:val="C008796A"/>
+    <w:lvl w:ilvl="0" w:tplc="04090001">
+      <w:start w:val="1"/>
+      <w:numFmt w:val="bullet"/>
+      <w:lvlText w:val=""/>
+      <w:lvlJc w:val="left"/>
+      <w:pPr>
+        <w:ind w:left="720" w:hanging="360"/>
+      </w:pPr>
+      <w:rPr>
+        <w:rFonts w:ascii="Symbol" w:hAnsi="Symbol" w:hint="default"/>
+      </w:rPr>
+    </w:lvl>
+    <w:lvl w:ilvl="1" w:tplc="04090003" w:tentative="1">
+      <w:start w:val="1"/>
+      <w:numFmt w:val="bullet"/>
+      <w:lvlText w:val="o"/>
+      <w:lvlJc w:val="left"/>
+      <w:pPr>
+        <w:ind w:left="1440" w:hanging="360"/>
+      </w:pPr>
+      <w:rPr>
+        <w:rFonts w:ascii="Courier New" w:hAnsi="Courier New" w:cs="Courier New" w:hint="default"/>
+      </w:rPr>
+    </w:lvl>
+    <w:lvl w:ilvl="2" w:tplc="04090005" w:tentative="1">
+      <w:start w:val="1"/>
+      <w:numFmt w:val="bullet"/>
+      <w:lvlText w:val=""/>
+      <w:lvlJc w:val="left"/>
+      <w:pPr>
+        <w:ind w:left="2160" w:hanging="360"/>
+      </w:pPr>
+      <w:rPr>
+        <w:rFonts w:ascii="Wingdings" w:hAnsi="Wingdings" w:hint="default"/>
+      </w:rPr>
+    </w:lvl>
+    <w:lvl w:ilvl="3" w:tplc="04090001" w:tentative="1">
+      <w:start w:val="1"/>
+      <w:numFmt w:val="bullet"/>
+      <w:lvlText w:val=""/>
+      <w:lvlJc w:val="left"/>
+      <w:pPr>
+        <w:ind w:left="2880" w:hanging="360"/>
+      </w:pPr>
+      <w:rPr>
+        <w:rFonts w:ascii="Symbol" w:hAnsi="Symbol" w:hint="default"/>
+      </w:rPr>
+    </w:lvl>
+    <w:lvl w:ilvl="4" w:tplc="04090003" w:tentative="1">
+      <w:start w:val="1"/>
+      <w:numFmt w:val="bullet"/>
+      <w:lvlText w:val="o"/>
+      <w:lvlJc w:val="left"/>
+      <w:pPr>
+        <w:ind w:left="3600" w:hanging="360"/>
+      </w:pPr>
+      <w:rPr>
+        <w:rFonts w:ascii="Courier New" w:hAnsi="Courier New" w:cs="Courier New" w:hint="default"/>
+      </w:rPr>
+    </w:lvl>
+    <w:lvl w:ilvl="5" w:tplc="04090005" w:tentative="1">
+      <w:start w:val="1"/>
+      <w:numFmt w:val="bullet"/>
+      <w:lvlText w:val=""/>
+      <w:lvlJc w:val="left"/>
+      <w:pPr>
+        <w:ind w:left="4320" w:hanging="360"/>
+      </w:pPr>
+      <w:rPr>
+        <w:rFonts w:ascii="Wingdings" w:hAnsi="Wingdings" w:hint="default"/>
+      </w:rPr>
+    </w:lvl>
+    <w:lvl w:ilvl="6" w:tplc="04090001" w:tentative="1">
+      <w:start w:val="1"/>
+      <w:numFmt w:val="bullet"/>
+      <w:lvlText w:val=""/>
+      <w:lvlJc w:val="left"/>
+      <w:pPr>
+        <w:ind w:left="5040" w:hanging="360"/>
+      </w:pPr>
+      <w:rPr>
+        <w:rFonts w:ascii="Symbol" w:hAnsi="Symbol" w:hint="default"/>
+      </w:rPr>
+    </w:lvl>
+    <w:lvl w:ilvl="7" w:tplc="04090003" w:tentative="1">
+      <w:start w:val="1"/>
+      <w:numFmt w:val="bullet"/>
+      <w:lvlText w:val="o"/>
+      <w:lvlJc w:val="left"/>
+      <w:pPr>
+        <w:ind w:left="5760" w:hanging="360"/>
+      </w:pPr>
+      <w:rPr>
+        <w:rFonts w:ascii="Courier New" w:hAnsi="Courier New" w:cs="Courier New" w:hint="default"/>
+      </w:rPr>
+    </w:lvl>
+    <w:lvl w:ilvl="8" w:tplc="04090005" w:tentative="1">
+      <w:start w:val="1"/>
+      <w:numFmt w:val="bullet"/>
+      <w:lvlText w:val=""/>
+      <w:lvlJc w:val="left"/>
+      <w:pPr>
+        <w:ind w:left="6480" w:hanging="360"/>
+      </w:pPr>
+      <w:rPr>
+        <w:rFonts w:ascii="Wingdings" w:hAnsi="Wingdings" w:hint="default"/>
+      </w:rPr>
+    </w:lvl>
+  </w:abstractNum>
+  <w:abstractNum w:abstractNumId="3" w15:restartNumberingAfterBreak="0">
     <w:nsid w:val="68F00AA2"/>
     <w:multiLevelType w:val="hybridMultilevel"/>
     <w:tmpl w:val="1700D74A"/>
@@ -3057,7 +4198,7 @@
       </w:rPr>
     </w:lvl>
   </w:abstractNum>
-  <w:abstractNum w:abstractNumId="2" w15:restartNumberingAfterBreak="0">
+  <w:abstractNum w:abstractNumId="4" w15:restartNumberingAfterBreak="0">
     <w:nsid w:val="718963E9"/>
     <w:multiLevelType w:val="hybridMultilevel"/>
     <w:tmpl w:val="2F52D1DC"/>
@@ -3147,13 +4288,19 @@
     </w:lvl>
   </w:abstractNum>
   <w:num w:numId="1" w16cid:durableId="217084548">
-    <w:abstractNumId w:val="0"/>
+    <w:abstractNumId w:val="1"/>
   </w:num>
   <w:num w:numId="2" w16cid:durableId="1535341038">
+    <w:abstractNumId w:val="4"/>
+  </w:num>
+  <w:num w:numId="3" w16cid:durableId="484591011">
+    <w:abstractNumId w:val="3"/>
+  </w:num>
+  <w:num w:numId="4" w16cid:durableId="606816449">
     <w:abstractNumId w:val="2"/>
   </w:num>
-  <w:num w:numId="3" w16cid:durableId="484591011">
-    <w:abstractNumId w:val="1"/>
+  <w:num w:numId="5" w16cid:durableId="1119033702">
+    <w:abstractNumId w:val="0"/>
   </w:num>
 </w:numbering>
 </file>
